--- a/Function library guide.docx
+++ b/Function library guide.docx
@@ -361,29 +361,8 @@
           <w:color w:val="FFFFFF" w:themeColor="background1"/>
           <w:highlight w:val="black"/>
         </w:rPr>
-        <w:t>__</w:t>
-      </w:r>
-      <w:proofErr w:type="spellStart"/>
-      <w:r>
-        <w:rPr>
-          <w:rFonts w:ascii="Calibri" w:hAnsi="Calibri" w:cs="Calibri"/>
-          <w:b/>
-          <w:bCs/>
-          <w:color w:val="FFFFFF" w:themeColor="background1"/>
-          <w:highlight w:val="black"/>
-        </w:rPr>
-        <w:t>init</w:t>
-      </w:r>
-      <w:proofErr w:type="spellEnd"/>
-      <w:r>
-        <w:rPr>
-          <w:rFonts w:ascii="Calibri" w:hAnsi="Calibri" w:cs="Calibri"/>
-          <w:b/>
-          <w:bCs/>
-          <w:color w:val="FFFFFF" w:themeColor="background1"/>
-          <w:highlight w:val="black"/>
-        </w:rPr>
-        <w:t>__</w:t>
+        <w:lastRenderedPageBreak/>
+        <w:t>__init__</w:t>
       </w:r>
       <w:r>
         <w:rPr>
@@ -607,7 +586,6 @@
           <w:bCs/>
         </w:rPr>
       </w:pPr>
-      <w:proofErr w:type="spellStart"/>
       <w:r>
         <w:rPr>
           <w:rFonts w:ascii="Calibri" w:hAnsi="Calibri" w:cs="Calibri"/>
@@ -618,7 +596,6 @@
         </w:rPr>
         <w:t>add_main_menu_item</w:t>
       </w:r>
-      <w:proofErr w:type="spellEnd"/>
       <w:r>
         <w:rPr>
           <w:rFonts w:ascii="Calibri" w:hAnsi="Calibri" w:cs="Calibri"/>
@@ -659,14 +636,767 @@
         <w:rPr>
           <w:rFonts w:ascii="Calibri" w:hAnsi="Calibri" w:cs="Calibri"/>
         </w:rPr>
-        <w:t xml:space="preserve">the main menu of the application must be set before displayed, and it should contain at </w:t>
-      </w:r>
-      <w:r>
-        <w:rPr>
-          <w:rFonts w:ascii="Calibri" w:hAnsi="Calibri" w:cs="Calibri"/>
+        <w:t>the main menu of the application must be set before displayed, and it should contain at least one item. there are several functions that will automatically be added to the end of the list: SETTINGS (if relevant), HELP, VERSION HISTORY, EXIT.</w:t>
+      </w:r>
+    </w:p>
+    <w:p>
+      <w:pPr>
+        <w:pStyle w:val="ListParagraph"/>
+        <w:numPr>
+          <w:ilvl w:val="3"/>
+          <w:numId w:val="2"/>
+        </w:numPr>
+        <w:bidi w:val="0"/>
+        <w:spacing w:after="0" w:line="360" w:lineRule="auto"/>
+        <w:rPr>
+          <w:rFonts w:ascii="Calibri" w:hAnsi="Calibri" w:cs="Calibri"/>
+        </w:rPr>
+      </w:pPr>
+      <w:r>
+        <w:rPr>
+          <w:rFonts w:ascii="Calibri" w:hAnsi="Calibri" w:cs="Calibri"/>
+          <w:b/>
+          <w:bCs/>
+        </w:rPr>
+        <w:t xml:space="preserve">Function name </w:t>
+      </w:r>
+      <w:r>
+        <w:rPr>
+          <w:rFonts w:ascii="Calibri" w:hAnsi="Calibri" w:cs="Calibri"/>
+          <w:b/>
+          <w:bCs/>
+        </w:rPr>
+        <w:t>(str)</w:t>
+      </w:r>
+      <w:r>
+        <w:rPr>
+          <w:rFonts w:ascii="Calibri" w:hAnsi="Calibri" w:cs="Calibri"/>
+        </w:rPr>
+        <w:t xml:space="preserve"> </w:t>
+      </w:r>
+      <w:r>
+        <w:rPr>
+          <w:rFonts w:ascii="Calibri" w:hAnsi="Calibri" w:cs="Calibri"/>
+        </w:rPr>
+        <w:t xml:space="preserve">– the name of the function as displayed in the main menu (for example: </w:t>
+      </w:r>
+      <w:r>
+        <w:rPr>
+          <w:rFonts w:ascii="Calibri" w:hAnsi="Calibri" w:cs="Calibri"/>
+        </w:rPr>
+        <w:t>"</w:t>
+      </w:r>
+      <w:r>
+        <w:rPr>
+          <w:rFonts w:ascii="Calibri" w:hAnsi="Calibri" w:cs="Calibri"/>
+        </w:rPr>
+        <w:t>START</w:t>
+      </w:r>
+      <w:r>
+        <w:rPr>
+          <w:rFonts w:ascii="Calibri" w:hAnsi="Calibri" w:cs="Calibri"/>
+        </w:rPr>
+        <w:t>"</w:t>
+      </w:r>
+      <w:r>
+        <w:rPr>
+          <w:rFonts w:ascii="Calibri" w:hAnsi="Calibri" w:cs="Calibri"/>
+        </w:rPr>
+        <w:t>)</w:t>
+      </w:r>
+    </w:p>
+    <w:p>
+      <w:pPr>
+        <w:pStyle w:val="ListParagraph"/>
+        <w:numPr>
+          <w:ilvl w:val="3"/>
+          <w:numId w:val="2"/>
+        </w:numPr>
+        <w:bidi w:val="0"/>
+        <w:spacing w:after="0" w:line="360" w:lineRule="auto"/>
+        <w:rPr>
+          <w:rFonts w:ascii="Calibri" w:hAnsi="Calibri" w:cs="Calibri"/>
+        </w:rPr>
+      </w:pPr>
+      <w:r>
+        <w:rPr>
+          <w:rFonts w:ascii="Calibri" w:hAnsi="Calibri" w:cs="Calibri"/>
+          <w:b/>
+          <w:bCs/>
+        </w:rPr>
+        <w:t xml:space="preserve">Function </w:t>
+      </w:r>
+      <w:r>
+        <w:rPr>
+          <w:rFonts w:ascii="Calibri" w:hAnsi="Calibri" w:cs="Calibri"/>
+          <w:b/>
+          <w:bCs/>
+        </w:rPr>
+        <w:t>(method)</w:t>
+      </w:r>
+      <w:r>
+        <w:rPr>
+          <w:rFonts w:ascii="Calibri" w:hAnsi="Calibri" w:cs="Calibri"/>
+        </w:rPr>
+        <w:t xml:space="preserve"> </w:t>
+      </w:r>
+      <w:r>
+        <w:rPr>
+          <w:rFonts w:ascii="Calibri" w:hAnsi="Calibri" w:cs="Calibri"/>
+        </w:rPr>
+        <w:t>– the function called when user selects this menu item. (for example: self.start)</w:t>
+      </w:r>
+    </w:p>
+    <w:p>
+      <w:pPr>
+        <w:pStyle w:val="ListParagraph"/>
+        <w:numPr>
+          <w:ilvl w:val="2"/>
+          <w:numId w:val="2"/>
+        </w:numPr>
+        <w:bidi w:val="0"/>
+        <w:spacing w:after="0" w:line="360" w:lineRule="auto"/>
+        <w:rPr>
+          <w:rFonts w:ascii="Calibri" w:hAnsi="Calibri" w:cs="Calibri"/>
+        </w:rPr>
+      </w:pPr>
+      <w:r>
+        <w:rPr>
+          <w:rFonts w:ascii="Calibri" w:hAnsi="Calibri" w:cs="Calibri"/>
+          <w:b/>
+          <w:bCs/>
+          <w:color w:val="FFFFFF" w:themeColor="background1"/>
+          <w:highlight w:val="black"/>
+        </w:rPr>
+        <w:t>add_settings_key</w:t>
+      </w:r>
+      <w:r>
+        <w:rPr>
+          <w:rFonts w:ascii="Calibri" w:hAnsi="Calibri" w:cs="Calibri"/>
+          <w:b/>
+          <w:bCs/>
+          <w:color w:val="FFFFFF" w:themeColor="background1"/>
+          <w:highlight w:val="black"/>
+        </w:rPr>
+        <w:t xml:space="preserve"> </w:t>
+      </w:r>
+      <w:r>
+        <w:rPr>
+          <w:rFonts w:ascii="Calibri" w:hAnsi="Calibri" w:cs="Calibri"/>
+          <w:b/>
+          <w:bCs/>
+          <w:color w:val="FFFFFF" w:themeColor="background1"/>
+          <w:highlight w:val="black"/>
+        </w:rPr>
+        <w:t>(key</w:t>
+      </w:r>
+      <w:r>
+        <w:rPr>
+          <w:rFonts w:ascii="Calibri" w:hAnsi="Calibri" w:cs="Calibri"/>
+          <w:b/>
+          <w:bCs/>
+          <w:color w:val="FFFFFF" w:themeColor="background1"/>
+          <w:highlight w:val="black"/>
+        </w:rPr>
+        <w:t>):</w:t>
+      </w:r>
+      <w:r>
+        <w:rPr>
+          <w:rFonts w:ascii="Calibri" w:hAnsi="Calibri" w:cs="Calibri"/>
+        </w:rPr>
+        <w:t xml:space="preserve"> </w:t>
+      </w:r>
+      <w:r>
+        <w:rPr>
+          <w:rFonts w:ascii="Calibri" w:hAnsi="Calibri" w:cs="Calibri"/>
+        </w:rPr>
+        <w:t xml:space="preserve">optional function. Adds a key to settings. </w:t>
+      </w:r>
+    </w:p>
+    <w:p>
+      <w:pPr>
+        <w:pStyle w:val="ListParagraph"/>
+        <w:numPr>
+          <w:ilvl w:val="3"/>
+          <w:numId w:val="2"/>
+        </w:numPr>
+        <w:bidi w:val="0"/>
+        <w:spacing w:after="0" w:line="360" w:lineRule="auto"/>
+        <w:rPr>
+          <w:rFonts w:ascii="Calibri" w:hAnsi="Calibri" w:cs="Calibri"/>
+        </w:rPr>
+      </w:pPr>
+      <w:r>
+        <w:rPr>
+          <w:rFonts w:ascii="Calibri" w:hAnsi="Calibri" w:cs="Calibri"/>
+          <w:b/>
+          <w:bCs/>
+        </w:rPr>
+        <w:t xml:space="preserve">Key (str) </w:t>
+      </w:r>
+      <w:r>
+        <w:rPr>
+          <w:rFonts w:ascii="Calibri" w:hAnsi="Calibri" w:cs="Calibri"/>
+        </w:rPr>
+        <w:t>– the name of the key. (for example: My files location)</w:t>
+      </w:r>
+    </w:p>
+    <w:p>
+      <w:pPr>
+        <w:pStyle w:val="ListParagraph"/>
+        <w:numPr>
+          <w:ilvl w:val="2"/>
+          <w:numId w:val="2"/>
+        </w:numPr>
+        <w:bidi w:val="0"/>
+        <w:spacing w:after="0" w:line="360" w:lineRule="auto"/>
+        <w:rPr>
+          <w:rFonts w:ascii="Calibri" w:hAnsi="Calibri" w:cs="Calibri"/>
+        </w:rPr>
+      </w:pPr>
+      <w:r>
+        <w:rPr>
+          <w:rFonts w:ascii="Calibri" w:hAnsi="Calibri" w:cs="Calibri"/>
+          <w:b/>
+          <w:bCs/>
+          <w:color w:val="FFFFFF" w:themeColor="background1"/>
+          <w:highlight w:val="black"/>
+        </w:rPr>
+        <w:t>display_main_menu</w:t>
+      </w:r>
+      <w:r>
+        <w:rPr>
+          <w:rFonts w:ascii="Calibri" w:hAnsi="Calibri" w:cs="Calibri"/>
+          <w:b/>
+          <w:bCs/>
+          <w:color w:val="FFFFFF" w:themeColor="background1"/>
+          <w:highlight w:val="black"/>
+        </w:rPr>
+        <w:t xml:space="preserve"> </w:t>
+      </w:r>
+      <w:r>
+        <w:rPr>
+          <w:rFonts w:ascii="Calibri" w:hAnsi="Calibri" w:cs="Calibri"/>
+          <w:b/>
+          <w:bCs/>
+          <w:color w:val="FFFFFF" w:themeColor="background1"/>
+          <w:highlight w:val="black"/>
+        </w:rPr>
+        <w:t>(</w:t>
+      </w:r>
+      <w:r>
+        <w:rPr>
+          <w:rFonts w:ascii="Calibri" w:hAnsi="Calibri" w:cs="Calibri"/>
+          <w:b/>
+          <w:bCs/>
+          <w:color w:val="FFFFFF" w:themeColor="background1"/>
+          <w:highlight w:val="black"/>
+        </w:rPr>
+        <w:t>):</w:t>
+      </w:r>
+      <w:r>
+        <w:rPr>
+          <w:rFonts w:ascii="Calibri" w:hAnsi="Calibri" w:cs="Calibri"/>
+        </w:rPr>
+        <w:t xml:space="preserve"> </w:t>
+      </w:r>
+      <w:r>
+        <w:rPr>
+          <w:rFonts w:ascii="Calibri" w:hAnsi="Calibri" w:cs="Calibri"/>
+        </w:rPr>
+        <w:t>displays</w:t>
+      </w:r>
+      <w:r>
+        <w:rPr>
+          <w:rFonts w:ascii="Calibri" w:hAnsi="Calibri" w:cs="Calibri"/>
+        </w:rPr>
+        <w:t xml:space="preserve"> the main menu</w:t>
+      </w:r>
+    </w:p>
+    <w:p>
+      <w:pPr>
+        <w:pStyle w:val="ListParagraph"/>
+        <w:numPr>
+          <w:ilvl w:val="2"/>
+          <w:numId w:val="2"/>
+        </w:numPr>
+        <w:bidi w:val="0"/>
+        <w:spacing w:after="0" w:line="360" w:lineRule="auto"/>
+        <w:rPr>
+          <w:rFonts w:ascii="Calibri" w:hAnsi="Calibri" w:cs="Calibri"/>
+        </w:rPr>
+      </w:pPr>
+      <w:r>
+        <w:rPr>
+          <w:rFonts w:ascii="Calibri" w:hAnsi="Calibri" w:cs="Calibri"/>
+          <w:b/>
+          <w:bCs/>
+          <w:color w:val="FFFFFF" w:themeColor="background1"/>
+          <w:highlight w:val="black"/>
+        </w:rPr>
+        <w:t>launch</w:t>
+      </w:r>
+      <w:r>
+        <w:rPr>
+          <w:rFonts w:ascii="Calibri" w:hAnsi="Calibri" w:cs="Calibri"/>
+          <w:b/>
+          <w:bCs/>
+          <w:color w:val="FFFFFF" w:themeColor="background1"/>
+          <w:highlight w:val="black"/>
+        </w:rPr>
+        <w:t xml:space="preserve"> </w:t>
+      </w:r>
+      <w:r>
+        <w:rPr>
+          <w:rFonts w:ascii="Calibri" w:hAnsi="Calibri" w:cs="Calibri"/>
+          <w:b/>
+          <w:bCs/>
+          <w:color w:val="FFFFFF" w:themeColor="background1"/>
+          <w:highlight w:val="black"/>
+        </w:rPr>
+        <w:t>():</w:t>
+      </w:r>
+      <w:r>
+        <w:rPr>
+          <w:rFonts w:ascii="Calibri" w:hAnsi="Calibri" w:cs="Calibri"/>
+        </w:rPr>
+        <w:t xml:space="preserve"> </w:t>
+      </w:r>
+      <w:r>
+        <w:rPr>
+          <w:rFonts w:ascii="Calibri" w:hAnsi="Calibri" w:cs="Calibri"/>
+        </w:rPr>
+        <w:t>starts tkinter's main loop. Must be placed after the setup.</w:t>
+      </w:r>
+    </w:p>
+    <w:p>
+      <w:pPr>
+        <w:pStyle w:val="ListParagraph"/>
+        <w:numPr>
+          <w:ilvl w:val="2"/>
+          <w:numId w:val="2"/>
+        </w:numPr>
+        <w:bidi w:val="0"/>
+        <w:spacing w:after="0" w:line="360" w:lineRule="auto"/>
+        <w:rPr>
+          <w:rFonts w:ascii="Calibri" w:hAnsi="Calibri" w:cs="Calibri"/>
+        </w:rPr>
+      </w:pPr>
+      <w:r>
+        <w:rPr>
+          <w:rFonts w:ascii="Calibri" w:hAnsi="Calibri" w:cs="Calibri"/>
+          <w:b/>
+          <w:bCs/>
+          <w:color w:val="FFFFFF" w:themeColor="background1"/>
+          <w:highlight w:val="black"/>
+        </w:rPr>
+        <w:t>restart</w:t>
+      </w:r>
+      <w:r>
+        <w:rPr>
+          <w:rFonts w:ascii="Calibri" w:hAnsi="Calibri" w:cs="Calibri"/>
+          <w:b/>
+          <w:bCs/>
+          <w:color w:val="FFFFFF" w:themeColor="background1"/>
+          <w:highlight w:val="black"/>
+        </w:rPr>
+        <w:t xml:space="preserve"> </w:t>
+      </w:r>
+      <w:r>
+        <w:rPr>
+          <w:rFonts w:ascii="Calibri" w:hAnsi="Calibri" w:cs="Calibri"/>
+          <w:b/>
+          <w:bCs/>
+          <w:color w:val="FFFFFF" w:themeColor="background1"/>
+          <w:highlight w:val="black"/>
+        </w:rPr>
+        <w:t>():</w:t>
+      </w:r>
+      <w:r>
+        <w:rPr>
+          <w:rFonts w:ascii="Calibri" w:hAnsi="Calibri" w:cs="Calibri"/>
+          <w:b/>
+          <w:bCs/>
+          <w:color w:val="FFFFFF" w:themeColor="background1"/>
+        </w:rPr>
+        <w:t xml:space="preserve"> </w:t>
+      </w:r>
+      <w:r>
+        <w:rPr>
+          <w:rFonts w:ascii="Calibri" w:hAnsi="Calibri" w:cs="Calibri"/>
+        </w:rPr>
+        <w:t>this function will be placed at the end of each main menu function to say "Done!" and display the main menu again.</w:t>
+      </w:r>
+    </w:p>
+    <w:p>
+      <w:pPr>
+        <w:pStyle w:val="ListParagraph"/>
+        <w:numPr>
+          <w:ilvl w:val="1"/>
+          <w:numId w:val="2"/>
+        </w:numPr>
+        <w:bidi w:val="0"/>
+        <w:spacing w:after="0" w:line="360" w:lineRule="auto"/>
+        <w:rPr>
+          <w:rFonts w:ascii="Calibri" w:hAnsi="Calibri" w:cs="Calibri"/>
+          <w:color w:val="0000FF"/>
+        </w:rPr>
+      </w:pPr>
+      <w:r>
+        <w:rPr>
+          <w:rFonts w:ascii="Calibri" w:hAnsi="Calibri" w:cs="Calibri"/>
+          <w:b/>
+          <w:bCs/>
+          <w:color w:val="0000FF"/>
+        </w:rPr>
+        <w:t>MESSAGES</w:t>
+      </w:r>
+    </w:p>
+    <w:p>
+      <w:pPr>
+        <w:pStyle w:val="ListParagraph"/>
+        <w:numPr>
+          <w:ilvl w:val="2"/>
+          <w:numId w:val="2"/>
+        </w:numPr>
+        <w:bidi w:val="0"/>
+        <w:spacing w:after="0" w:line="360" w:lineRule="auto"/>
+        <w:rPr>
+          <w:rFonts w:ascii="Calibri" w:hAnsi="Calibri" w:cs="Calibri"/>
+          <w:color w:val="0000FF"/>
+        </w:rPr>
+      </w:pPr>
+      <w:r>
+        <w:rPr>
+          <w:rFonts w:ascii="Calibri" w:hAnsi="Calibri" w:cs="Calibri"/>
+          <w:b/>
+          <w:bCs/>
+          <w:color w:val="FFFFFF" w:themeColor="background1"/>
+          <w:highlight w:val="black"/>
+        </w:rPr>
+        <w:t>print</w:t>
+      </w:r>
+      <w:r>
+        <w:rPr>
+          <w:rFonts w:ascii="Calibri" w:hAnsi="Calibri" w:cs="Calibri"/>
+          <w:b/>
+          <w:bCs/>
+          <w:color w:val="FFFFFF" w:themeColor="background1"/>
+          <w:highlight w:val="black"/>
+        </w:rPr>
+        <w:t xml:space="preserve"> </w:t>
+      </w:r>
+      <w:r>
+        <w:rPr>
+          <w:rFonts w:ascii="Calibri" w:hAnsi="Calibri" w:cs="Calibri"/>
+          <w:b/>
+          <w:bCs/>
+          <w:color w:val="FFFFFF" w:themeColor="background1"/>
+          <w:highlight w:val="black"/>
+        </w:rPr>
+        <w:t>(</w:t>
+      </w:r>
+      <w:r>
+        <w:rPr>
+          <w:rFonts w:ascii="Calibri" w:hAnsi="Calibri" w:cs="Calibri"/>
+          <w:b/>
+          <w:bCs/>
+          <w:color w:val="FFFFFF" w:themeColor="background1"/>
+          <w:highlight w:val="black"/>
+        </w:rPr>
+        <w:t>t</w:t>
+      </w:r>
+      <w:r>
+        <w:rPr>
+          <w:rFonts w:ascii="Calibri" w:hAnsi="Calibri" w:cs="Calibri"/>
+          <w:b/>
+          <w:bCs/>
+          <w:color w:val="FFFFFF" w:themeColor="background1"/>
+          <w:highlight w:val="black"/>
+        </w:rPr>
+        <w:t>ext</w:t>
+      </w:r>
+      <w:r>
+        <w:rPr>
+          <w:rFonts w:ascii="Calibri" w:hAnsi="Calibri" w:cs="Calibri"/>
+          <w:b/>
+          <w:bCs/>
+          <w:color w:val="FFFFFF" w:themeColor="background1"/>
+          <w:highlight w:val="black"/>
+        </w:rPr>
+        <w:t>):</w:t>
+      </w:r>
+      <w:r>
+        <w:rPr>
+          <w:rFonts w:ascii="Calibri" w:hAnsi="Calibri" w:cs="Calibri"/>
+          <w:b/>
+          <w:bCs/>
+          <w:color w:val="FFFFFF" w:themeColor="background1"/>
+        </w:rPr>
+        <w:t xml:space="preserve"> </w:t>
+      </w:r>
+      <w:r>
+        <w:rPr>
+          <w:rFonts w:ascii="Calibri" w:hAnsi="Calibri" w:cs="Calibri"/>
+        </w:rPr>
+        <w:t xml:space="preserve">this function </w:t>
+      </w:r>
+      <w:r>
+        <w:rPr>
+          <w:rFonts w:ascii="Calibri" w:hAnsi="Calibri" w:cs="Calibri"/>
+        </w:rPr>
+        <w:t>displays a messages</w:t>
+      </w:r>
+    </w:p>
+    <w:p>
+      <w:pPr>
+        <w:pStyle w:val="ListParagraph"/>
+        <w:numPr>
+          <w:ilvl w:val="3"/>
+          <w:numId w:val="2"/>
+        </w:numPr>
+        <w:bidi w:val="0"/>
+        <w:spacing w:after="0" w:line="360" w:lineRule="auto"/>
+        <w:rPr>
+          <w:rFonts w:ascii="Calibri" w:hAnsi="Calibri" w:cs="Calibri"/>
+        </w:rPr>
+      </w:pPr>
+      <w:r>
+        <w:rPr>
+          <w:rFonts w:ascii="Calibri" w:hAnsi="Calibri" w:cs="Calibri"/>
+          <w:b/>
+          <w:bCs/>
+        </w:rPr>
+        <w:t xml:space="preserve">Text (str) </w:t>
+      </w:r>
+      <w:r>
+        <w:rPr>
+          <w:rFonts w:ascii="Calibri" w:hAnsi="Calibri" w:cs="Calibri"/>
+          <w:b/>
+          <w:bCs/>
+        </w:rPr>
+        <w:t>–</w:t>
+      </w:r>
+      <w:r>
+        <w:rPr>
+          <w:rFonts w:ascii="Calibri" w:hAnsi="Calibri" w:cs="Calibri"/>
+          <w:b/>
+          <w:bCs/>
+        </w:rPr>
+        <w:t xml:space="preserve"> </w:t>
+      </w:r>
+      <w:r>
+        <w:rPr>
+          <w:rFonts w:ascii="Calibri" w:hAnsi="Calibri" w:cs="Calibri"/>
+        </w:rPr>
+        <w:t>the text of the message to display</w:t>
+      </w:r>
+    </w:p>
+    <w:p>
+      <w:pPr>
+        <w:pStyle w:val="ListParagraph"/>
+        <w:numPr>
+          <w:ilvl w:val="2"/>
+          <w:numId w:val="2"/>
+        </w:numPr>
+        <w:bidi w:val="0"/>
+        <w:spacing w:after="0" w:line="360" w:lineRule="auto"/>
+        <w:rPr>
+          <w:rFonts w:ascii="Calibri" w:hAnsi="Calibri" w:cs="Calibri"/>
+          <w:color w:val="0000FF"/>
+        </w:rPr>
+      </w:pPr>
+      <w:r>
+        <w:rPr>
+          <w:rFonts w:ascii="Calibri" w:hAnsi="Calibri" w:cs="Calibri"/>
+          <w:b/>
+          <w:bCs/>
+          <w:color w:val="FFFFFF" w:themeColor="background1"/>
+          <w:highlight w:val="black"/>
+        </w:rPr>
+        <w:t>input</w:t>
+      </w:r>
+      <w:r>
+        <w:rPr>
+          <w:rFonts w:ascii="Calibri" w:hAnsi="Calibri" w:cs="Calibri"/>
+          <w:b/>
+          <w:bCs/>
+          <w:color w:val="FFFFFF" w:themeColor="background1"/>
+          <w:highlight w:val="black"/>
+        </w:rPr>
+        <w:t xml:space="preserve"> </w:t>
+      </w:r>
+      <w:r>
+        <w:rPr>
+          <w:rFonts w:ascii="Calibri" w:hAnsi="Calibri" w:cs="Calibri"/>
+          <w:b/>
+          <w:bCs/>
+          <w:color w:val="FFFFFF" w:themeColor="background1"/>
+          <w:highlight w:val="black"/>
+        </w:rPr>
+        <w:t>(text</w:t>
+      </w:r>
+      <w:r>
+        <w:rPr>
+          <w:rFonts w:ascii="Calibri" w:hAnsi="Calibri" w:cs="Calibri"/>
+          <w:b/>
+          <w:bCs/>
+          <w:color w:val="FFFFFF" w:themeColor="background1"/>
+          <w:highlight w:val="black"/>
+        </w:rPr>
+        <w:t>):</w:t>
+      </w:r>
+      <w:r>
+        <w:rPr>
+          <w:rFonts w:ascii="Calibri" w:hAnsi="Calibri" w:cs="Calibri"/>
+          <w:b/>
+          <w:bCs/>
+          <w:color w:val="FFFFFF" w:themeColor="background1"/>
+        </w:rPr>
+        <w:t xml:space="preserve"> </w:t>
+      </w:r>
+      <w:r>
+        <w:rPr>
+          <w:rFonts w:ascii="Calibri" w:hAnsi="Calibri" w:cs="Calibri"/>
+        </w:rPr>
+        <w:t>this function displays a message and activates the user's entry box allowing the user to type and send a response</w:t>
+      </w:r>
+    </w:p>
+    <w:p>
+      <w:pPr>
+        <w:pStyle w:val="ListParagraph"/>
+        <w:numPr>
+          <w:ilvl w:val="3"/>
+          <w:numId w:val="2"/>
+        </w:numPr>
+        <w:bidi w:val="0"/>
+        <w:spacing w:after="0" w:line="360" w:lineRule="auto"/>
+        <w:rPr>
+          <w:rFonts w:ascii="Calibri" w:hAnsi="Calibri" w:cs="Calibri"/>
+        </w:rPr>
+      </w:pPr>
+      <w:r>
+        <w:rPr>
+          <w:rFonts w:ascii="Calibri" w:hAnsi="Calibri" w:cs="Calibri"/>
+          <w:b/>
+          <w:bCs/>
+        </w:rPr>
+        <w:t xml:space="preserve">Text (str) – </w:t>
+      </w:r>
+      <w:r>
+        <w:rPr>
+          <w:rFonts w:ascii="Calibri" w:hAnsi="Calibri" w:cs="Calibri"/>
+        </w:rPr>
+        <w:t>the text of the message to display</w:t>
+      </w:r>
+    </w:p>
+    <w:p>
+      <w:pPr>
+        <w:pStyle w:val="ListParagraph"/>
+        <w:numPr>
+          <w:ilvl w:val="3"/>
+          <w:numId w:val="2"/>
+        </w:numPr>
+        <w:bidi w:val="0"/>
+        <w:spacing w:after="0" w:line="360" w:lineRule="auto"/>
+        <w:rPr>
+          <w:rFonts w:ascii="Calibri" w:hAnsi="Calibri" w:cs="Calibri"/>
+        </w:rPr>
+      </w:pPr>
+      <w:r>
+        <w:rPr>
+          <w:rFonts w:ascii="Calibri" w:hAnsi="Calibri" w:cs="Calibri"/>
+          <w:b/>
+          <w:bCs/>
+        </w:rPr>
+        <w:t xml:space="preserve">RETURN VALUE (str) </w:t>
+      </w:r>
+      <w:r>
+        <w:rPr>
+          <w:rFonts w:ascii="Calibri" w:hAnsi="Calibri" w:cs="Calibri"/>
+        </w:rPr>
+        <w:t>– the text of the user's response</w:t>
+      </w:r>
+    </w:p>
+    <w:p>
+      <w:pPr>
+        <w:pStyle w:val="ListParagraph"/>
+        <w:numPr>
+          <w:ilvl w:val="2"/>
+          <w:numId w:val="2"/>
+        </w:numPr>
+        <w:bidi w:val="0"/>
+        <w:spacing w:after="0" w:line="360" w:lineRule="auto"/>
+        <w:rPr>
+          <w:rFonts w:ascii="Calibri" w:hAnsi="Calibri" w:cs="Calibri"/>
+          <w:color w:val="0000FF"/>
+        </w:rPr>
+      </w:pPr>
+      <w:r>
+        <w:rPr>
+          <w:rFonts w:ascii="Calibri" w:hAnsi="Calibri" w:cs="Calibri"/>
+          <w:b/>
+          <w:bCs/>
+          <w:color w:val="FFFFFF" w:themeColor="background1"/>
+          <w:highlight w:val="black"/>
         </w:rPr>
         <w:lastRenderedPageBreak/>
-        <w:t>least one item. there are several functions that will automatically be added to the end of the list: SETTINGS (if relevant), HELP, VERSION HISTORY, EXIT.</w:t>
+        <w:t>I</w:t>
+      </w:r>
+      <w:r>
+        <w:rPr>
+          <w:rFonts w:ascii="Calibri" w:hAnsi="Calibri" w:cs="Calibri"/>
+          <w:b/>
+          <w:bCs/>
+          <w:color w:val="FFFFFF" w:themeColor="background1"/>
+          <w:highlight w:val="black"/>
+        </w:rPr>
+        <w:t>nput</w:t>
+      </w:r>
+      <w:r>
+        <w:rPr>
+          <w:rFonts w:ascii="Calibri" w:hAnsi="Calibri" w:cs="Calibri"/>
+          <w:b/>
+          <w:bCs/>
+          <w:color w:val="FFFFFF" w:themeColor="background1"/>
+          <w:highlight w:val="black"/>
+        </w:rPr>
+        <w:t>_date</w:t>
+      </w:r>
+      <w:r>
+        <w:rPr>
+          <w:rFonts w:ascii="Calibri" w:hAnsi="Calibri" w:cs="Calibri"/>
+          <w:b/>
+          <w:bCs/>
+          <w:color w:val="FFFFFF" w:themeColor="background1"/>
+          <w:highlight w:val="black"/>
+        </w:rPr>
+        <w:t xml:space="preserve"> (text</w:t>
+      </w:r>
+      <w:r>
+        <w:rPr>
+          <w:rFonts w:ascii="Calibri" w:hAnsi="Calibri" w:cs="Calibri"/>
+          <w:b/>
+          <w:bCs/>
+          <w:color w:val="FFFFFF" w:themeColor="background1"/>
+          <w:highlight w:val="black"/>
+        </w:rPr>
+        <w:t>):</w:t>
+      </w:r>
+      <w:r>
+        <w:rPr>
+          <w:rFonts w:ascii="Calibri" w:hAnsi="Calibri" w:cs="Calibri"/>
+          <w:b/>
+          <w:bCs/>
+          <w:color w:val="FFFFFF" w:themeColor="background1"/>
+        </w:rPr>
+        <w:t xml:space="preserve"> </w:t>
+      </w:r>
+      <w:r>
+        <w:rPr>
+          <w:rFonts w:ascii="Calibri" w:hAnsi="Calibri" w:cs="Calibri"/>
+        </w:rPr>
+        <w:t>this function displays a message and activates the user's entry box allowing the user to type and send a response</w:t>
       </w:r>
     </w:p>
     <w:p>
@@ -688,51 +1418,108 @@
           <w:b/>
           <w:bCs/>
         </w:rPr>
-        <w:t xml:space="preserve">Function name </w:t>
-      </w:r>
-      <w:r>
-        <w:rPr>
-          <w:rFonts w:ascii="Calibri" w:hAnsi="Calibri" w:cs="Calibri"/>
-          <w:b/>
-          <w:bCs/>
-        </w:rPr>
-        <w:t>(str)</w:t>
-      </w:r>
-      <w:r>
-        <w:rPr>
-          <w:rFonts w:ascii="Calibri" w:hAnsi="Calibri" w:cs="Calibri"/>
+        <w:t xml:space="preserve">Text (str) – </w:t>
+      </w:r>
+      <w:r>
+        <w:rPr>
+          <w:rFonts w:ascii="Calibri" w:hAnsi="Calibri" w:cs="Calibri"/>
+        </w:rPr>
+        <w:t>the text of the message to display</w:t>
+      </w:r>
+      <w:r>
+        <w:rPr>
+          <w:rFonts w:ascii="Calibri" w:hAnsi="Calibri" w:cs="Calibri"/>
+        </w:rPr>
+        <w:t>. Forced to be in format YYYY-MM-DD</w:t>
+      </w:r>
+    </w:p>
+    <w:p>
+      <w:pPr>
+        <w:pStyle w:val="ListParagraph"/>
+        <w:numPr>
+          <w:ilvl w:val="3"/>
+          <w:numId w:val="2"/>
+        </w:numPr>
+        <w:bidi w:val="0"/>
+        <w:spacing w:after="0" w:line="360" w:lineRule="auto"/>
+        <w:rPr>
+          <w:rFonts w:ascii="Calibri" w:hAnsi="Calibri" w:cs="Calibri"/>
+        </w:rPr>
+      </w:pPr>
+      <w:r>
+        <w:rPr>
+          <w:rFonts w:ascii="Calibri" w:hAnsi="Calibri" w:cs="Calibri"/>
+          <w:b/>
+          <w:bCs/>
+        </w:rPr>
+        <w:t xml:space="preserve">RETURN VALUE (str) </w:t>
+      </w:r>
+      <w:r>
+        <w:rPr>
+          <w:rFonts w:ascii="Calibri" w:hAnsi="Calibri" w:cs="Calibri"/>
+        </w:rPr>
+        <w:t>– the text of the user's response</w:t>
+      </w:r>
+    </w:p>
+    <w:p>
+      <w:pPr>
+        <w:pStyle w:val="ListParagraph"/>
+        <w:numPr>
+          <w:ilvl w:val="2"/>
+          <w:numId w:val="2"/>
+        </w:numPr>
+        <w:bidi w:val="0"/>
+        <w:spacing w:after="0" w:line="360" w:lineRule="auto"/>
+        <w:rPr>
+          <w:rFonts w:ascii="Calibri" w:hAnsi="Calibri" w:cs="Calibri"/>
+          <w:color w:val="0000FF"/>
+        </w:rPr>
+      </w:pPr>
+      <w:r>
+        <w:rPr>
+          <w:rFonts w:ascii="Calibri" w:hAnsi="Calibri" w:cs="Calibri"/>
+          <w:b/>
+          <w:bCs/>
+          <w:color w:val="FFFFFF" w:themeColor="background1"/>
+          <w:highlight w:val="black"/>
+        </w:rPr>
+        <w:t>question</w:t>
+      </w:r>
+      <w:r>
+        <w:rPr>
+          <w:rFonts w:ascii="Calibri" w:hAnsi="Calibri" w:cs="Calibri"/>
+          <w:b/>
+          <w:bCs/>
+          <w:color w:val="FFFFFF" w:themeColor="background1"/>
+          <w:highlight w:val="black"/>
         </w:rPr>
         <w:t xml:space="preserve"> </w:t>
       </w:r>
       <w:r>
         <w:rPr>
           <w:rFonts w:ascii="Calibri" w:hAnsi="Calibri" w:cs="Calibri"/>
-        </w:rPr>
-        <w:t xml:space="preserve">– the name of the function as displayed in the main menu (for example: </w:t>
-      </w:r>
-      <w:r>
-        <w:rPr>
-          <w:rFonts w:ascii="Calibri" w:hAnsi="Calibri" w:cs="Calibri"/>
-        </w:rPr>
-        <w:t>"</w:t>
-      </w:r>
-      <w:r>
-        <w:rPr>
-          <w:rFonts w:ascii="Calibri" w:hAnsi="Calibri" w:cs="Calibri"/>
-        </w:rPr>
-        <w:t>START</w:t>
-      </w:r>
-      <w:r>
-        <w:rPr>
-          <w:rFonts w:ascii="Calibri" w:hAnsi="Calibri" w:cs="Calibri"/>
-        </w:rPr>
-        <w:t>"</w:t>
-      </w:r>
-      <w:r>
-        <w:rPr>
-          <w:rFonts w:ascii="Calibri" w:hAnsi="Calibri" w:cs="Calibri"/>
-        </w:rPr>
-        <w:t>)</w:t>
+          <w:b/>
+          <w:bCs/>
+          <w:color w:val="FFFFFF" w:themeColor="background1"/>
+          <w:highlight w:val="black"/>
+        </w:rPr>
+        <w:t>(text</w:t>
+      </w:r>
+      <w:r>
+        <w:rPr>
+          <w:rFonts w:ascii="Calibri" w:hAnsi="Calibri" w:cs="Calibri"/>
+          <w:b/>
+          <w:bCs/>
+          <w:color w:val="FFFFFF" w:themeColor="background1"/>
+          <w:highlight w:val="black"/>
+        </w:rPr>
+        <w:t>):</w:t>
+      </w:r>
+      <w:r>
+        <w:rPr>
+          <w:rFonts w:ascii="Calibri" w:hAnsi="Calibri" w:cs="Calibri"/>
+        </w:rPr>
+        <w:t xml:space="preserve"> this function displays a message with a yes or no question and activates the user's entry box allowing the user to type and send a response</w:t>
       </w:r>
     </w:p>
     <w:p>
@@ -754,43 +1541,237 @@
           <w:b/>
           <w:bCs/>
         </w:rPr>
-        <w:t xml:space="preserve">Function </w:t>
-      </w:r>
-      <w:r>
-        <w:rPr>
-          <w:rFonts w:ascii="Calibri" w:hAnsi="Calibri" w:cs="Calibri"/>
-          <w:b/>
-          <w:bCs/>
-        </w:rPr>
-        <w:t>(method)</w:t>
-      </w:r>
-      <w:r>
-        <w:rPr>
-          <w:rFonts w:ascii="Calibri" w:hAnsi="Calibri" w:cs="Calibri"/>
+        <w:t xml:space="preserve">Text (str) – </w:t>
+      </w:r>
+      <w:r>
+        <w:rPr>
+          <w:rFonts w:ascii="Calibri" w:hAnsi="Calibri" w:cs="Calibri"/>
+        </w:rPr>
+        <w:t>the text of the message to display</w:t>
+      </w:r>
+    </w:p>
+    <w:p>
+      <w:pPr>
+        <w:pStyle w:val="ListParagraph"/>
+        <w:numPr>
+          <w:ilvl w:val="3"/>
+          <w:numId w:val="2"/>
+        </w:numPr>
+        <w:bidi w:val="0"/>
+        <w:spacing w:after="0" w:line="360" w:lineRule="auto"/>
+        <w:rPr>
+          <w:rFonts w:ascii="Calibri" w:hAnsi="Calibri" w:cs="Calibri"/>
+        </w:rPr>
+      </w:pPr>
+      <w:r>
+        <w:rPr>
+          <w:rFonts w:ascii="Calibri" w:hAnsi="Calibri" w:cs="Calibri"/>
+          <w:b/>
+          <w:bCs/>
+        </w:rPr>
+        <w:t xml:space="preserve">RETURN VALUE (bool) </w:t>
+      </w:r>
+      <w:r>
+        <w:rPr>
+          <w:rFonts w:ascii="Calibri" w:hAnsi="Calibri" w:cs="Calibri"/>
+        </w:rPr>
+        <w:t>– True or False based on the user's answer</w:t>
+      </w:r>
+    </w:p>
+    <w:p>
+      <w:pPr>
+        <w:pStyle w:val="ListParagraph"/>
+        <w:numPr>
+          <w:ilvl w:val="2"/>
+          <w:numId w:val="2"/>
+        </w:numPr>
+        <w:bidi w:val="0"/>
+        <w:spacing w:after="0" w:line="360" w:lineRule="auto"/>
+        <w:rPr>
+          <w:rFonts w:ascii="Calibri" w:hAnsi="Calibri" w:cs="Calibri"/>
+          <w:color w:val="0000FF"/>
+        </w:rPr>
+      </w:pPr>
+      <w:r>
+        <w:rPr>
+          <w:rFonts w:ascii="Calibri" w:hAnsi="Calibri" w:cs="Calibri"/>
+          <w:b/>
+          <w:bCs/>
+          <w:color w:val="FFFFFF" w:themeColor="background1"/>
+          <w:highlight w:val="black"/>
+        </w:rPr>
+        <w:t>choose</w:t>
+      </w:r>
+      <w:r>
+        <w:rPr>
+          <w:rFonts w:ascii="Calibri" w:hAnsi="Calibri" w:cs="Calibri"/>
+          <w:b/>
+          <w:bCs/>
+          <w:color w:val="FFFFFF" w:themeColor="background1"/>
+          <w:highlight w:val="black"/>
         </w:rPr>
         <w:t xml:space="preserve"> </w:t>
       </w:r>
       <w:r>
         <w:rPr>
           <w:rFonts w:ascii="Calibri" w:hAnsi="Calibri" w:cs="Calibri"/>
-        </w:rPr>
-        <w:t xml:space="preserve">– the function called when user selects this menu item. (for example: </w:t>
-      </w:r>
-      <w:proofErr w:type="spellStart"/>
-      <w:proofErr w:type="gramStart"/>
-      <w:r>
-        <w:rPr>
-          <w:rFonts w:ascii="Calibri" w:hAnsi="Calibri" w:cs="Calibri"/>
-        </w:rPr>
-        <w:t>self.start</w:t>
-      </w:r>
-      <w:proofErr w:type="spellEnd"/>
-      <w:proofErr w:type="gramEnd"/>
-      <w:r>
-        <w:rPr>
-          <w:rFonts w:ascii="Calibri" w:hAnsi="Calibri" w:cs="Calibri"/>
-        </w:rPr>
-        <w:t>)</w:t>
+          <w:b/>
+          <w:bCs/>
+          <w:color w:val="FFFFFF" w:themeColor="background1"/>
+          <w:highlight w:val="black"/>
+        </w:rPr>
+        <w:t>(text, options</w:t>
+      </w:r>
+      <w:r>
+        <w:rPr>
+          <w:rFonts w:ascii="Calibri" w:hAnsi="Calibri" w:cs="Calibri"/>
+          <w:b/>
+          <w:bCs/>
+          <w:color w:val="FFFFFF" w:themeColor="background1"/>
+          <w:highlight w:val="black"/>
+        </w:rPr>
+        <w:t>):</w:t>
+      </w:r>
+      <w:r>
+        <w:rPr>
+          <w:rFonts w:ascii="Calibri" w:hAnsi="Calibri" w:cs="Calibri"/>
+          <w:b/>
+          <w:bCs/>
+          <w:color w:val="FFFFFF" w:themeColor="background1"/>
+        </w:rPr>
+        <w:t xml:space="preserve"> </w:t>
+      </w:r>
+      <w:r>
+        <w:rPr>
+          <w:rFonts w:ascii="Calibri" w:hAnsi="Calibri" w:cs="Calibri"/>
+        </w:rPr>
+        <w:t xml:space="preserve">this function displays a message with a </w:t>
+      </w:r>
+      <w:r>
+        <w:rPr>
+          <w:rFonts w:ascii="Calibri" w:hAnsi="Calibri" w:cs="Calibri"/>
+        </w:rPr>
+        <w:t>multiple-choice</w:t>
+      </w:r>
+      <w:r>
+        <w:rPr>
+          <w:rFonts w:ascii="Calibri" w:hAnsi="Calibri" w:cs="Calibri"/>
+        </w:rPr>
+        <w:t xml:space="preserve"> question and activates the user's entry box allowing the user to type and send a response</w:t>
+      </w:r>
+    </w:p>
+    <w:p>
+      <w:pPr>
+        <w:pStyle w:val="ListParagraph"/>
+        <w:numPr>
+          <w:ilvl w:val="3"/>
+          <w:numId w:val="2"/>
+        </w:numPr>
+        <w:bidi w:val="0"/>
+        <w:spacing w:after="0" w:line="360" w:lineRule="auto"/>
+        <w:rPr>
+          <w:rFonts w:ascii="Calibri" w:hAnsi="Calibri" w:cs="Calibri"/>
+        </w:rPr>
+      </w:pPr>
+      <w:r>
+        <w:rPr>
+          <w:rFonts w:ascii="Calibri" w:hAnsi="Calibri" w:cs="Calibri"/>
+          <w:b/>
+          <w:bCs/>
+        </w:rPr>
+        <w:t xml:space="preserve">Text (str) – </w:t>
+      </w:r>
+      <w:r>
+        <w:rPr>
+          <w:rFonts w:ascii="Calibri" w:hAnsi="Calibri" w:cs="Calibri"/>
+        </w:rPr>
+        <w:t>the text of the message to display</w:t>
+      </w:r>
+    </w:p>
+    <w:p>
+      <w:pPr>
+        <w:pStyle w:val="ListParagraph"/>
+        <w:numPr>
+          <w:ilvl w:val="3"/>
+          <w:numId w:val="2"/>
+        </w:numPr>
+        <w:bidi w:val="0"/>
+        <w:spacing w:after="0" w:line="360" w:lineRule="auto"/>
+        <w:rPr>
+          <w:rFonts w:ascii="Calibri" w:hAnsi="Calibri" w:cs="Calibri"/>
+        </w:rPr>
+      </w:pPr>
+      <w:r>
+        <w:rPr>
+          <w:rFonts w:ascii="Calibri" w:hAnsi="Calibri" w:cs="Calibri"/>
+          <w:b/>
+          <w:bCs/>
+        </w:rPr>
+        <w:t xml:space="preserve">Options (tuple) – </w:t>
+      </w:r>
+      <w:r>
+        <w:rPr>
+          <w:rFonts w:ascii="Calibri" w:hAnsi="Calibri" w:cs="Calibri"/>
+        </w:rPr>
+        <w:t>a list of choices to select</w:t>
+      </w:r>
+    </w:p>
+    <w:p>
+      <w:pPr>
+        <w:pStyle w:val="ListParagraph"/>
+        <w:numPr>
+          <w:ilvl w:val="3"/>
+          <w:numId w:val="2"/>
+        </w:numPr>
+        <w:bidi w:val="0"/>
+        <w:spacing w:after="0" w:line="360" w:lineRule="auto"/>
+        <w:rPr>
+          <w:rFonts w:ascii="Calibri" w:hAnsi="Calibri" w:cs="Calibri"/>
+        </w:rPr>
+      </w:pPr>
+      <w:r>
+        <w:rPr>
+          <w:rFonts w:ascii="Calibri" w:hAnsi="Calibri" w:cs="Calibri"/>
+          <w:b/>
+          <w:bCs/>
+        </w:rPr>
+        <w:t xml:space="preserve">RETURN VALUE (str) </w:t>
+      </w:r>
+      <w:r>
+        <w:rPr>
+          <w:rFonts w:ascii="Calibri" w:hAnsi="Calibri" w:cs="Calibri"/>
+        </w:rPr>
+        <w:t xml:space="preserve">– the </w:t>
+      </w:r>
+      <w:r>
+        <w:rPr>
+          <w:rFonts w:ascii="Calibri" w:hAnsi="Calibri" w:cs="Calibri"/>
+        </w:rPr>
+        <w:t>option the user selected</w:t>
+      </w:r>
+    </w:p>
+    <w:p>
+      <w:pPr>
+        <w:pStyle w:val="ListParagraph"/>
+        <w:numPr>
+          <w:ilvl w:val="1"/>
+          <w:numId w:val="2"/>
+        </w:numPr>
+        <w:bidi w:val="0"/>
+        <w:spacing w:after="0" w:line="360" w:lineRule="auto"/>
+        <w:rPr>
+          <w:rFonts w:ascii="Calibri" w:hAnsi="Calibri" w:cs="Calibri"/>
+          <w:color w:val="0000FF"/>
+        </w:rPr>
+      </w:pPr>
+      <w:r>
+        <w:rPr>
+          <w:rFonts w:ascii="Calibri" w:hAnsi="Calibri" w:cs="Calibri"/>
+          <w:b/>
+          <w:bCs/>
+          <w:color w:val="0000FF"/>
+        </w:rPr>
+        <w:t>SETTINGS</w:t>
       </w:r>
     </w:p>
     <w:p>
@@ -804,39 +1785,129 @@
         <w:spacing w:after="0" w:line="360" w:lineRule="auto"/>
         <w:rPr>
           <w:rFonts w:ascii="Calibri" w:hAnsi="Calibri" w:cs="Calibri"/>
-        </w:rPr>
-      </w:pPr>
-      <w:proofErr w:type="spellStart"/>
-      <w:r>
-        <w:rPr>
-          <w:rFonts w:ascii="Calibri" w:hAnsi="Calibri" w:cs="Calibri"/>
-          <w:b/>
-          <w:bCs/>
-          <w:color w:val="FFFFFF" w:themeColor="background1"/>
-          <w:highlight w:val="black"/>
-        </w:rPr>
-        <w:t>add_settings_key</w:t>
-      </w:r>
-      <w:proofErr w:type="spellEnd"/>
-      <w:r>
-        <w:rPr>
-          <w:rFonts w:ascii="Calibri" w:hAnsi="Calibri" w:cs="Calibri"/>
-          <w:b/>
-          <w:bCs/>
-          <w:color w:val="FFFFFF" w:themeColor="background1"/>
-          <w:highlight w:val="black"/>
+          <w:color w:val="0000FF"/>
+        </w:rPr>
+      </w:pPr>
+      <w:r>
+        <w:rPr>
+          <w:rFonts w:ascii="Calibri" w:hAnsi="Calibri" w:cs="Calibri"/>
+          <w:b/>
+          <w:bCs/>
+          <w:color w:val="FFFFFF" w:themeColor="background1"/>
+          <w:highlight w:val="black"/>
+        </w:rPr>
+        <w:t>get_settings_value (key</w:t>
+      </w:r>
+      <w:r>
+        <w:rPr>
+          <w:rFonts w:ascii="Calibri" w:hAnsi="Calibri" w:cs="Calibri"/>
+          <w:b/>
+          <w:bCs/>
+          <w:color w:val="FFFFFF" w:themeColor="background1"/>
+          <w:highlight w:val="black"/>
+        </w:rPr>
+        <w:t>):</w:t>
+      </w:r>
+      <w:r>
+        <w:rPr>
+          <w:rFonts w:ascii="Calibri" w:hAnsi="Calibri" w:cs="Calibri"/>
+          <w:b/>
+          <w:bCs/>
+          <w:color w:val="FFFFFF" w:themeColor="background1"/>
         </w:rPr>
         <w:t xml:space="preserve"> </w:t>
       </w:r>
       <w:r>
         <w:rPr>
           <w:rFonts w:ascii="Calibri" w:hAnsi="Calibri" w:cs="Calibri"/>
-          <w:b/>
-          <w:bCs/>
-          <w:color w:val="FFFFFF" w:themeColor="background1"/>
-          <w:highlight w:val="black"/>
-        </w:rPr>
-        <w:t>(key</w:t>
+        </w:rPr>
+        <w:t>this function returns the current value of the requested key from settings.</w:t>
+      </w:r>
+      <w:r>
+        <w:rPr>
+          <w:rFonts w:ascii="Calibri" w:hAnsi="Calibri" w:cs="Calibri"/>
+          <w:b/>
+          <w:bCs/>
+        </w:rPr>
+        <w:t xml:space="preserve"> </w:t>
+      </w:r>
+    </w:p>
+    <w:p>
+      <w:pPr>
+        <w:pStyle w:val="ListParagraph"/>
+        <w:numPr>
+          <w:ilvl w:val="3"/>
+          <w:numId w:val="2"/>
+        </w:numPr>
+        <w:bidi w:val="0"/>
+        <w:spacing w:after="0" w:line="360" w:lineRule="auto"/>
+        <w:rPr>
+          <w:rFonts w:ascii="Calibri" w:hAnsi="Calibri" w:cs="Calibri"/>
+          <w:color w:val="0000FF"/>
+        </w:rPr>
+      </w:pPr>
+      <w:r>
+        <w:rPr>
+          <w:rFonts w:ascii="Calibri" w:hAnsi="Calibri" w:cs="Calibri"/>
+          <w:b/>
+          <w:bCs/>
+        </w:rPr>
+        <w:t xml:space="preserve">Key (str) – </w:t>
+      </w:r>
+      <w:r>
+        <w:rPr>
+          <w:rFonts w:ascii="Calibri" w:hAnsi="Calibri" w:cs="Calibri"/>
+        </w:rPr>
+        <w:t>the requested key</w:t>
+      </w:r>
+    </w:p>
+    <w:p>
+      <w:pPr>
+        <w:pStyle w:val="ListParagraph"/>
+        <w:numPr>
+          <w:ilvl w:val="1"/>
+          <w:numId w:val="2"/>
+        </w:numPr>
+        <w:bidi w:val="0"/>
+        <w:spacing w:after="0" w:line="360" w:lineRule="auto"/>
+        <w:rPr>
+          <w:rFonts w:ascii="Calibri" w:hAnsi="Calibri" w:cs="Calibri"/>
+          <w:color w:val="0000FF"/>
+        </w:rPr>
+      </w:pPr>
+      <w:r>
+        <w:rPr>
+          <w:rFonts w:ascii="Calibri" w:hAnsi="Calibri" w:cs="Calibri"/>
+          <w:b/>
+          <w:bCs/>
+          <w:color w:val="0000FF"/>
+        </w:rPr>
+        <w:t>SCRIPT</w:t>
+      </w:r>
+    </w:p>
+    <w:p>
+      <w:pPr>
+        <w:pStyle w:val="ListParagraph"/>
+        <w:numPr>
+          <w:ilvl w:val="2"/>
+          <w:numId w:val="2"/>
+        </w:numPr>
+        <w:bidi w:val="0"/>
+        <w:spacing w:after="0" w:line="360" w:lineRule="auto"/>
+        <w:rPr>
+          <w:rFonts w:ascii="Calibri" w:hAnsi="Calibri" w:cs="Calibri"/>
+          <w:color w:val="0000FF"/>
+        </w:rPr>
+      </w:pPr>
+      <w:r>
+        <w:rPr>
+          <w:rFonts w:ascii="Calibri" w:hAnsi="Calibri" w:cs="Calibri"/>
+          <w:b/>
+          <w:bCs/>
+          <w:color w:val="FFFFFF" w:themeColor="background1"/>
+          <w:highlight w:val="black"/>
+        </w:rPr>
+        <w:t>run_script (path, functions</w:t>
       </w:r>
       <w:r>
         <w:rPr>
@@ -851,6 +1922,9 @@
       <w:r>
         <w:rPr>
           <w:rFonts w:ascii="Calibri" w:hAnsi="Calibri" w:cs="Calibri"/>
+          <w:b/>
+          <w:bCs/>
+          <w:color w:val="FFFFFF" w:themeColor="background1"/>
         </w:rPr>
         <w:t xml:space="preserve"> </w:t>
       </w:r>
@@ -858,7 +1932,13 @@
         <w:rPr>
           <w:rFonts w:ascii="Calibri" w:hAnsi="Calibri" w:cs="Calibri"/>
         </w:rPr>
-        <w:t xml:space="preserve">optional function. Adds a key to settings. </w:t>
+        <w:t>runs a script with the given functions.</w:t>
+      </w:r>
+      <w:r>
+        <w:rPr>
+          <w:rFonts w:ascii="Calibri" w:hAnsi="Calibri" w:cs="Calibri"/>
+        </w:rPr>
+        <w:t xml:space="preserve"> See Illustration 2 implementation example.</w:t>
       </w:r>
     </w:p>
     <w:p>
@@ -872,237 +1952,6 @@
         <w:spacing w:after="0" w:line="360" w:lineRule="auto"/>
         <w:rPr>
           <w:rFonts w:ascii="Calibri" w:hAnsi="Calibri" w:cs="Calibri"/>
-        </w:rPr>
-      </w:pPr>
-      <w:r>
-        <w:rPr>
-          <w:rFonts w:ascii="Calibri" w:hAnsi="Calibri" w:cs="Calibri"/>
-          <w:b/>
-          <w:bCs/>
-        </w:rPr>
-        <w:t xml:space="preserve">Key (str) </w:t>
-      </w:r>
-      <w:r>
-        <w:rPr>
-          <w:rFonts w:ascii="Calibri" w:hAnsi="Calibri" w:cs="Calibri"/>
-        </w:rPr>
-        <w:t>– the name of the key. (for example: My files location)</w:t>
-      </w:r>
-    </w:p>
-    <w:p>
-      <w:pPr>
-        <w:pStyle w:val="ListParagraph"/>
-        <w:numPr>
-          <w:ilvl w:val="2"/>
-          <w:numId w:val="2"/>
-        </w:numPr>
-        <w:bidi w:val="0"/>
-        <w:spacing w:after="0" w:line="360" w:lineRule="auto"/>
-        <w:rPr>
-          <w:rFonts w:ascii="Calibri" w:hAnsi="Calibri" w:cs="Calibri"/>
-        </w:rPr>
-      </w:pPr>
-      <w:proofErr w:type="spellStart"/>
-      <w:r>
-        <w:rPr>
-          <w:rFonts w:ascii="Calibri" w:hAnsi="Calibri" w:cs="Calibri"/>
-          <w:b/>
-          <w:bCs/>
-          <w:color w:val="FFFFFF" w:themeColor="background1"/>
-          <w:highlight w:val="black"/>
-        </w:rPr>
-        <w:t>display_main_menu</w:t>
-      </w:r>
-      <w:proofErr w:type="spellEnd"/>
-      <w:r>
-        <w:rPr>
-          <w:rFonts w:ascii="Calibri" w:hAnsi="Calibri" w:cs="Calibri"/>
-          <w:b/>
-          <w:bCs/>
-          <w:color w:val="FFFFFF" w:themeColor="background1"/>
-          <w:highlight w:val="black"/>
-        </w:rPr>
-        <w:t xml:space="preserve"> </w:t>
-      </w:r>
-      <w:r>
-        <w:rPr>
-          <w:rFonts w:ascii="Calibri" w:hAnsi="Calibri" w:cs="Calibri"/>
-          <w:b/>
-          <w:bCs/>
-          <w:color w:val="FFFFFF" w:themeColor="background1"/>
-          <w:highlight w:val="black"/>
-        </w:rPr>
-        <w:t>(</w:t>
-      </w:r>
-      <w:r>
-        <w:rPr>
-          <w:rFonts w:ascii="Calibri" w:hAnsi="Calibri" w:cs="Calibri"/>
-          <w:b/>
-          <w:bCs/>
-          <w:color w:val="FFFFFF" w:themeColor="background1"/>
-          <w:highlight w:val="black"/>
-        </w:rPr>
-        <w:t>):</w:t>
-      </w:r>
-      <w:r>
-        <w:rPr>
-          <w:rFonts w:ascii="Calibri" w:hAnsi="Calibri" w:cs="Calibri"/>
-        </w:rPr>
-        <w:t xml:space="preserve"> </w:t>
-      </w:r>
-      <w:r>
-        <w:rPr>
-          <w:rFonts w:ascii="Calibri" w:hAnsi="Calibri" w:cs="Calibri"/>
-        </w:rPr>
-        <w:t>displays</w:t>
-      </w:r>
-      <w:r>
-        <w:rPr>
-          <w:rFonts w:ascii="Calibri" w:hAnsi="Calibri" w:cs="Calibri"/>
-        </w:rPr>
-        <w:t xml:space="preserve"> the main menu</w:t>
-      </w:r>
-    </w:p>
-    <w:p>
-      <w:pPr>
-        <w:pStyle w:val="ListParagraph"/>
-        <w:numPr>
-          <w:ilvl w:val="2"/>
-          <w:numId w:val="2"/>
-        </w:numPr>
-        <w:bidi w:val="0"/>
-        <w:spacing w:after="0" w:line="360" w:lineRule="auto"/>
-        <w:rPr>
-          <w:rFonts w:ascii="Calibri" w:hAnsi="Calibri" w:cs="Calibri"/>
-        </w:rPr>
-      </w:pPr>
-      <w:r>
-        <w:rPr>
-          <w:rFonts w:ascii="Calibri" w:hAnsi="Calibri" w:cs="Calibri"/>
-          <w:b/>
-          <w:bCs/>
-          <w:color w:val="FFFFFF" w:themeColor="background1"/>
-          <w:highlight w:val="black"/>
-        </w:rPr>
-        <w:t>launch</w:t>
-      </w:r>
-      <w:r>
-        <w:rPr>
-          <w:rFonts w:ascii="Calibri" w:hAnsi="Calibri" w:cs="Calibri"/>
-          <w:b/>
-          <w:bCs/>
-          <w:color w:val="FFFFFF" w:themeColor="background1"/>
-          <w:highlight w:val="black"/>
-        </w:rPr>
-        <w:t xml:space="preserve"> </w:t>
-      </w:r>
-      <w:r>
-        <w:rPr>
-          <w:rFonts w:ascii="Calibri" w:hAnsi="Calibri" w:cs="Calibri"/>
-          <w:b/>
-          <w:bCs/>
-          <w:color w:val="FFFFFF" w:themeColor="background1"/>
-          <w:highlight w:val="black"/>
-        </w:rPr>
-        <w:t>():</w:t>
-      </w:r>
-      <w:r>
-        <w:rPr>
-          <w:rFonts w:ascii="Calibri" w:hAnsi="Calibri" w:cs="Calibri"/>
-        </w:rPr>
-        <w:t xml:space="preserve"> </w:t>
-      </w:r>
-      <w:r>
-        <w:rPr>
-          <w:rFonts w:ascii="Calibri" w:hAnsi="Calibri" w:cs="Calibri"/>
-        </w:rPr>
-        <w:t xml:space="preserve">starts </w:t>
-      </w:r>
-      <w:proofErr w:type="spellStart"/>
-      <w:r>
-        <w:rPr>
-          <w:rFonts w:ascii="Calibri" w:hAnsi="Calibri" w:cs="Calibri"/>
-        </w:rPr>
-        <w:t>tkinter's</w:t>
-      </w:r>
-      <w:proofErr w:type="spellEnd"/>
-      <w:r>
-        <w:rPr>
-          <w:rFonts w:ascii="Calibri" w:hAnsi="Calibri" w:cs="Calibri"/>
-        </w:rPr>
-        <w:t xml:space="preserve"> main loop. Must be placed after the setup.</w:t>
-      </w:r>
-    </w:p>
-    <w:p>
-      <w:pPr>
-        <w:pStyle w:val="ListParagraph"/>
-        <w:numPr>
-          <w:ilvl w:val="2"/>
-          <w:numId w:val="2"/>
-        </w:numPr>
-        <w:bidi w:val="0"/>
-        <w:spacing w:after="0" w:line="360" w:lineRule="auto"/>
-        <w:rPr>
-          <w:rFonts w:ascii="Calibri" w:hAnsi="Calibri" w:cs="Calibri"/>
-        </w:rPr>
-      </w:pPr>
-      <w:r>
-        <w:rPr>
-          <w:rFonts w:ascii="Calibri" w:hAnsi="Calibri" w:cs="Calibri"/>
-          <w:b/>
-          <w:bCs/>
-          <w:color w:val="FFFFFF" w:themeColor="background1"/>
-          <w:highlight w:val="black"/>
-        </w:rPr>
-        <w:t>restart</w:t>
-      </w:r>
-      <w:r>
-        <w:rPr>
-          <w:rFonts w:ascii="Calibri" w:hAnsi="Calibri" w:cs="Calibri"/>
-          <w:b/>
-          <w:bCs/>
-          <w:color w:val="FFFFFF" w:themeColor="background1"/>
-          <w:highlight w:val="black"/>
-        </w:rPr>
-        <w:t xml:space="preserve"> </w:t>
-      </w:r>
-      <w:r>
-        <w:rPr>
-          <w:rFonts w:ascii="Calibri" w:hAnsi="Calibri" w:cs="Calibri"/>
-          <w:b/>
-          <w:bCs/>
-          <w:color w:val="FFFFFF" w:themeColor="background1"/>
-          <w:highlight w:val="black"/>
-        </w:rPr>
-        <w:t>():</w:t>
-      </w:r>
-      <w:r>
-        <w:rPr>
-          <w:rFonts w:ascii="Calibri" w:hAnsi="Calibri" w:cs="Calibri"/>
-          <w:b/>
-          <w:bCs/>
-          <w:color w:val="FFFFFF" w:themeColor="background1"/>
-        </w:rPr>
-        <w:t xml:space="preserve"> </w:t>
-      </w:r>
-      <w:r>
-        <w:rPr>
-          <w:rFonts w:ascii="Calibri" w:hAnsi="Calibri" w:cs="Calibri"/>
-        </w:rPr>
-        <w:t>this function will be placed at the end of each main menu function to say "Done!" and display the main menu again.</w:t>
-      </w:r>
-    </w:p>
-    <w:p>
-      <w:pPr>
-        <w:pStyle w:val="ListParagraph"/>
-        <w:numPr>
-          <w:ilvl w:val="1"/>
-          <w:numId w:val="2"/>
-        </w:numPr>
-        <w:bidi w:val="0"/>
-        <w:spacing w:after="0" w:line="360" w:lineRule="auto"/>
-        <w:rPr>
-          <w:rFonts w:ascii="Calibri" w:hAnsi="Calibri" w:cs="Calibri"/>
           <w:color w:val="0000FF"/>
         </w:rPr>
       </w:pPr>
@@ -1111,830 +1960,35 @@
           <w:rFonts w:ascii="Calibri" w:hAnsi="Calibri" w:cs="Calibri"/>
           <w:b/>
           <w:bCs/>
+        </w:rPr>
+        <w:t xml:space="preserve">Path (str) – </w:t>
+      </w:r>
+      <w:r>
+        <w:rPr>
+          <w:rFonts w:ascii="Calibri" w:hAnsi="Calibri" w:cs="Calibri"/>
+        </w:rPr>
+        <w:t xml:space="preserve">the location of the script file (will display a message saying the </w:t>
+      </w:r>
+      <w:r>
+        <w:rPr>
+          <w:rFonts w:ascii="Calibri" w:hAnsi="Calibri" w:cs="Calibri"/>
+        </w:rPr>
+        <w:t>file is not found if that's the case)</w:t>
+      </w:r>
+    </w:p>
+    <w:p>
+      <w:pPr>
+        <w:pStyle w:val="ListParagraph"/>
+        <w:numPr>
+          <w:ilvl w:val="3"/>
+          <w:numId w:val="2"/>
+        </w:numPr>
+        <w:bidi w:val="0"/>
+        <w:spacing w:after="0" w:line="360" w:lineRule="auto"/>
+        <w:rPr>
+          <w:rFonts w:ascii="Calibri" w:hAnsi="Calibri" w:cs="Calibri"/>
           <w:color w:val="0000FF"/>
         </w:rPr>
-        <w:t>MESSAGES</w:t>
-      </w:r>
-    </w:p>
-    <w:p>
-      <w:pPr>
-        <w:pStyle w:val="ListParagraph"/>
-        <w:numPr>
-          <w:ilvl w:val="2"/>
-          <w:numId w:val="2"/>
-        </w:numPr>
-        <w:bidi w:val="0"/>
-        <w:spacing w:after="0" w:line="360" w:lineRule="auto"/>
-        <w:rPr>
-          <w:rFonts w:ascii="Calibri" w:hAnsi="Calibri" w:cs="Calibri"/>
-          <w:color w:val="0000FF"/>
-        </w:rPr>
-      </w:pPr>
-      <w:r>
-        <w:rPr>
-          <w:rFonts w:ascii="Calibri" w:hAnsi="Calibri" w:cs="Calibri"/>
-          <w:b/>
-          <w:bCs/>
-          <w:color w:val="FFFFFF" w:themeColor="background1"/>
-          <w:highlight w:val="black"/>
-        </w:rPr>
-        <w:t>print</w:t>
-      </w:r>
-      <w:r>
-        <w:rPr>
-          <w:rFonts w:ascii="Calibri" w:hAnsi="Calibri" w:cs="Calibri"/>
-          <w:b/>
-          <w:bCs/>
-          <w:color w:val="FFFFFF" w:themeColor="background1"/>
-          <w:highlight w:val="black"/>
-        </w:rPr>
-        <w:t xml:space="preserve"> </w:t>
-      </w:r>
-      <w:r>
-        <w:rPr>
-          <w:rFonts w:ascii="Calibri" w:hAnsi="Calibri" w:cs="Calibri"/>
-          <w:b/>
-          <w:bCs/>
-          <w:color w:val="FFFFFF" w:themeColor="background1"/>
-          <w:highlight w:val="black"/>
-        </w:rPr>
-        <w:t>(</w:t>
-      </w:r>
-      <w:r>
-        <w:rPr>
-          <w:rFonts w:ascii="Calibri" w:hAnsi="Calibri" w:cs="Calibri"/>
-          <w:b/>
-          <w:bCs/>
-          <w:color w:val="FFFFFF" w:themeColor="background1"/>
-          <w:highlight w:val="black"/>
-        </w:rPr>
-        <w:t>t</w:t>
-      </w:r>
-      <w:r>
-        <w:rPr>
-          <w:rFonts w:ascii="Calibri" w:hAnsi="Calibri" w:cs="Calibri"/>
-          <w:b/>
-          <w:bCs/>
-          <w:color w:val="FFFFFF" w:themeColor="background1"/>
-          <w:highlight w:val="black"/>
-        </w:rPr>
-        <w:t>ext</w:t>
-      </w:r>
-      <w:r>
-        <w:rPr>
-          <w:rFonts w:ascii="Calibri" w:hAnsi="Calibri" w:cs="Calibri"/>
-          <w:b/>
-          <w:bCs/>
-          <w:color w:val="FFFFFF" w:themeColor="background1"/>
-          <w:highlight w:val="black"/>
-        </w:rPr>
-        <w:t>):</w:t>
-      </w:r>
-      <w:r>
-        <w:rPr>
-          <w:rFonts w:ascii="Calibri" w:hAnsi="Calibri" w:cs="Calibri"/>
-          <w:b/>
-          <w:bCs/>
-          <w:color w:val="FFFFFF" w:themeColor="background1"/>
-        </w:rPr>
-        <w:t xml:space="preserve"> </w:t>
-      </w:r>
-      <w:r>
-        <w:rPr>
-          <w:rFonts w:ascii="Calibri" w:hAnsi="Calibri" w:cs="Calibri"/>
-        </w:rPr>
-        <w:t xml:space="preserve">this function </w:t>
-      </w:r>
-      <w:r>
-        <w:rPr>
-          <w:rFonts w:ascii="Calibri" w:hAnsi="Calibri" w:cs="Calibri"/>
-        </w:rPr>
-        <w:t>displays a messages</w:t>
-      </w:r>
-    </w:p>
-    <w:p>
-      <w:pPr>
-        <w:pStyle w:val="ListParagraph"/>
-        <w:numPr>
-          <w:ilvl w:val="3"/>
-          <w:numId w:val="2"/>
-        </w:numPr>
-        <w:bidi w:val="0"/>
-        <w:spacing w:after="0" w:line="360" w:lineRule="auto"/>
-        <w:rPr>
-          <w:rFonts w:ascii="Calibri" w:hAnsi="Calibri" w:cs="Calibri"/>
-        </w:rPr>
-      </w:pPr>
-      <w:r>
-        <w:rPr>
-          <w:rFonts w:ascii="Calibri" w:hAnsi="Calibri" w:cs="Calibri"/>
-          <w:b/>
-          <w:bCs/>
-        </w:rPr>
-        <w:t xml:space="preserve">Text (str) </w:t>
-      </w:r>
-      <w:r>
-        <w:rPr>
-          <w:rFonts w:ascii="Calibri" w:hAnsi="Calibri" w:cs="Calibri"/>
-          <w:b/>
-          <w:bCs/>
-        </w:rPr>
-        <w:t>–</w:t>
-      </w:r>
-      <w:r>
-        <w:rPr>
-          <w:rFonts w:ascii="Calibri" w:hAnsi="Calibri" w:cs="Calibri"/>
-          <w:b/>
-          <w:bCs/>
-        </w:rPr>
-        <w:t xml:space="preserve"> </w:t>
-      </w:r>
-      <w:r>
-        <w:rPr>
-          <w:rFonts w:ascii="Calibri" w:hAnsi="Calibri" w:cs="Calibri"/>
-        </w:rPr>
-        <w:t>the text of the message to display</w:t>
-      </w:r>
-    </w:p>
-    <w:p>
-      <w:pPr>
-        <w:pStyle w:val="ListParagraph"/>
-        <w:numPr>
-          <w:ilvl w:val="2"/>
-          <w:numId w:val="2"/>
-        </w:numPr>
-        <w:bidi w:val="0"/>
-        <w:spacing w:after="0" w:line="360" w:lineRule="auto"/>
-        <w:rPr>
-          <w:rFonts w:ascii="Calibri" w:hAnsi="Calibri" w:cs="Calibri"/>
-          <w:color w:val="0000FF"/>
-        </w:rPr>
-      </w:pPr>
-      <w:r>
-        <w:rPr>
-          <w:rFonts w:ascii="Calibri" w:hAnsi="Calibri" w:cs="Calibri"/>
-          <w:b/>
-          <w:bCs/>
-          <w:color w:val="FFFFFF" w:themeColor="background1"/>
-          <w:highlight w:val="black"/>
-        </w:rPr>
-        <w:t>input</w:t>
-      </w:r>
-      <w:r>
-        <w:rPr>
-          <w:rFonts w:ascii="Calibri" w:hAnsi="Calibri" w:cs="Calibri"/>
-          <w:b/>
-          <w:bCs/>
-          <w:color w:val="FFFFFF" w:themeColor="background1"/>
-          <w:highlight w:val="black"/>
-        </w:rPr>
-        <w:t xml:space="preserve"> </w:t>
-      </w:r>
-      <w:r>
-        <w:rPr>
-          <w:rFonts w:ascii="Calibri" w:hAnsi="Calibri" w:cs="Calibri"/>
-          <w:b/>
-          <w:bCs/>
-          <w:color w:val="FFFFFF" w:themeColor="background1"/>
-          <w:highlight w:val="black"/>
-        </w:rPr>
-        <w:t>(text</w:t>
-      </w:r>
-      <w:r>
-        <w:rPr>
-          <w:rFonts w:ascii="Calibri" w:hAnsi="Calibri" w:cs="Calibri"/>
-          <w:b/>
-          <w:bCs/>
-          <w:color w:val="FFFFFF" w:themeColor="background1"/>
-          <w:highlight w:val="black"/>
-        </w:rPr>
-        <w:t>):</w:t>
-      </w:r>
-      <w:r>
-        <w:rPr>
-          <w:rFonts w:ascii="Calibri" w:hAnsi="Calibri" w:cs="Calibri"/>
-          <w:b/>
-          <w:bCs/>
-          <w:color w:val="FFFFFF" w:themeColor="background1"/>
-        </w:rPr>
-        <w:t xml:space="preserve"> </w:t>
-      </w:r>
-      <w:r>
-        <w:rPr>
-          <w:rFonts w:ascii="Calibri" w:hAnsi="Calibri" w:cs="Calibri"/>
-        </w:rPr>
-        <w:t>this function displays a message and activates the user's entry box allowing the user to type and send a response</w:t>
-      </w:r>
-    </w:p>
-    <w:p>
-      <w:pPr>
-        <w:pStyle w:val="ListParagraph"/>
-        <w:numPr>
-          <w:ilvl w:val="3"/>
-          <w:numId w:val="2"/>
-        </w:numPr>
-        <w:bidi w:val="0"/>
-        <w:spacing w:after="0" w:line="360" w:lineRule="auto"/>
-        <w:rPr>
-          <w:rFonts w:ascii="Calibri" w:hAnsi="Calibri" w:cs="Calibri"/>
-        </w:rPr>
-      </w:pPr>
-      <w:r>
-        <w:rPr>
-          <w:rFonts w:ascii="Calibri" w:hAnsi="Calibri" w:cs="Calibri"/>
-          <w:b/>
-          <w:bCs/>
-        </w:rPr>
-        <w:t xml:space="preserve">Text (str) – </w:t>
-      </w:r>
-      <w:r>
-        <w:rPr>
-          <w:rFonts w:ascii="Calibri" w:hAnsi="Calibri" w:cs="Calibri"/>
-        </w:rPr>
-        <w:t>the text of the message to display</w:t>
-      </w:r>
-    </w:p>
-    <w:p>
-      <w:pPr>
-        <w:pStyle w:val="ListParagraph"/>
-        <w:numPr>
-          <w:ilvl w:val="3"/>
-          <w:numId w:val="2"/>
-        </w:numPr>
-        <w:bidi w:val="0"/>
-        <w:spacing w:after="0" w:line="360" w:lineRule="auto"/>
-        <w:rPr>
-          <w:rFonts w:ascii="Calibri" w:hAnsi="Calibri" w:cs="Calibri"/>
-        </w:rPr>
-      </w:pPr>
-      <w:r>
-        <w:rPr>
-          <w:rFonts w:ascii="Calibri" w:hAnsi="Calibri" w:cs="Calibri"/>
-          <w:b/>
-          <w:bCs/>
-        </w:rPr>
-        <w:t xml:space="preserve">RETURN VALUE (str) </w:t>
-      </w:r>
-      <w:r>
-        <w:rPr>
-          <w:rFonts w:ascii="Calibri" w:hAnsi="Calibri" w:cs="Calibri"/>
-        </w:rPr>
-        <w:t>– the text of the user's response</w:t>
-      </w:r>
-    </w:p>
-    <w:p>
-      <w:pPr>
-        <w:pStyle w:val="ListParagraph"/>
-        <w:numPr>
-          <w:ilvl w:val="2"/>
-          <w:numId w:val="2"/>
-        </w:numPr>
-        <w:bidi w:val="0"/>
-        <w:spacing w:after="0" w:line="360" w:lineRule="auto"/>
-        <w:rPr>
-          <w:rFonts w:ascii="Calibri" w:hAnsi="Calibri" w:cs="Calibri"/>
-          <w:color w:val="0000FF"/>
-        </w:rPr>
-      </w:pPr>
-      <w:r>
-        <w:rPr>
-          <w:rFonts w:ascii="Calibri" w:hAnsi="Calibri" w:cs="Calibri"/>
-          <w:b/>
-          <w:bCs/>
-          <w:color w:val="FFFFFF" w:themeColor="background1"/>
-          <w:highlight w:val="black"/>
-        </w:rPr>
-        <w:t>question</w:t>
-      </w:r>
-      <w:r>
-        <w:rPr>
-          <w:rFonts w:ascii="Calibri" w:hAnsi="Calibri" w:cs="Calibri"/>
-          <w:b/>
-          <w:bCs/>
-          <w:color w:val="FFFFFF" w:themeColor="background1"/>
-          <w:highlight w:val="black"/>
-        </w:rPr>
-        <w:t xml:space="preserve"> </w:t>
-      </w:r>
-      <w:r>
-        <w:rPr>
-          <w:rFonts w:ascii="Calibri" w:hAnsi="Calibri" w:cs="Calibri"/>
-          <w:b/>
-          <w:bCs/>
-          <w:color w:val="FFFFFF" w:themeColor="background1"/>
-          <w:highlight w:val="black"/>
-        </w:rPr>
-        <w:t>(text</w:t>
-      </w:r>
-      <w:r>
-        <w:rPr>
-          <w:rFonts w:ascii="Calibri" w:hAnsi="Calibri" w:cs="Calibri"/>
-          <w:b/>
-          <w:bCs/>
-          <w:color w:val="FFFFFF" w:themeColor="background1"/>
-          <w:highlight w:val="black"/>
-        </w:rPr>
-        <w:t>):</w:t>
-      </w:r>
-      <w:r>
-        <w:rPr>
-          <w:rFonts w:ascii="Calibri" w:hAnsi="Calibri" w:cs="Calibri"/>
-        </w:rPr>
-        <w:t xml:space="preserve"> this function displays a message with a yes or no question and activates the user's entry box allowing the user to type and send a response</w:t>
-      </w:r>
-    </w:p>
-    <w:p>
-      <w:pPr>
-        <w:pStyle w:val="ListParagraph"/>
-        <w:numPr>
-          <w:ilvl w:val="3"/>
-          <w:numId w:val="2"/>
-        </w:numPr>
-        <w:bidi w:val="0"/>
-        <w:spacing w:after="0" w:line="360" w:lineRule="auto"/>
-        <w:rPr>
-          <w:rFonts w:ascii="Calibri" w:hAnsi="Calibri" w:cs="Calibri"/>
-        </w:rPr>
-      </w:pPr>
-      <w:r>
-        <w:rPr>
-          <w:rFonts w:ascii="Calibri" w:hAnsi="Calibri" w:cs="Calibri"/>
-          <w:b/>
-          <w:bCs/>
-        </w:rPr>
-        <w:t xml:space="preserve">Text (str) – </w:t>
-      </w:r>
-      <w:r>
-        <w:rPr>
-          <w:rFonts w:ascii="Calibri" w:hAnsi="Calibri" w:cs="Calibri"/>
-        </w:rPr>
-        <w:t>the text of the message to display</w:t>
-      </w:r>
-    </w:p>
-    <w:p>
-      <w:pPr>
-        <w:pStyle w:val="ListParagraph"/>
-        <w:numPr>
-          <w:ilvl w:val="3"/>
-          <w:numId w:val="2"/>
-        </w:numPr>
-        <w:bidi w:val="0"/>
-        <w:spacing w:after="0" w:line="360" w:lineRule="auto"/>
-        <w:rPr>
-          <w:rFonts w:ascii="Calibri" w:hAnsi="Calibri" w:cs="Calibri"/>
-        </w:rPr>
-      </w:pPr>
-      <w:r>
-        <w:rPr>
-          <w:rFonts w:ascii="Calibri" w:hAnsi="Calibri" w:cs="Calibri"/>
-          <w:b/>
-          <w:bCs/>
-        </w:rPr>
-        <w:t xml:space="preserve">RETURN VALUE (bool) </w:t>
-      </w:r>
-      <w:r>
-        <w:rPr>
-          <w:rFonts w:ascii="Calibri" w:hAnsi="Calibri" w:cs="Calibri"/>
-        </w:rPr>
-        <w:t>– True or False based on the user's answer</w:t>
-      </w:r>
-    </w:p>
-    <w:p>
-      <w:pPr>
-        <w:pStyle w:val="ListParagraph"/>
-        <w:numPr>
-          <w:ilvl w:val="2"/>
-          <w:numId w:val="2"/>
-        </w:numPr>
-        <w:bidi w:val="0"/>
-        <w:spacing w:after="0" w:line="360" w:lineRule="auto"/>
-        <w:rPr>
-          <w:rFonts w:ascii="Calibri" w:hAnsi="Calibri" w:cs="Calibri"/>
-          <w:color w:val="0000FF"/>
-        </w:rPr>
-      </w:pPr>
-      <w:r>
-        <w:rPr>
-          <w:rFonts w:ascii="Calibri" w:hAnsi="Calibri" w:cs="Calibri"/>
-          <w:b/>
-          <w:bCs/>
-          <w:color w:val="FFFFFF" w:themeColor="background1"/>
-          <w:highlight w:val="black"/>
-        </w:rPr>
-        <w:t>choose</w:t>
-      </w:r>
-      <w:r>
-        <w:rPr>
-          <w:rFonts w:ascii="Calibri" w:hAnsi="Calibri" w:cs="Calibri"/>
-          <w:b/>
-          <w:bCs/>
-          <w:color w:val="FFFFFF" w:themeColor="background1"/>
-          <w:highlight w:val="black"/>
-        </w:rPr>
-        <w:t xml:space="preserve"> </w:t>
-      </w:r>
-      <w:r>
-        <w:rPr>
-          <w:rFonts w:ascii="Calibri" w:hAnsi="Calibri" w:cs="Calibri"/>
-          <w:b/>
-          <w:bCs/>
-          <w:color w:val="FFFFFF" w:themeColor="background1"/>
-          <w:highlight w:val="black"/>
-        </w:rPr>
-        <w:t>(text, options</w:t>
-      </w:r>
-      <w:r>
-        <w:rPr>
-          <w:rFonts w:ascii="Calibri" w:hAnsi="Calibri" w:cs="Calibri"/>
-          <w:b/>
-          <w:bCs/>
-          <w:color w:val="FFFFFF" w:themeColor="background1"/>
-          <w:highlight w:val="black"/>
-        </w:rPr>
-        <w:t>):</w:t>
-      </w:r>
-      <w:r>
-        <w:rPr>
-          <w:rFonts w:ascii="Calibri" w:hAnsi="Calibri" w:cs="Calibri"/>
-          <w:b/>
-          <w:bCs/>
-          <w:color w:val="FFFFFF" w:themeColor="background1"/>
-        </w:rPr>
-        <w:t xml:space="preserve"> </w:t>
-      </w:r>
-      <w:r>
-        <w:rPr>
-          <w:rFonts w:ascii="Calibri" w:hAnsi="Calibri" w:cs="Calibri"/>
-        </w:rPr>
-        <w:t xml:space="preserve">this function displays a message with a </w:t>
-      </w:r>
-      <w:r>
-        <w:rPr>
-          <w:rFonts w:ascii="Calibri" w:hAnsi="Calibri" w:cs="Calibri"/>
-        </w:rPr>
-        <w:t>multiple-choice</w:t>
-      </w:r>
-      <w:r>
-        <w:rPr>
-          <w:rFonts w:ascii="Calibri" w:hAnsi="Calibri" w:cs="Calibri"/>
-        </w:rPr>
-        <w:t xml:space="preserve"> question and activates the user's entry box allowing the user to type and send a response</w:t>
-      </w:r>
-    </w:p>
-    <w:p>
-      <w:pPr>
-        <w:pStyle w:val="ListParagraph"/>
-        <w:numPr>
-          <w:ilvl w:val="3"/>
-          <w:numId w:val="2"/>
-        </w:numPr>
-        <w:bidi w:val="0"/>
-        <w:spacing w:after="0" w:line="360" w:lineRule="auto"/>
-        <w:rPr>
-          <w:rFonts w:ascii="Calibri" w:hAnsi="Calibri" w:cs="Calibri"/>
-        </w:rPr>
-      </w:pPr>
-      <w:r>
-        <w:rPr>
-          <w:rFonts w:ascii="Calibri" w:hAnsi="Calibri" w:cs="Calibri"/>
-          <w:b/>
-          <w:bCs/>
-        </w:rPr>
-        <w:t xml:space="preserve">Text (str) – </w:t>
-      </w:r>
-      <w:r>
-        <w:rPr>
-          <w:rFonts w:ascii="Calibri" w:hAnsi="Calibri" w:cs="Calibri"/>
-        </w:rPr>
-        <w:t>the text of the message to display</w:t>
-      </w:r>
-    </w:p>
-    <w:p>
-      <w:pPr>
-        <w:pStyle w:val="ListParagraph"/>
-        <w:numPr>
-          <w:ilvl w:val="3"/>
-          <w:numId w:val="2"/>
-        </w:numPr>
-        <w:bidi w:val="0"/>
-        <w:spacing w:after="0" w:line="360" w:lineRule="auto"/>
-        <w:rPr>
-          <w:rFonts w:ascii="Calibri" w:hAnsi="Calibri" w:cs="Calibri"/>
-        </w:rPr>
-      </w:pPr>
-      <w:r>
-        <w:rPr>
-          <w:rFonts w:ascii="Calibri" w:hAnsi="Calibri" w:cs="Calibri"/>
-          <w:b/>
-          <w:bCs/>
-        </w:rPr>
-        <w:t xml:space="preserve">Options (tuple) – </w:t>
-      </w:r>
-      <w:r>
-        <w:rPr>
-          <w:rFonts w:ascii="Calibri" w:hAnsi="Calibri" w:cs="Calibri"/>
-        </w:rPr>
-        <w:t>a list of choices to select</w:t>
-      </w:r>
-    </w:p>
-    <w:p>
-      <w:pPr>
-        <w:pStyle w:val="ListParagraph"/>
-        <w:numPr>
-          <w:ilvl w:val="3"/>
-          <w:numId w:val="2"/>
-        </w:numPr>
-        <w:bidi w:val="0"/>
-        <w:spacing w:after="0" w:line="360" w:lineRule="auto"/>
-        <w:rPr>
-          <w:rFonts w:ascii="Calibri" w:hAnsi="Calibri" w:cs="Calibri"/>
-        </w:rPr>
-      </w:pPr>
-      <w:r>
-        <w:rPr>
-          <w:rFonts w:ascii="Calibri" w:hAnsi="Calibri" w:cs="Calibri"/>
-          <w:b/>
-          <w:bCs/>
-        </w:rPr>
-        <w:t xml:space="preserve">RETURN VALUE (str) </w:t>
-      </w:r>
-      <w:r>
-        <w:rPr>
-          <w:rFonts w:ascii="Calibri" w:hAnsi="Calibri" w:cs="Calibri"/>
-        </w:rPr>
-        <w:t xml:space="preserve">– the </w:t>
-      </w:r>
-      <w:r>
-        <w:rPr>
-          <w:rFonts w:ascii="Calibri" w:hAnsi="Calibri" w:cs="Calibri"/>
-        </w:rPr>
-        <w:t>option the user selected</w:t>
-      </w:r>
-    </w:p>
-    <w:p>
-      <w:pPr>
-        <w:pStyle w:val="ListParagraph"/>
-        <w:numPr>
-          <w:ilvl w:val="1"/>
-          <w:numId w:val="2"/>
-        </w:numPr>
-        <w:bidi w:val="0"/>
-        <w:spacing w:after="0" w:line="360" w:lineRule="auto"/>
-        <w:rPr>
-          <w:rFonts w:ascii="Calibri" w:hAnsi="Calibri" w:cs="Calibri"/>
-          <w:color w:val="0000FF"/>
-        </w:rPr>
-      </w:pPr>
-      <w:r>
-        <w:rPr>
-          <w:rFonts w:ascii="Calibri" w:hAnsi="Calibri" w:cs="Calibri"/>
-          <w:b/>
-          <w:bCs/>
-          <w:color w:val="0000FF"/>
-        </w:rPr>
-        <w:lastRenderedPageBreak/>
-        <w:t>SETTINGS</w:t>
-      </w:r>
-    </w:p>
-    <w:p>
-      <w:pPr>
-        <w:pStyle w:val="ListParagraph"/>
-        <w:numPr>
-          <w:ilvl w:val="2"/>
-          <w:numId w:val="2"/>
-        </w:numPr>
-        <w:bidi w:val="0"/>
-        <w:spacing w:after="0" w:line="360" w:lineRule="auto"/>
-        <w:rPr>
-          <w:rFonts w:ascii="Calibri" w:hAnsi="Calibri" w:cs="Calibri"/>
-          <w:color w:val="0000FF"/>
-        </w:rPr>
-      </w:pPr>
-      <w:proofErr w:type="spellStart"/>
-      <w:r>
-        <w:rPr>
-          <w:rFonts w:ascii="Calibri" w:hAnsi="Calibri" w:cs="Calibri"/>
-          <w:b/>
-          <w:bCs/>
-          <w:color w:val="FFFFFF" w:themeColor="background1"/>
-          <w:highlight w:val="black"/>
-        </w:rPr>
-        <w:t>get_settings_value</w:t>
-      </w:r>
-      <w:proofErr w:type="spellEnd"/>
-      <w:r>
-        <w:rPr>
-          <w:rFonts w:ascii="Calibri" w:hAnsi="Calibri" w:cs="Calibri"/>
-          <w:b/>
-          <w:bCs/>
-          <w:color w:val="FFFFFF" w:themeColor="background1"/>
-          <w:highlight w:val="black"/>
-        </w:rPr>
-        <w:t xml:space="preserve"> (key</w:t>
-      </w:r>
-      <w:r>
-        <w:rPr>
-          <w:rFonts w:ascii="Calibri" w:hAnsi="Calibri" w:cs="Calibri"/>
-          <w:b/>
-          <w:bCs/>
-          <w:color w:val="FFFFFF" w:themeColor="background1"/>
-          <w:highlight w:val="black"/>
-        </w:rPr>
-        <w:t>):</w:t>
-      </w:r>
-      <w:r>
-        <w:rPr>
-          <w:rFonts w:ascii="Calibri" w:hAnsi="Calibri" w:cs="Calibri"/>
-          <w:b/>
-          <w:bCs/>
-          <w:color w:val="FFFFFF" w:themeColor="background1"/>
-        </w:rPr>
-        <w:t xml:space="preserve"> </w:t>
-      </w:r>
-      <w:r>
-        <w:rPr>
-          <w:rFonts w:ascii="Calibri" w:hAnsi="Calibri" w:cs="Calibri"/>
-        </w:rPr>
-        <w:t>this function returns the current value of the requested key from settings.</w:t>
-      </w:r>
-      <w:r>
-        <w:rPr>
-          <w:rFonts w:ascii="Calibri" w:hAnsi="Calibri" w:cs="Calibri"/>
-          <w:b/>
-          <w:bCs/>
-        </w:rPr>
-        <w:t xml:space="preserve"> </w:t>
-      </w:r>
-    </w:p>
-    <w:p>
-      <w:pPr>
-        <w:pStyle w:val="ListParagraph"/>
-        <w:numPr>
-          <w:ilvl w:val="3"/>
-          <w:numId w:val="2"/>
-        </w:numPr>
-        <w:bidi w:val="0"/>
-        <w:spacing w:after="0" w:line="360" w:lineRule="auto"/>
-        <w:rPr>
-          <w:rFonts w:ascii="Calibri" w:hAnsi="Calibri" w:cs="Calibri"/>
-          <w:color w:val="0000FF"/>
-        </w:rPr>
-      </w:pPr>
-      <w:r>
-        <w:rPr>
-          <w:rFonts w:ascii="Calibri" w:hAnsi="Calibri" w:cs="Calibri"/>
-          <w:b/>
-          <w:bCs/>
-        </w:rPr>
-        <w:t xml:space="preserve">Key (str) – </w:t>
-      </w:r>
-      <w:r>
-        <w:rPr>
-          <w:rFonts w:ascii="Calibri" w:hAnsi="Calibri" w:cs="Calibri"/>
-        </w:rPr>
-        <w:t>the requested key</w:t>
-      </w:r>
-    </w:p>
-    <w:p>
-      <w:pPr>
-        <w:pStyle w:val="ListParagraph"/>
-        <w:numPr>
-          <w:ilvl w:val="1"/>
-          <w:numId w:val="2"/>
-        </w:numPr>
-        <w:bidi w:val="0"/>
-        <w:spacing w:after="0" w:line="360" w:lineRule="auto"/>
-        <w:rPr>
-          <w:rFonts w:ascii="Calibri" w:hAnsi="Calibri" w:cs="Calibri"/>
-          <w:color w:val="0000FF"/>
-        </w:rPr>
-      </w:pPr>
-      <w:r>
-        <w:rPr>
-          <w:rFonts w:ascii="Calibri" w:hAnsi="Calibri" w:cs="Calibri"/>
-          <w:b/>
-          <w:bCs/>
-          <w:color w:val="0000FF"/>
-        </w:rPr>
-        <w:t>SCRIPT</w:t>
-      </w:r>
-    </w:p>
-    <w:p>
-      <w:pPr>
-        <w:pStyle w:val="ListParagraph"/>
-        <w:numPr>
-          <w:ilvl w:val="2"/>
-          <w:numId w:val="2"/>
-        </w:numPr>
-        <w:bidi w:val="0"/>
-        <w:spacing w:after="0" w:line="360" w:lineRule="auto"/>
-        <w:rPr>
-          <w:rFonts w:ascii="Calibri" w:hAnsi="Calibri" w:cs="Calibri"/>
-          <w:color w:val="0000FF"/>
-        </w:rPr>
-      </w:pPr>
-      <w:proofErr w:type="spellStart"/>
-      <w:r>
-        <w:rPr>
-          <w:rFonts w:ascii="Calibri" w:hAnsi="Calibri" w:cs="Calibri"/>
-          <w:b/>
-          <w:bCs/>
-          <w:color w:val="FFFFFF" w:themeColor="background1"/>
-          <w:highlight w:val="black"/>
-        </w:rPr>
-        <w:t>run_script</w:t>
-      </w:r>
-      <w:proofErr w:type="spellEnd"/>
-      <w:r>
-        <w:rPr>
-          <w:rFonts w:ascii="Calibri" w:hAnsi="Calibri" w:cs="Calibri"/>
-          <w:b/>
-          <w:bCs/>
-          <w:color w:val="FFFFFF" w:themeColor="background1"/>
-          <w:highlight w:val="black"/>
-        </w:rPr>
-        <w:t xml:space="preserve"> (path, functions</w:t>
-      </w:r>
-      <w:r>
-        <w:rPr>
-          <w:rFonts w:ascii="Calibri" w:hAnsi="Calibri" w:cs="Calibri"/>
-          <w:b/>
-          <w:bCs/>
-          <w:color w:val="FFFFFF" w:themeColor="background1"/>
-          <w:highlight w:val="black"/>
-        </w:rPr>
-        <w:t>):</w:t>
-      </w:r>
-      <w:r>
-        <w:rPr>
-          <w:rFonts w:ascii="Calibri" w:hAnsi="Calibri" w:cs="Calibri"/>
-          <w:b/>
-          <w:bCs/>
-          <w:color w:val="FFFFFF" w:themeColor="background1"/>
-        </w:rPr>
-        <w:t xml:space="preserve"> </w:t>
-      </w:r>
-      <w:r>
-        <w:rPr>
-          <w:rFonts w:ascii="Calibri" w:hAnsi="Calibri" w:cs="Calibri"/>
-        </w:rPr>
-        <w:t>runs a script with the given functions.</w:t>
-      </w:r>
-      <w:r>
-        <w:rPr>
-          <w:rFonts w:ascii="Calibri" w:hAnsi="Calibri" w:cs="Calibri"/>
-        </w:rPr>
-        <w:t xml:space="preserve"> See Illustration 2 implementation example.</w:t>
-      </w:r>
-    </w:p>
-    <w:p>
-      <w:pPr>
-        <w:pStyle w:val="ListParagraph"/>
-        <w:numPr>
-          <w:ilvl w:val="3"/>
-          <w:numId w:val="2"/>
-        </w:numPr>
-        <w:bidi w:val="0"/>
-        <w:spacing w:after="0" w:line="360" w:lineRule="auto"/>
-        <w:rPr>
-          <w:rFonts w:ascii="Calibri" w:hAnsi="Calibri" w:cs="Calibri"/>
-          <w:color w:val="0000FF"/>
-        </w:rPr>
-      </w:pPr>
-      <w:r>
-        <w:rPr>
-          <w:rFonts w:ascii="Calibri" w:hAnsi="Calibri" w:cs="Calibri"/>
-          <w:b/>
-          <w:bCs/>
-        </w:rPr>
-        <w:t xml:space="preserve">Path (str) – </w:t>
-      </w:r>
-      <w:r>
-        <w:rPr>
-          <w:rFonts w:ascii="Calibri" w:hAnsi="Calibri" w:cs="Calibri"/>
-        </w:rPr>
-        <w:t xml:space="preserve">the location of the script file (will display a message saying the </w:t>
-      </w:r>
-      <w:r>
-        <w:rPr>
-          <w:rFonts w:ascii="Calibri" w:hAnsi="Calibri" w:cs="Calibri"/>
-        </w:rPr>
-        <w:t>file is not found if that's the case)</w:t>
-      </w:r>
-    </w:p>
-    <w:p>
-      <w:pPr>
-        <w:pStyle w:val="ListParagraph"/>
-        <w:numPr>
-          <w:ilvl w:val="3"/>
-          <w:numId w:val="2"/>
-        </w:numPr>
-        <w:bidi w:val="0"/>
-        <w:spacing w:after="0" w:line="360" w:lineRule="auto"/>
-        <w:rPr>
-          <w:rFonts w:ascii="Calibri" w:hAnsi="Calibri" w:cs="Calibri"/>
-          <w:color w:val="0000FF"/>
-        </w:rPr>
       </w:pPr>
       <w:r>
         <w:rPr>
@@ -1952,7 +2006,6 @@
         </w:rPr>
         <w:t xml:space="preserve"> (</w:t>
       </w:r>
-      <w:proofErr w:type="spellStart"/>
       <w:r>
         <w:rPr>
           <w:rFonts w:ascii="Calibri" w:hAnsi="Calibri" w:cs="Calibri"/>
@@ -1961,7 +2014,6 @@
         </w:rPr>
         <w:t>dict</w:t>
       </w:r>
-      <w:proofErr w:type="spellEnd"/>
       <w:r>
         <w:rPr>
           <w:rFonts w:ascii="Calibri" w:hAnsi="Calibri" w:cs="Calibri"/>
@@ -1974,21 +2026,7 @@
         <w:rPr>
           <w:rFonts w:ascii="Calibri" w:hAnsi="Calibri" w:cs="Calibri"/>
         </w:rPr>
-        <w:t xml:space="preserve">a dictionary of functions and expected arguments. The structure of the </w:t>
-      </w:r>
-      <w:proofErr w:type="spellStart"/>
-      <w:r>
-        <w:rPr>
-          <w:rFonts w:ascii="Calibri" w:hAnsi="Calibri" w:cs="Calibri"/>
-        </w:rPr>
-        <w:t>dict</w:t>
-      </w:r>
-      <w:proofErr w:type="spellEnd"/>
-      <w:r>
-        <w:rPr>
-          <w:rFonts w:ascii="Calibri" w:hAnsi="Calibri" w:cs="Calibri"/>
-        </w:rPr>
-        <w:t xml:space="preserve"> must be as following:</w:t>
+        <w:t>a dictionary of functions and expected arguments. The structure of the dict must be as following:</w:t>
       </w:r>
       <w:r>
         <w:rPr>
@@ -2002,21 +2040,7 @@
           <w:rFonts w:ascii="Calibri" w:hAnsi="Calibri" w:cs="Calibri"/>
         </w:rPr>
         <w:br/>
-        <w:t xml:space="preserve">value: </w:t>
-      </w:r>
-      <w:proofErr w:type="gramStart"/>
-      <w:r>
-        <w:rPr>
-          <w:rFonts w:ascii="Calibri" w:hAnsi="Calibri" w:cs="Calibri"/>
-        </w:rPr>
-        <w:t>( FUNCTION</w:t>
-      </w:r>
-      <w:proofErr w:type="gramEnd"/>
-      <w:r>
-        <w:rPr>
-          <w:rFonts w:ascii="Calibri" w:hAnsi="Calibri" w:cs="Calibri"/>
-        </w:rPr>
-        <w:t xml:space="preserve"> TO CALL (method), LIST OF ARGUMENTS (tuple))</w:t>
+        <w:t>value: ( FUNCTION TO CALL (method), LIST OF ARGUMENTS (tuple))</w:t>
       </w:r>
       <w:r>
         <w:rPr>
@@ -2030,21 +2054,7 @@
           <w:rFonts w:ascii="Calibri" w:hAnsi="Calibri" w:cs="Calibri"/>
         </w:rPr>
         <w:br/>
-        <w:t>{ "SAY HELLO": (</w:t>
-      </w:r>
-      <w:proofErr w:type="spellStart"/>
-      <w:r>
-        <w:rPr>
-          <w:rFonts w:ascii="Calibri" w:hAnsi="Calibri" w:cs="Calibri"/>
-        </w:rPr>
-        <w:t>self.say_hello</w:t>
-      </w:r>
-      <w:proofErr w:type="spellEnd"/>
-      <w:r>
-        <w:rPr>
-          <w:rFonts w:ascii="Calibri" w:hAnsi="Calibri" w:cs="Calibri"/>
-        </w:rPr>
-        <w:t>, ("argument1", " argument2")) }</w:t>
+        <w:t>{ "SAY HELLO": (self.say_hello, ("argument1", " argument2")) }</w:t>
       </w:r>
     </w:p>
     <w:p>
@@ -2067,6 +2077,7 @@
           <w:b/>
           <w:bCs/>
         </w:rPr>
+        <w:lastRenderedPageBreak/>
         <w:t xml:space="preserve">RETURN VALUE (bool) – </w:t>
       </w:r>
       <w:r>
@@ -2233,8 +2244,459 @@
           <w:bCs/>
           <w:color w:val="0000FF"/>
         </w:rPr>
+        <w:t>DATABASE</w:t>
+      </w:r>
+    </w:p>
+    <w:p>
+      <w:pPr>
+        <w:pStyle w:val="ListParagraph"/>
+        <w:numPr>
+          <w:ilvl w:val="2"/>
+          <w:numId w:val="2"/>
+        </w:numPr>
+        <w:bidi w:val="0"/>
+        <w:spacing w:after="0" w:line="360" w:lineRule="auto"/>
+        <w:rPr>
+          <w:rFonts w:ascii="Calibri" w:hAnsi="Calibri" w:cs="Calibri"/>
+          <w:color w:val="000000" w:themeColor="text1"/>
+        </w:rPr>
+      </w:pPr>
+      <w:r>
+        <w:rPr>
+          <w:rFonts w:ascii="Calibri" w:hAnsi="Calibri" w:cs="Calibri"/>
+          <w:b/>
+          <w:bCs/>
+          <w:color w:val="FFFFFF" w:themeColor="background1"/>
+          <w:highlight w:val="black"/>
+        </w:rPr>
+        <w:t>database_connect(name, path, headers)</w:t>
+      </w:r>
+      <w:r>
+        <w:rPr>
+          <w:rFonts w:ascii="Calibri" w:hAnsi="Calibri" w:cs="Calibri"/>
+          <w:b/>
+          <w:bCs/>
+          <w:color w:val="FFFFFF" w:themeColor="background1"/>
+          <w:highlight w:val="black"/>
+        </w:rPr>
+        <w:t>:</w:t>
+      </w:r>
+      <w:r>
+        <w:rPr>
+          <w:rFonts w:ascii="Calibri" w:hAnsi="Calibri" w:cs="Calibri"/>
+          <w:color w:val="000000" w:themeColor="text1"/>
+        </w:rPr>
+        <w:t xml:space="preserve"> </w:t>
+      </w:r>
+      <w:r>
+        <w:rPr>
+          <w:rFonts w:ascii="Calibri" w:hAnsi="Calibri" w:cs="Calibri"/>
+          <w:color w:val="000000" w:themeColor="text1"/>
+        </w:rPr>
+        <w:t>connect to a database csv file</w:t>
+      </w:r>
+    </w:p>
+    <w:p>
+      <w:pPr>
+        <w:pStyle w:val="ListParagraph"/>
+        <w:numPr>
+          <w:ilvl w:val="3"/>
+          <w:numId w:val="2"/>
+        </w:numPr>
+        <w:bidi w:val="0"/>
+        <w:spacing w:after="0" w:line="360" w:lineRule="auto"/>
+        <w:rPr>
+          <w:rFonts w:ascii="Calibri" w:hAnsi="Calibri" w:cs="Calibri"/>
+          <w:color w:val="000000" w:themeColor="text1"/>
+        </w:rPr>
+      </w:pPr>
+      <w:r>
+        <w:rPr>
+          <w:rFonts w:ascii="Calibri" w:hAnsi="Calibri" w:cs="Calibri"/>
+          <w:b/>
+          <w:bCs/>
+          <w:color w:val="000000" w:themeColor="text1"/>
+        </w:rPr>
+        <w:t>Name (str) –</w:t>
+      </w:r>
+      <w:r>
+        <w:rPr>
+          <w:rFonts w:ascii="Calibri" w:hAnsi="Calibri" w:cs="Calibri"/>
+          <w:color w:val="000000" w:themeColor="text1"/>
+        </w:rPr>
+        <w:t xml:space="preserve"> is the name of the database (e.g. "My Contacts List")</w:t>
+      </w:r>
+    </w:p>
+    <w:p>
+      <w:pPr>
+        <w:pStyle w:val="ListParagraph"/>
+        <w:numPr>
+          <w:ilvl w:val="3"/>
+          <w:numId w:val="2"/>
+        </w:numPr>
+        <w:bidi w:val="0"/>
+        <w:spacing w:after="0" w:line="360" w:lineRule="auto"/>
+        <w:rPr>
+          <w:rFonts w:ascii="Calibri" w:hAnsi="Calibri" w:cs="Calibri"/>
+          <w:color w:val="000000" w:themeColor="text1"/>
+        </w:rPr>
+      </w:pPr>
+      <w:r>
+        <w:rPr>
+          <w:rFonts w:ascii="Calibri" w:hAnsi="Calibri" w:cs="Calibri"/>
+          <w:color w:val="000000" w:themeColor="text1"/>
+        </w:rPr>
+        <w:t>Path (str) – the location of the database file (e.g. "C:/Users/My Documents")</w:t>
+      </w:r>
+    </w:p>
+    <w:p>
+      <w:pPr>
+        <w:pStyle w:val="ListParagraph"/>
+        <w:numPr>
+          <w:ilvl w:val="3"/>
+          <w:numId w:val="2"/>
+        </w:numPr>
+        <w:bidi w:val="0"/>
+        <w:spacing w:after="0" w:line="360" w:lineRule="auto"/>
+        <w:rPr>
+          <w:rFonts w:ascii="Calibri" w:hAnsi="Calibri" w:cs="Calibri"/>
+          <w:color w:val="000000" w:themeColor="text1"/>
+        </w:rPr>
+      </w:pPr>
+      <w:r>
+        <w:rPr>
+          <w:rFonts w:ascii="Calibri" w:hAnsi="Calibri" w:cs="Calibri"/>
+          <w:b/>
+          <w:bCs/>
+          <w:color w:val="000000" w:themeColor="text1"/>
+        </w:rPr>
+        <w:t>Headers (tuple) –</w:t>
+      </w:r>
+      <w:r>
+        <w:rPr>
+          <w:rFonts w:ascii="Calibri" w:hAnsi="Calibri" w:cs="Calibri"/>
+          <w:color w:val="000000" w:themeColor="text1"/>
+        </w:rPr>
+        <w:t xml:space="preserve"> a tuple of database headers (e.g. ("First Name", "Last Name", "Phone Number")).</w:t>
+      </w:r>
+    </w:p>
+    <w:p>
+      <w:pPr>
+        <w:pStyle w:val="ListParagraph"/>
+        <w:numPr>
+          <w:ilvl w:val="2"/>
+          <w:numId w:val="2"/>
+        </w:numPr>
+        <w:bidi w:val="0"/>
+        <w:spacing w:after="0" w:line="360" w:lineRule="auto"/>
+        <w:rPr>
+          <w:rFonts w:ascii="Calibri" w:hAnsi="Calibri" w:cs="Calibri"/>
+          <w:color w:val="000000" w:themeColor="text1"/>
+        </w:rPr>
+      </w:pPr>
+      <w:r>
+        <w:rPr>
+          <w:rFonts w:ascii="Calibri" w:hAnsi="Calibri" w:cs="Calibri"/>
+          <w:b/>
+          <w:bCs/>
+          <w:color w:val="FFFFFF" w:themeColor="background1"/>
+          <w:highlight w:val="black"/>
+        </w:rPr>
+        <w:t>database_insert(name, data)</w:t>
+      </w:r>
+      <w:r>
+        <w:rPr>
+          <w:rFonts w:ascii="Calibri" w:hAnsi="Calibri" w:cs="Calibri"/>
+          <w:b/>
+          <w:bCs/>
+          <w:color w:val="FFFFFF" w:themeColor="background1"/>
+          <w:highlight w:val="black"/>
+        </w:rPr>
+        <w:t>:</w:t>
+      </w:r>
+      <w:r>
+        <w:rPr>
+          <w:rFonts w:ascii="Calibri" w:hAnsi="Calibri" w:cs="Calibri"/>
+          <w:color w:val="000000" w:themeColor="text1"/>
+        </w:rPr>
+        <w:t xml:space="preserve"> </w:t>
+      </w:r>
+      <w:r>
+        <w:rPr>
+          <w:rFonts w:ascii="Calibri" w:hAnsi="Calibri" w:cs="Calibri"/>
+          <w:color w:val="000000" w:themeColor="text1"/>
+        </w:rPr>
+        <w:t>insert a new line to a database</w:t>
+      </w:r>
+    </w:p>
+    <w:p>
+      <w:pPr>
+        <w:pStyle w:val="ListParagraph"/>
+        <w:numPr>
+          <w:ilvl w:val="3"/>
+          <w:numId w:val="2"/>
+        </w:numPr>
+        <w:bidi w:val="0"/>
+        <w:spacing w:after="0" w:line="360" w:lineRule="auto"/>
+        <w:rPr>
+          <w:rFonts w:ascii="Calibri" w:hAnsi="Calibri" w:cs="Calibri"/>
+          <w:color w:val="000000" w:themeColor="text1"/>
+        </w:rPr>
+      </w:pPr>
+      <w:r>
+        <w:rPr>
+          <w:rFonts w:ascii="Calibri" w:hAnsi="Calibri" w:cs="Calibri"/>
+          <w:b/>
+          <w:bCs/>
+          <w:color w:val="000000" w:themeColor="text1"/>
+        </w:rPr>
+        <w:t>Name (str) –</w:t>
+      </w:r>
+      <w:r>
+        <w:rPr>
+          <w:rFonts w:ascii="Calibri" w:hAnsi="Calibri" w:cs="Calibri"/>
+          <w:color w:val="000000" w:themeColor="text1"/>
+        </w:rPr>
+        <w:t xml:space="preserve"> the name of the database</w:t>
+      </w:r>
+    </w:p>
+    <w:p>
+      <w:pPr>
+        <w:pStyle w:val="ListParagraph"/>
+        <w:numPr>
+          <w:ilvl w:val="3"/>
+          <w:numId w:val="2"/>
+        </w:numPr>
+        <w:bidi w:val="0"/>
+        <w:spacing w:after="0" w:line="360" w:lineRule="auto"/>
+        <w:rPr>
+          <w:rFonts w:ascii="Calibri" w:hAnsi="Calibri" w:cs="Calibri"/>
+          <w:color w:val="000000" w:themeColor="text1"/>
+        </w:rPr>
+      </w:pPr>
+      <w:r>
+        <w:rPr>
+          <w:rFonts w:ascii="Calibri" w:hAnsi="Calibri" w:cs="Calibri"/>
+          <w:b/>
+          <w:bCs/>
+          <w:color w:val="000000" w:themeColor="text1"/>
+        </w:rPr>
+        <w:t>Data (tuple) –</w:t>
+      </w:r>
+      <w:r>
+        <w:rPr>
+          <w:rFonts w:ascii="Calibri" w:hAnsi="Calibri" w:cs="Calibri"/>
+          <w:color w:val="000000" w:themeColor="text1"/>
+        </w:rPr>
+        <w:t xml:space="preserve"> a line to insert (e.g. ("Vlad", "Feldfix", "</w:t>
+      </w:r>
+      <w:r>
+        <w:rPr>
+          <w:rFonts w:ascii="Calibri" w:hAnsi="Calibri" w:cs="Calibri"/>
+          <w:color w:val="000000" w:themeColor="text1"/>
+        </w:rPr>
+        <w:t>12547856</w:t>
+      </w:r>
+      <w:r>
+        <w:rPr>
+          <w:rFonts w:ascii="Calibri" w:hAnsi="Calibri" w:cs="Calibri"/>
+          <w:color w:val="000000" w:themeColor="text1"/>
+        </w:rPr>
+        <w:t>")).</w:t>
+      </w:r>
+    </w:p>
+    <w:p>
+      <w:pPr>
+        <w:pStyle w:val="ListParagraph"/>
+        <w:numPr>
+          <w:ilvl w:val="2"/>
+          <w:numId w:val="2"/>
+        </w:numPr>
+        <w:bidi w:val="0"/>
+        <w:spacing w:after="0" w:line="360" w:lineRule="auto"/>
+        <w:rPr>
+          <w:rFonts w:ascii="Calibri" w:hAnsi="Calibri" w:cs="Calibri"/>
+          <w:color w:val="000000" w:themeColor="text1"/>
+        </w:rPr>
+      </w:pPr>
+      <w:r>
+        <w:rPr>
+          <w:rFonts w:ascii="Calibri" w:hAnsi="Calibri" w:cs="Calibri"/>
+          <w:b/>
+          <w:bCs/>
+          <w:color w:val="FFFFFF" w:themeColor="background1"/>
+          <w:highlight w:val="black"/>
+        </w:rPr>
+        <w:t>database_delete(name, key)</w:t>
+      </w:r>
+      <w:r>
+        <w:rPr>
+          <w:rFonts w:ascii="Calibri" w:hAnsi="Calibri" w:cs="Calibri"/>
+          <w:b/>
+          <w:bCs/>
+          <w:color w:val="FFFFFF" w:themeColor="background1"/>
+          <w:highlight w:val="black"/>
+        </w:rPr>
+        <w:t>:</w:t>
+      </w:r>
+      <w:r>
+        <w:rPr>
+          <w:rFonts w:ascii="Calibri" w:hAnsi="Calibri" w:cs="Calibri"/>
+          <w:color w:val="FFFFFF" w:themeColor="background1"/>
+          <w:highlight w:val="black"/>
+        </w:rPr>
+        <w:t xml:space="preserve"> </w:t>
+      </w:r>
+      <w:r>
+        <w:rPr>
+          <w:rFonts w:ascii="Calibri" w:hAnsi="Calibri" w:cs="Calibri"/>
+          <w:color w:val="000000" w:themeColor="text1"/>
+        </w:rPr>
+        <w:t>deletes a primary key from a database.</w:t>
+      </w:r>
+    </w:p>
+    <w:p>
+      <w:pPr>
+        <w:pStyle w:val="ListParagraph"/>
+        <w:numPr>
+          <w:ilvl w:val="3"/>
+          <w:numId w:val="2"/>
+        </w:numPr>
+        <w:bidi w:val="0"/>
+        <w:spacing w:after="0" w:line="360" w:lineRule="auto"/>
+        <w:rPr>
+          <w:rFonts w:ascii="Calibri" w:hAnsi="Calibri" w:cs="Calibri"/>
+          <w:color w:val="000000" w:themeColor="text1"/>
+        </w:rPr>
+      </w:pPr>
+      <w:r>
+        <w:rPr>
+          <w:rFonts w:ascii="Calibri" w:hAnsi="Calibri" w:cs="Calibri"/>
+          <w:b/>
+          <w:bCs/>
+          <w:color w:val="000000" w:themeColor="text1"/>
+        </w:rPr>
+        <w:t>Name (str) –</w:t>
+      </w:r>
+      <w:r>
+        <w:rPr>
+          <w:rFonts w:ascii="Calibri" w:hAnsi="Calibri" w:cs="Calibri"/>
+          <w:color w:val="000000" w:themeColor="text1"/>
+        </w:rPr>
+        <w:t xml:space="preserve"> the name of the database</w:t>
+      </w:r>
+    </w:p>
+    <w:p>
+      <w:pPr>
+        <w:pStyle w:val="ListParagraph"/>
+        <w:numPr>
+          <w:ilvl w:val="3"/>
+          <w:numId w:val="2"/>
+        </w:numPr>
+        <w:bidi w:val="0"/>
+        <w:spacing w:after="0" w:line="360" w:lineRule="auto"/>
+        <w:rPr>
+          <w:rFonts w:ascii="Calibri" w:hAnsi="Calibri" w:cs="Calibri"/>
+          <w:color w:val="000000" w:themeColor="text1"/>
+        </w:rPr>
+      </w:pPr>
+      <w:r>
+        <w:rPr>
+          <w:rFonts w:ascii="Calibri" w:hAnsi="Calibri" w:cs="Calibri"/>
+          <w:b/>
+          <w:bCs/>
+          <w:color w:val="000000" w:themeColor="text1"/>
+        </w:rPr>
+        <w:t>Key (str) –</w:t>
+      </w:r>
+      <w:r>
+        <w:rPr>
+          <w:rFonts w:ascii="Calibri" w:hAnsi="Calibri" w:cs="Calibri"/>
+          <w:color w:val="000000" w:themeColor="text1"/>
+        </w:rPr>
+        <w:t xml:space="preserve"> the PK to delete (e.g. "Vlad")</w:t>
+      </w:r>
+    </w:p>
+    <w:p>
+      <w:pPr>
+        <w:pStyle w:val="ListParagraph"/>
+        <w:numPr>
+          <w:ilvl w:val="2"/>
+          <w:numId w:val="2"/>
+        </w:numPr>
+        <w:bidi w:val="0"/>
+        <w:spacing w:after="0" w:line="360" w:lineRule="auto"/>
+        <w:rPr>
+          <w:rFonts w:ascii="Calibri" w:hAnsi="Calibri" w:cs="Calibri"/>
+          <w:color w:val="000000" w:themeColor="text1"/>
+        </w:rPr>
+      </w:pPr>
+      <w:r>
+        <w:rPr>
+          <w:rFonts w:ascii="Calibri" w:hAnsi="Calibri" w:cs="Calibri"/>
+          <w:b/>
+          <w:bCs/>
+          <w:color w:val="FFFFFF" w:themeColor="background1"/>
+          <w:highlight w:val="black"/>
+        </w:rPr>
+        <w:t>database_commit(name)</w:t>
+      </w:r>
+      <w:r>
+        <w:rPr>
+          <w:rFonts w:ascii="Calibri" w:hAnsi="Calibri" w:cs="Calibri"/>
+          <w:b/>
+          <w:bCs/>
+          <w:color w:val="FFFFFF" w:themeColor="background1"/>
+          <w:highlight w:val="black"/>
+        </w:rPr>
+        <w:t>:</w:t>
+      </w:r>
+      <w:r>
+        <w:rPr>
+          <w:rFonts w:ascii="Calibri" w:hAnsi="Calibri" w:cs="Calibri"/>
+          <w:color w:val="FFFFFF" w:themeColor="background1"/>
+          <w:highlight w:val="black"/>
+        </w:rPr>
+        <w:t xml:space="preserve"> </w:t>
+      </w:r>
+      <w:r>
+        <w:rPr>
+          <w:rFonts w:ascii="Calibri" w:hAnsi="Calibri" w:cs="Calibri"/>
+          <w:color w:val="000000" w:themeColor="text1"/>
+        </w:rPr>
+        <w:t>save database to file. Without calling this function the database will not be saved to the file.</w:t>
+      </w:r>
+    </w:p>
+    <w:p>
+      <w:pPr>
+        <w:pStyle w:val="ListParagraph"/>
+        <w:numPr>
+          <w:ilvl w:val="3"/>
+          <w:numId w:val="2"/>
+        </w:numPr>
+        <w:bidi w:val="0"/>
+        <w:spacing w:after="0" w:line="360" w:lineRule="auto"/>
+        <w:rPr>
+          <w:rFonts w:ascii="Calibri" w:hAnsi="Calibri" w:cs="Calibri"/>
+          <w:color w:val="000000" w:themeColor="text1"/>
+        </w:rPr>
+      </w:pPr>
+      <w:r>
+        <w:rPr>
+          <w:rFonts w:ascii="Calibri" w:hAnsi="Calibri" w:cs="Calibri"/>
+          <w:b/>
+          <w:bCs/>
+          <w:color w:val="000000" w:themeColor="text1"/>
+        </w:rPr>
         <w:lastRenderedPageBreak/>
-        <w:t>DATABASE</w:t>
+        <w:t>Name (str) -</w:t>
+      </w:r>
+      <w:r>
+        <w:rPr>
+          <w:rFonts w:ascii="Calibri" w:hAnsi="Calibri" w:cs="Calibri"/>
+          <w:color w:val="000000" w:themeColor="text1"/>
+        </w:rPr>
+        <w:t xml:space="preserve"> the name of the database</w:t>
       </w:r>
     </w:p>
     <w:p>
@@ -2251,49 +2713,15 @@
           <w:color w:val="000000" w:themeColor="text1"/>
         </w:rPr>
       </w:pPr>
-      <w:proofErr w:type="spellStart"/>
-      <w:r>
-        <w:rPr>
-          <w:rFonts w:ascii="Calibri" w:hAnsi="Calibri" w:cs="Calibri"/>
-          <w:b/>
-          <w:bCs/>
-          <w:color w:val="FFFFFF" w:themeColor="background1"/>
-          <w:highlight w:val="black"/>
-        </w:rPr>
-        <w:t>database_</w:t>
-      </w:r>
-      <w:proofErr w:type="gramStart"/>
-      <w:r>
-        <w:rPr>
-          <w:rFonts w:ascii="Calibri" w:hAnsi="Calibri" w:cs="Calibri"/>
-          <w:b/>
-          <w:bCs/>
-          <w:color w:val="FFFFFF" w:themeColor="background1"/>
-          <w:highlight w:val="black"/>
-        </w:rPr>
-        <w:t>connect</w:t>
-      </w:r>
-      <w:proofErr w:type="spellEnd"/>
-      <w:r>
-        <w:rPr>
-          <w:rFonts w:ascii="Calibri" w:hAnsi="Calibri" w:cs="Calibri"/>
-          <w:b/>
-          <w:bCs/>
-          <w:color w:val="FFFFFF" w:themeColor="background1"/>
-          <w:highlight w:val="black"/>
-        </w:rPr>
-        <w:t>(</w:t>
-      </w:r>
-      <w:proofErr w:type="gramEnd"/>
-      <w:r>
-        <w:rPr>
-          <w:rFonts w:ascii="Calibri" w:hAnsi="Calibri" w:cs="Calibri"/>
-          <w:b/>
-          <w:bCs/>
-          <w:color w:val="FFFFFF" w:themeColor="background1"/>
-          <w:highlight w:val="black"/>
-        </w:rPr>
-        <w:t>name, path, headers)</w:t>
+      <w:r>
+        <w:rPr>
+          <w:rFonts w:ascii="Calibri" w:hAnsi="Calibri" w:cs="Calibri"/>
+          <w:b/>
+          <w:bCs/>
+          <w:color w:val="FFFFFF" w:themeColor="background1"/>
+          <w:highlight w:val="black"/>
+        </w:rPr>
+        <w:t>database_data(name)</w:t>
       </w:r>
       <w:r>
         <w:rPr>
@@ -2308,7 +2736,8 @@
       <w:r>
         <w:rPr>
           <w:rFonts w:ascii="Calibri" w:hAnsi="Calibri" w:cs="Calibri"/>
-          <w:color w:val="000000" w:themeColor="text1"/>
+          <w:color w:val="FFFFFF" w:themeColor="background1"/>
+          <w:highlight w:val="black"/>
         </w:rPr>
         <w:t xml:space="preserve"> </w:t>
       </w:r>
@@ -2317,7 +2746,7 @@
           <w:rFonts w:ascii="Calibri" w:hAnsi="Calibri" w:cs="Calibri"/>
           <w:color w:val="000000" w:themeColor="text1"/>
         </w:rPr>
-        <w:t>connect to a database csv file</w:t>
+        <w:t>returns all the data from a csv file</w:t>
       </w:r>
     </w:p>
     <w:p>
@@ -2341,14 +2770,14 @@
           <w:bCs/>
           <w:color w:val="000000" w:themeColor="text1"/>
         </w:rPr>
-        <w:t>Name (str) –</w:t>
-      </w:r>
-      <w:r>
-        <w:rPr>
-          <w:rFonts w:ascii="Calibri" w:hAnsi="Calibri" w:cs="Calibri"/>
-          <w:color w:val="000000" w:themeColor="text1"/>
-        </w:rPr>
-        <w:t xml:space="preserve"> is the name of the database (e.g. "My Contacts List")</w:t>
+        <w:t>Name (str) -</w:t>
+      </w:r>
+      <w:r>
+        <w:rPr>
+          <w:rFonts w:ascii="Calibri" w:hAnsi="Calibri" w:cs="Calibri"/>
+          <w:color w:val="000000" w:themeColor="text1"/>
+        </w:rPr>
+        <w:t xml:space="preserve"> the name of the database</w:t>
       </w:r>
     </w:p>
     <w:p>
@@ -2368,9 +2797,67 @@
       <w:r>
         <w:rPr>
           <w:rFonts w:ascii="Calibri" w:hAnsi="Calibri" w:cs="Calibri"/>
-          <w:color w:val="000000" w:themeColor="text1"/>
-        </w:rPr>
-        <w:t>Path (str) – the location of the database file (e.g. "C:/Users/My Documents")</w:t>
+          <w:b/>
+          <w:bCs/>
+          <w:color w:val="000000" w:themeColor="text1"/>
+        </w:rPr>
+        <w:t>RETURN VALUE (dict.items()) –</w:t>
+      </w:r>
+      <w:r>
+        <w:rPr>
+          <w:rFonts w:ascii="Calibri" w:hAnsi="Calibri" w:cs="Calibri"/>
+          <w:color w:val="000000" w:themeColor="text1"/>
+        </w:rPr>
+        <w:t xml:space="preserve"> a list of key, value items. Where KEY is the primary key and VALUE is the rest of the line</w:t>
+      </w:r>
+    </w:p>
+    <w:p>
+      <w:pPr>
+        <w:pStyle w:val="ListParagraph"/>
+        <w:numPr>
+          <w:ilvl w:val="2"/>
+          <w:numId w:val="2"/>
+        </w:numPr>
+        <w:bidi w:val="0"/>
+        <w:spacing w:after="0" w:line="360" w:lineRule="auto"/>
+        <w:rPr>
+          <w:rFonts w:ascii="Calibri" w:hAnsi="Calibri" w:cs="Calibri"/>
+          <w:color w:val="000000" w:themeColor="text1"/>
+        </w:rPr>
+      </w:pPr>
+      <w:r>
+        <w:rPr>
+          <w:rFonts w:ascii="Calibri" w:hAnsi="Calibri" w:cs="Calibri"/>
+          <w:b/>
+          <w:bCs/>
+          <w:color w:val="FFFFFF" w:themeColor="background1"/>
+          <w:highlight w:val="black"/>
+        </w:rPr>
+        <w:t>database_headers(name)</w:t>
+      </w:r>
+      <w:r>
+        <w:rPr>
+          <w:rFonts w:ascii="Calibri" w:hAnsi="Calibri" w:cs="Calibri"/>
+          <w:b/>
+          <w:bCs/>
+          <w:color w:val="FFFFFF" w:themeColor="background1"/>
+          <w:highlight w:val="black"/>
+        </w:rPr>
+        <w:t>:</w:t>
+      </w:r>
+      <w:r>
+        <w:rPr>
+          <w:rFonts w:ascii="Calibri" w:hAnsi="Calibri" w:cs="Calibri"/>
+          <w:color w:val="000000" w:themeColor="text1"/>
+        </w:rPr>
+        <w:t xml:space="preserve"> </w:t>
+      </w:r>
+      <w:r>
+        <w:rPr>
+          <w:rFonts w:ascii="Calibri" w:hAnsi="Calibri" w:cs="Calibri"/>
+          <w:color w:val="000000" w:themeColor="text1"/>
+        </w:rPr>
+        <w:t>returns the headers of the database</w:t>
       </w:r>
     </w:p>
     <w:p>
@@ -2394,14 +2881,69 @@
           <w:bCs/>
           <w:color w:val="000000" w:themeColor="text1"/>
         </w:rPr>
-        <w:t>Headers (tuple) –</w:t>
-      </w:r>
-      <w:r>
-        <w:rPr>
-          <w:rFonts w:ascii="Calibri" w:hAnsi="Calibri" w:cs="Calibri"/>
-          <w:color w:val="000000" w:themeColor="text1"/>
-        </w:rPr>
-        <w:t xml:space="preserve"> a tuple of database headers (e.g. ("First Name", "Last Name", "Phone Number")).</w:t>
+        <w:t>Name (str) -</w:t>
+      </w:r>
+      <w:r>
+        <w:rPr>
+          <w:rFonts w:ascii="Calibri" w:hAnsi="Calibri" w:cs="Calibri"/>
+          <w:color w:val="000000" w:themeColor="text1"/>
+        </w:rPr>
+        <w:t xml:space="preserve"> the name of the database</w:t>
+      </w:r>
+    </w:p>
+    <w:p>
+      <w:pPr>
+        <w:pStyle w:val="ListParagraph"/>
+        <w:numPr>
+          <w:ilvl w:val="3"/>
+          <w:numId w:val="2"/>
+        </w:numPr>
+        <w:bidi w:val="0"/>
+        <w:spacing w:after="0" w:line="360" w:lineRule="auto"/>
+        <w:rPr>
+          <w:rFonts w:ascii="Calibri" w:hAnsi="Calibri" w:cs="Calibri"/>
+          <w:color w:val="000000" w:themeColor="text1"/>
+        </w:rPr>
+      </w:pPr>
+      <w:r>
+        <w:rPr>
+          <w:rFonts w:ascii="Calibri" w:hAnsi="Calibri" w:cs="Calibri"/>
+          <w:b/>
+          <w:bCs/>
+          <w:color w:val="000000" w:themeColor="text1"/>
+        </w:rPr>
+        <w:t>RETURN VALUE (tuple) –</w:t>
+      </w:r>
+      <w:r>
+        <w:rPr>
+          <w:rFonts w:ascii="Calibri" w:hAnsi="Calibri" w:cs="Calibri"/>
+          <w:color w:val="000000" w:themeColor="text1"/>
+        </w:rPr>
+        <w:t xml:space="preserve"> a tuple of the headers of the database. (e.g. ("First Name", "Last Name", "Phone Number")).</w:t>
+      </w:r>
+    </w:p>
+    <w:p>
+      <w:pPr>
+        <w:pStyle w:val="ListParagraph"/>
+        <w:numPr>
+          <w:ilvl w:val="1"/>
+          <w:numId w:val="2"/>
+        </w:numPr>
+        <w:bidi w:val="0"/>
+        <w:spacing w:after="0" w:line="360" w:lineRule="auto"/>
+        <w:rPr>
+          <w:rFonts w:ascii="Calibri" w:hAnsi="Calibri" w:cs="Calibri"/>
+          <w:color w:val="0000FF"/>
+        </w:rPr>
+      </w:pPr>
+      <w:r>
+        <w:rPr>
+          <w:rFonts w:ascii="Calibri" w:hAnsi="Calibri" w:cs="Calibri"/>
+          <w:b/>
+          <w:bCs/>
+          <w:color w:val="0000FF"/>
+        </w:rPr>
+        <w:t>DATE</w:t>
       </w:r>
     </w:p>
     <w:p>
@@ -2418,49 +2960,15 @@
           <w:color w:val="000000" w:themeColor="text1"/>
         </w:rPr>
       </w:pPr>
-      <w:proofErr w:type="spellStart"/>
-      <w:r>
-        <w:rPr>
-          <w:rFonts w:ascii="Calibri" w:hAnsi="Calibri" w:cs="Calibri"/>
-          <w:b/>
-          <w:bCs/>
-          <w:color w:val="FFFFFF" w:themeColor="background1"/>
-          <w:highlight w:val="black"/>
-        </w:rPr>
-        <w:t>database_</w:t>
-      </w:r>
-      <w:proofErr w:type="gramStart"/>
-      <w:r>
-        <w:rPr>
-          <w:rFonts w:ascii="Calibri" w:hAnsi="Calibri" w:cs="Calibri"/>
-          <w:b/>
-          <w:bCs/>
-          <w:color w:val="FFFFFF" w:themeColor="background1"/>
-          <w:highlight w:val="black"/>
-        </w:rPr>
-        <w:t>insert</w:t>
-      </w:r>
-      <w:proofErr w:type="spellEnd"/>
-      <w:r>
-        <w:rPr>
-          <w:rFonts w:ascii="Calibri" w:hAnsi="Calibri" w:cs="Calibri"/>
-          <w:b/>
-          <w:bCs/>
-          <w:color w:val="FFFFFF" w:themeColor="background1"/>
-          <w:highlight w:val="black"/>
-        </w:rPr>
-        <w:t>(</w:t>
-      </w:r>
-      <w:proofErr w:type="gramEnd"/>
-      <w:r>
-        <w:rPr>
-          <w:rFonts w:ascii="Calibri" w:hAnsi="Calibri" w:cs="Calibri"/>
-          <w:b/>
-          <w:bCs/>
-          <w:color w:val="FFFFFF" w:themeColor="background1"/>
-          <w:highlight w:val="black"/>
-        </w:rPr>
-        <w:t>name, data)</w:t>
+      <w:r>
+        <w:rPr>
+          <w:rFonts w:ascii="Calibri" w:hAnsi="Calibri" w:cs="Calibri"/>
+          <w:b/>
+          <w:bCs/>
+          <w:color w:val="FFFFFF" w:themeColor="background1"/>
+          <w:highlight w:val="black"/>
+        </w:rPr>
+        <w:t>today()</w:t>
       </w:r>
       <w:r>
         <w:rPr>
@@ -2475,7 +2983,8 @@
       <w:r>
         <w:rPr>
           <w:rFonts w:ascii="Calibri" w:hAnsi="Calibri" w:cs="Calibri"/>
-          <w:color w:val="000000" w:themeColor="text1"/>
+          <w:color w:val="FFFFFF" w:themeColor="background1"/>
+          <w:highlight w:val="black"/>
         </w:rPr>
         <w:t xml:space="preserve"> </w:t>
       </w:r>
@@ -2484,7 +2993,7 @@
           <w:rFonts w:ascii="Calibri" w:hAnsi="Calibri" w:cs="Calibri"/>
           <w:color w:val="000000" w:themeColor="text1"/>
         </w:rPr>
-        <w:t>insert a new line to a database</w:t>
+        <w:t>return the current date in format YYYY-MM-DD</w:t>
       </w:r>
     </w:p>
     <w:p>
@@ -2508,14 +3017,71 @@
           <w:bCs/>
           <w:color w:val="000000" w:themeColor="text1"/>
         </w:rPr>
-        <w:t>Name (str) –</w:t>
-      </w:r>
-      <w:r>
-        <w:rPr>
-          <w:rFonts w:ascii="Calibri" w:hAnsi="Calibri" w:cs="Calibri"/>
-          <w:color w:val="000000" w:themeColor="text1"/>
-        </w:rPr>
-        <w:t xml:space="preserve"> the name of the database</w:t>
+        <w:t>RETURN VALUE (str) –</w:t>
+      </w:r>
+      <w:r>
+        <w:rPr>
+          <w:rFonts w:ascii="Calibri" w:hAnsi="Calibri" w:cs="Calibri"/>
+          <w:color w:val="000000" w:themeColor="text1"/>
+        </w:rPr>
+        <w:t xml:space="preserve"> </w:t>
+      </w:r>
+      <w:r>
+        <w:rPr>
+          <w:rFonts w:ascii="Calibri" w:hAnsi="Calibri" w:cs="Calibri"/>
+          <w:color w:val="000000" w:themeColor="text1"/>
+        </w:rPr>
+        <w:t>YYYY-MM-DD</w:t>
+      </w:r>
+    </w:p>
+    <w:p>
+      <w:pPr>
+        <w:pStyle w:val="ListParagraph"/>
+        <w:numPr>
+          <w:ilvl w:val="2"/>
+          <w:numId w:val="2"/>
+        </w:numPr>
+        <w:bidi w:val="0"/>
+        <w:spacing w:after="0" w:line="360" w:lineRule="auto"/>
+        <w:rPr>
+          <w:rFonts w:ascii="Calibri" w:hAnsi="Calibri" w:cs="Calibri"/>
+          <w:color w:val="000000" w:themeColor="text1"/>
+        </w:rPr>
+      </w:pPr>
+      <w:r>
+        <w:rPr>
+          <w:rFonts w:ascii="Calibri" w:hAnsi="Calibri" w:cs="Calibri"/>
+          <w:b/>
+          <w:bCs/>
+          <w:color w:val="FFFFFF" w:themeColor="background1"/>
+          <w:highlight w:val="black"/>
+        </w:rPr>
+        <w:t>now()</w:t>
+      </w:r>
+      <w:r>
+        <w:rPr>
+          <w:rFonts w:ascii="Calibri" w:hAnsi="Calibri" w:cs="Calibri"/>
+          <w:b/>
+          <w:bCs/>
+          <w:color w:val="FFFFFF" w:themeColor="background1"/>
+          <w:highlight w:val="black"/>
+        </w:rPr>
+        <w:t>:</w:t>
+      </w:r>
+      <w:r>
+        <w:rPr>
+          <w:rFonts w:ascii="Calibri" w:hAnsi="Calibri" w:cs="Calibri"/>
+          <w:color w:val="FFFFFF" w:themeColor="background1"/>
+          <w:highlight w:val="black"/>
+        </w:rPr>
+        <w:t xml:space="preserve"> </w:t>
+      </w:r>
+      <w:r>
+        <w:rPr>
+          <w:rFonts w:ascii="Calibri" w:hAnsi="Calibri" w:cs="Calibri"/>
+          <w:color w:val="000000" w:themeColor="text1"/>
+        </w:rPr>
+        <w:t>return the current time in format HH:MM:SS</w:t>
       </w:r>
     </w:p>
     <w:p>
@@ -2539,63 +3105,21 @@
           <w:bCs/>
           <w:color w:val="000000" w:themeColor="text1"/>
         </w:rPr>
-        <w:t>Data (tuple) –</w:t>
-      </w:r>
-      <w:r>
-        <w:rPr>
-          <w:rFonts w:ascii="Calibri" w:hAnsi="Calibri" w:cs="Calibri"/>
-          <w:color w:val="000000" w:themeColor="text1"/>
-        </w:rPr>
-        <w:t xml:space="preserve"> a line to insert </w:t>
-      </w:r>
-      <w:r>
-        <w:rPr>
-          <w:rFonts w:ascii="Calibri" w:hAnsi="Calibri" w:cs="Calibri"/>
-          <w:color w:val="000000" w:themeColor="text1"/>
-        </w:rPr>
-        <w:t>(e.g. ("</w:t>
-      </w:r>
-      <w:r>
-        <w:rPr>
-          <w:rFonts w:ascii="Calibri" w:hAnsi="Calibri" w:cs="Calibri"/>
-          <w:color w:val="000000" w:themeColor="text1"/>
-        </w:rPr>
-        <w:t>Vlad</w:t>
-      </w:r>
-      <w:r>
-        <w:rPr>
-          <w:rFonts w:ascii="Calibri" w:hAnsi="Calibri" w:cs="Calibri"/>
-          <w:color w:val="000000" w:themeColor="text1"/>
-        </w:rPr>
-        <w:t>", "</w:t>
-      </w:r>
-      <w:r>
-        <w:rPr>
-          <w:rFonts w:ascii="Calibri" w:hAnsi="Calibri" w:cs="Calibri"/>
-          <w:color w:val="000000" w:themeColor="text1"/>
-        </w:rPr>
-        <w:t>Feldfix</w:t>
-      </w:r>
-      <w:r>
-        <w:rPr>
-          <w:rFonts w:ascii="Calibri" w:hAnsi="Calibri" w:cs="Calibri"/>
-          <w:color w:val="000000" w:themeColor="text1"/>
-        </w:rPr>
-        <w:t>", "</w:t>
-      </w:r>
-      <w:r>
-        <w:rPr>
-          <w:rFonts w:ascii="Calibri" w:hAnsi="Calibri" w:cs="Calibri"/>
-          <w:color w:val="000000" w:themeColor="text1"/>
-        </w:rPr>
-        <w:t>12547856</w:t>
-      </w:r>
-      <w:r>
-        <w:rPr>
-          <w:rFonts w:ascii="Calibri" w:hAnsi="Calibri" w:cs="Calibri"/>
-          <w:color w:val="000000" w:themeColor="text1"/>
-        </w:rPr>
-        <w:t>")).</w:t>
+        <w:t>RETURN VALUE (str) –</w:t>
+      </w:r>
+      <w:r>
+        <w:rPr>
+          <w:rFonts w:ascii="Calibri" w:hAnsi="Calibri" w:cs="Calibri"/>
+          <w:color w:val="000000" w:themeColor="text1"/>
+        </w:rPr>
+        <w:t xml:space="preserve"> </w:t>
+      </w:r>
+      <w:r>
+        <w:rPr>
+          <w:rFonts w:ascii="Calibri" w:hAnsi="Calibri" w:cs="Calibri"/>
+          <w:color w:val="000000" w:themeColor="text1"/>
+        </w:rPr>
+        <w:t>HH:MM:SS</w:t>
       </w:r>
     </w:p>
     <w:p>
@@ -2612,49 +3136,15 @@
           <w:color w:val="000000" w:themeColor="text1"/>
         </w:rPr>
       </w:pPr>
-      <w:proofErr w:type="spellStart"/>
-      <w:r>
-        <w:rPr>
-          <w:rFonts w:ascii="Calibri" w:hAnsi="Calibri" w:cs="Calibri"/>
-          <w:b/>
-          <w:bCs/>
-          <w:color w:val="FFFFFF" w:themeColor="background1"/>
-          <w:highlight w:val="black"/>
-        </w:rPr>
-        <w:t>database_</w:t>
-      </w:r>
-      <w:proofErr w:type="gramStart"/>
-      <w:r>
-        <w:rPr>
-          <w:rFonts w:ascii="Calibri" w:hAnsi="Calibri" w:cs="Calibri"/>
-          <w:b/>
-          <w:bCs/>
-          <w:color w:val="FFFFFF" w:themeColor="background1"/>
-          <w:highlight w:val="black"/>
-        </w:rPr>
-        <w:t>delete</w:t>
-      </w:r>
-      <w:proofErr w:type="spellEnd"/>
-      <w:r>
-        <w:rPr>
-          <w:rFonts w:ascii="Calibri" w:hAnsi="Calibri" w:cs="Calibri"/>
-          <w:b/>
-          <w:bCs/>
-          <w:color w:val="FFFFFF" w:themeColor="background1"/>
-          <w:highlight w:val="black"/>
-        </w:rPr>
-        <w:t>(</w:t>
-      </w:r>
-      <w:proofErr w:type="gramEnd"/>
-      <w:r>
-        <w:rPr>
-          <w:rFonts w:ascii="Calibri" w:hAnsi="Calibri" w:cs="Calibri"/>
-          <w:b/>
-          <w:bCs/>
-          <w:color w:val="FFFFFF" w:themeColor="background1"/>
-          <w:highlight w:val="black"/>
-        </w:rPr>
-        <w:t>name, key)</w:t>
+      <w:r>
+        <w:rPr>
+          <w:rFonts w:ascii="Calibri" w:hAnsi="Calibri" w:cs="Calibri"/>
+          <w:b/>
+          <w:bCs/>
+          <w:color w:val="FFFFFF" w:themeColor="background1"/>
+          <w:highlight w:val="black"/>
+        </w:rPr>
+        <w:t>current_year()</w:t>
       </w:r>
       <w:r>
         <w:rPr>
@@ -2679,7 +3169,14 @@
           <w:rFonts w:ascii="Calibri" w:hAnsi="Calibri" w:cs="Calibri"/>
           <w:color w:val="000000" w:themeColor="text1"/>
         </w:rPr>
-        <w:t>deletes a primary key from a database.</w:t>
+        <w:t xml:space="preserve">return the current </w:t>
+      </w:r>
+      <w:r>
+        <w:rPr>
+          <w:rFonts w:ascii="Calibri" w:hAnsi="Calibri" w:cs="Calibri"/>
+          <w:color w:val="000000" w:themeColor="text1"/>
+        </w:rPr>
+        <w:t>year in YYYY</w:t>
       </w:r>
     </w:p>
     <w:p>
@@ -2703,14 +3200,92 @@
           <w:bCs/>
           <w:color w:val="000000" w:themeColor="text1"/>
         </w:rPr>
-        <w:t>Name (str) –</w:t>
-      </w:r>
-      <w:r>
-        <w:rPr>
-          <w:rFonts w:ascii="Calibri" w:hAnsi="Calibri" w:cs="Calibri"/>
-          <w:color w:val="000000" w:themeColor="text1"/>
-        </w:rPr>
-        <w:t xml:space="preserve"> the name of the database</w:t>
+        <w:t>RETURN VALUE (str) –</w:t>
+      </w:r>
+      <w:r>
+        <w:rPr>
+          <w:rFonts w:ascii="Calibri" w:hAnsi="Calibri" w:cs="Calibri"/>
+          <w:color w:val="000000" w:themeColor="text1"/>
+        </w:rPr>
+        <w:t xml:space="preserve"> </w:t>
+      </w:r>
+      <w:r>
+        <w:rPr>
+          <w:rFonts w:ascii="Calibri" w:hAnsi="Calibri" w:cs="Calibri"/>
+          <w:color w:val="000000" w:themeColor="text1"/>
+        </w:rPr>
+        <w:t>YYYY</w:t>
+      </w:r>
+    </w:p>
+    <w:p>
+      <w:pPr>
+        <w:pStyle w:val="ListParagraph"/>
+        <w:numPr>
+          <w:ilvl w:val="2"/>
+          <w:numId w:val="2"/>
+        </w:numPr>
+        <w:bidi w:val="0"/>
+        <w:spacing w:after="0" w:line="360" w:lineRule="auto"/>
+        <w:rPr>
+          <w:rFonts w:ascii="Calibri" w:hAnsi="Calibri" w:cs="Calibri"/>
+          <w:color w:val="000000" w:themeColor="text1"/>
+        </w:rPr>
+      </w:pPr>
+      <w:r>
+        <w:rPr>
+          <w:rFonts w:ascii="Calibri" w:hAnsi="Calibri" w:cs="Calibri"/>
+          <w:b/>
+          <w:bCs/>
+          <w:color w:val="FFFFFF" w:themeColor="background1"/>
+          <w:highlight w:val="black"/>
+        </w:rPr>
+        <w:t>current_month()</w:t>
+      </w:r>
+      <w:r>
+        <w:rPr>
+          <w:rFonts w:ascii="Calibri" w:hAnsi="Calibri" w:cs="Calibri"/>
+          <w:b/>
+          <w:bCs/>
+          <w:color w:val="FFFFFF" w:themeColor="background1"/>
+          <w:highlight w:val="black"/>
+        </w:rPr>
+        <w:t>:</w:t>
+      </w:r>
+      <w:r>
+        <w:rPr>
+          <w:rFonts w:ascii="Calibri" w:hAnsi="Calibri" w:cs="Calibri"/>
+          <w:color w:val="FFFFFF" w:themeColor="background1"/>
+          <w:highlight w:val="black"/>
+        </w:rPr>
+        <w:t xml:space="preserve"> </w:t>
+      </w:r>
+      <w:r>
+        <w:rPr>
+          <w:rFonts w:ascii="Calibri" w:hAnsi="Calibri" w:cs="Calibri"/>
+          <w:color w:val="000000" w:themeColor="text1"/>
+        </w:rPr>
+        <w:t xml:space="preserve">return the current </w:t>
+      </w:r>
+      <w:r>
+        <w:rPr>
+          <w:rFonts w:ascii="Calibri" w:hAnsi="Calibri" w:cs="Calibri"/>
+          <w:color w:val="000000" w:themeColor="text1"/>
+        </w:rPr>
+        <w:t>month</w:t>
+      </w:r>
+      <w:r>
+        <w:rPr>
+          <w:rFonts w:ascii="Calibri" w:hAnsi="Calibri" w:cs="Calibri"/>
+          <w:color w:val="000000" w:themeColor="text1"/>
+        </w:rPr>
+        <w:t xml:space="preserve"> in </w:t>
+      </w:r>
+      <w:r>
+        <w:rPr>
+          <w:rFonts w:ascii="Calibri" w:hAnsi="Calibri" w:cs="Calibri"/>
+          <w:color w:val="000000" w:themeColor="text1"/>
+        </w:rPr>
+        <w:t>MM</w:t>
       </w:r>
     </w:p>
     <w:p>
@@ -2734,14 +3309,21 @@
           <w:bCs/>
           <w:color w:val="000000" w:themeColor="text1"/>
         </w:rPr>
-        <w:t>Key (str) –</w:t>
-      </w:r>
-      <w:r>
-        <w:rPr>
-          <w:rFonts w:ascii="Calibri" w:hAnsi="Calibri" w:cs="Calibri"/>
-          <w:color w:val="000000" w:themeColor="text1"/>
-        </w:rPr>
-        <w:t xml:space="preserve"> the PK to delete (e.g. "Vlad")</w:t>
+        <w:t>RETURN VALUE (str) –</w:t>
+      </w:r>
+      <w:r>
+        <w:rPr>
+          <w:rFonts w:ascii="Calibri" w:hAnsi="Calibri" w:cs="Calibri"/>
+          <w:color w:val="000000" w:themeColor="text1"/>
+        </w:rPr>
+        <w:t xml:space="preserve"> </w:t>
+      </w:r>
+      <w:r>
+        <w:rPr>
+          <w:rFonts w:ascii="Calibri" w:hAnsi="Calibri" w:cs="Calibri"/>
+          <w:color w:val="000000" w:themeColor="text1"/>
+        </w:rPr>
+        <w:t>MM</w:t>
       </w:r>
     </w:p>
     <w:p>
@@ -2758,27 +3340,15 @@
           <w:color w:val="000000" w:themeColor="text1"/>
         </w:rPr>
       </w:pPr>
-      <w:proofErr w:type="spellStart"/>
-      <w:r>
-        <w:rPr>
-          <w:rFonts w:ascii="Calibri" w:hAnsi="Calibri" w:cs="Calibri"/>
-          <w:b/>
-          <w:bCs/>
-          <w:color w:val="FFFFFF" w:themeColor="background1"/>
-          <w:highlight w:val="black"/>
-        </w:rPr>
-        <w:t>database_commit</w:t>
-      </w:r>
-      <w:proofErr w:type="spellEnd"/>
-      <w:r>
-        <w:rPr>
-          <w:rFonts w:ascii="Calibri" w:hAnsi="Calibri" w:cs="Calibri"/>
-          <w:b/>
-          <w:bCs/>
-          <w:color w:val="FFFFFF" w:themeColor="background1"/>
-          <w:highlight w:val="black"/>
-        </w:rPr>
-        <w:t>(name)</w:t>
+      <w:r>
+        <w:rPr>
+          <w:rFonts w:ascii="Calibri" w:hAnsi="Calibri" w:cs="Calibri"/>
+          <w:b/>
+          <w:bCs/>
+          <w:color w:val="FFFFFF" w:themeColor="background1"/>
+          <w:highlight w:val="black"/>
+        </w:rPr>
+        <w:t>current_day()</w:t>
       </w:r>
       <w:r>
         <w:rPr>
@@ -2803,7 +3373,28 @@
           <w:rFonts w:ascii="Calibri" w:hAnsi="Calibri" w:cs="Calibri"/>
           <w:color w:val="000000" w:themeColor="text1"/>
         </w:rPr>
-        <w:t>save database to file. Without calling this function the database will not be saved to the file.</w:t>
+        <w:t xml:space="preserve">return the current </w:t>
+      </w:r>
+      <w:r>
+        <w:rPr>
+          <w:rFonts w:ascii="Calibri" w:hAnsi="Calibri" w:cs="Calibri"/>
+          <w:color w:val="000000" w:themeColor="text1"/>
+        </w:rPr>
+        <w:t>day</w:t>
+      </w:r>
+      <w:r>
+        <w:rPr>
+          <w:rFonts w:ascii="Calibri" w:hAnsi="Calibri" w:cs="Calibri"/>
+          <w:color w:val="000000" w:themeColor="text1"/>
+        </w:rPr>
+        <w:t xml:space="preserve"> in </w:t>
+      </w:r>
+      <w:r>
+        <w:rPr>
+          <w:rFonts w:ascii="Calibri" w:hAnsi="Calibri" w:cs="Calibri"/>
+          <w:color w:val="000000" w:themeColor="text1"/>
+        </w:rPr>
+        <w:t>DD</w:t>
       </w:r>
     </w:p>
     <w:p>
@@ -2827,7 +3418,7 @@
           <w:bCs/>
           <w:color w:val="000000" w:themeColor="text1"/>
         </w:rPr>
-        <w:t>Name (str) -</w:t>
+        <w:t>RETURN VALUE (str) –</w:t>
       </w:r>
       <w:r>
         <w:rPr>
@@ -2841,7 +3432,7 @@
           <w:rFonts w:ascii="Calibri" w:hAnsi="Calibri" w:cs="Calibri"/>
           <w:color w:val="000000" w:themeColor="text1"/>
         </w:rPr>
-        <w:t>the name of the database</w:t>
+        <w:t>DD</w:t>
       </w:r>
     </w:p>
     <w:p>
@@ -2858,27 +3449,15 @@
           <w:color w:val="000000" w:themeColor="text1"/>
         </w:rPr>
       </w:pPr>
-      <w:proofErr w:type="spellStart"/>
-      <w:r>
-        <w:rPr>
-          <w:rFonts w:ascii="Calibri" w:hAnsi="Calibri" w:cs="Calibri"/>
-          <w:b/>
-          <w:bCs/>
-          <w:color w:val="FFFFFF" w:themeColor="background1"/>
-          <w:highlight w:val="black"/>
-        </w:rPr>
-        <w:t>database_data</w:t>
-      </w:r>
-      <w:proofErr w:type="spellEnd"/>
-      <w:r>
-        <w:rPr>
-          <w:rFonts w:ascii="Calibri" w:hAnsi="Calibri" w:cs="Calibri"/>
-          <w:b/>
-          <w:bCs/>
-          <w:color w:val="FFFFFF" w:themeColor="background1"/>
-          <w:highlight w:val="black"/>
-        </w:rPr>
-        <w:t>(name)</w:t>
+      <w:r>
+        <w:rPr>
+          <w:rFonts w:ascii="Calibri" w:hAnsi="Calibri" w:cs="Calibri"/>
+          <w:b/>
+          <w:bCs/>
+          <w:color w:val="FFFFFF" w:themeColor="background1"/>
+          <w:highlight w:val="black"/>
+        </w:rPr>
+        <w:t>current_hour()</w:t>
       </w:r>
       <w:r>
         <w:rPr>
@@ -2903,7 +3482,14 @@
           <w:rFonts w:ascii="Calibri" w:hAnsi="Calibri" w:cs="Calibri"/>
           <w:color w:val="000000" w:themeColor="text1"/>
         </w:rPr>
-        <w:t>returns all the data from a csv file</w:t>
+        <w:t xml:space="preserve">return the current </w:t>
+      </w:r>
+      <w:r>
+        <w:rPr>
+          <w:rFonts w:ascii="Calibri" w:hAnsi="Calibri" w:cs="Calibri"/>
+          <w:color w:val="000000" w:themeColor="text1"/>
+        </w:rPr>
+        <w:t>hour in HH</w:t>
       </w:r>
     </w:p>
     <w:p>
@@ -2927,14 +3513,78 @@
           <w:bCs/>
           <w:color w:val="000000" w:themeColor="text1"/>
         </w:rPr>
-        <w:t>Name (str) -</w:t>
-      </w:r>
-      <w:r>
-        <w:rPr>
-          <w:rFonts w:ascii="Calibri" w:hAnsi="Calibri" w:cs="Calibri"/>
-          <w:color w:val="000000" w:themeColor="text1"/>
-        </w:rPr>
-        <w:t xml:space="preserve"> the name of the database</w:t>
+        <w:t>RETURN VALUE (str) –</w:t>
+      </w:r>
+      <w:r>
+        <w:rPr>
+          <w:rFonts w:ascii="Calibri" w:hAnsi="Calibri" w:cs="Calibri"/>
+          <w:color w:val="000000" w:themeColor="text1"/>
+        </w:rPr>
+        <w:t xml:space="preserve"> </w:t>
+      </w:r>
+      <w:r>
+        <w:rPr>
+          <w:rFonts w:ascii="Calibri" w:hAnsi="Calibri" w:cs="Calibri"/>
+          <w:color w:val="000000" w:themeColor="text1"/>
+        </w:rPr>
+        <w:t>HH</w:t>
+      </w:r>
+    </w:p>
+    <w:p>
+      <w:pPr>
+        <w:pStyle w:val="ListParagraph"/>
+        <w:numPr>
+          <w:ilvl w:val="2"/>
+          <w:numId w:val="2"/>
+        </w:numPr>
+        <w:bidi w:val="0"/>
+        <w:spacing w:after="0" w:line="360" w:lineRule="auto"/>
+        <w:rPr>
+          <w:rFonts w:ascii="Calibri" w:hAnsi="Calibri" w:cs="Calibri"/>
+          <w:color w:val="000000" w:themeColor="text1"/>
+        </w:rPr>
+      </w:pPr>
+      <w:r>
+        <w:rPr>
+          <w:rFonts w:ascii="Calibri" w:hAnsi="Calibri" w:cs="Calibri"/>
+          <w:b/>
+          <w:bCs/>
+          <w:color w:val="FFFFFF" w:themeColor="background1"/>
+          <w:highlight w:val="black"/>
+        </w:rPr>
+        <w:t>current_minute()</w:t>
+      </w:r>
+      <w:r>
+        <w:rPr>
+          <w:rFonts w:ascii="Calibri" w:hAnsi="Calibri" w:cs="Calibri"/>
+          <w:b/>
+          <w:bCs/>
+          <w:color w:val="FFFFFF" w:themeColor="background1"/>
+          <w:highlight w:val="black"/>
+        </w:rPr>
+        <w:t>:</w:t>
+      </w:r>
+      <w:r>
+        <w:rPr>
+          <w:rFonts w:ascii="Calibri" w:hAnsi="Calibri" w:cs="Calibri"/>
+          <w:color w:val="FFFFFF" w:themeColor="background1"/>
+          <w:highlight w:val="black"/>
+        </w:rPr>
+        <w:t xml:space="preserve"> </w:t>
+      </w:r>
+      <w:r>
+        <w:rPr>
+          <w:rFonts w:ascii="Calibri" w:hAnsi="Calibri" w:cs="Calibri"/>
+          <w:color w:val="000000" w:themeColor="text1"/>
+        </w:rPr>
+        <w:t xml:space="preserve">return the current </w:t>
+      </w:r>
+      <w:r>
+        <w:rPr>
+          <w:rFonts w:ascii="Calibri" w:hAnsi="Calibri" w:cs="Calibri"/>
+          <w:color w:val="000000" w:themeColor="text1"/>
+        </w:rPr>
+        <w:t>minute in MM</w:t>
       </w:r>
     </w:p>
     <w:p>
@@ -2958,36 +3608,21 @@
           <w:bCs/>
           <w:color w:val="000000" w:themeColor="text1"/>
         </w:rPr>
-        <w:t>RETURN VALUE (</w:t>
-      </w:r>
-      <w:proofErr w:type="spellStart"/>
-      <w:proofErr w:type="gramStart"/>
-      <w:r>
-        <w:rPr>
-          <w:rFonts w:ascii="Calibri" w:hAnsi="Calibri" w:cs="Calibri"/>
-          <w:b/>
-          <w:bCs/>
-          <w:color w:val="000000" w:themeColor="text1"/>
-        </w:rPr>
-        <w:t>dict.items</w:t>
-      </w:r>
-      <w:proofErr w:type="spellEnd"/>
-      <w:proofErr w:type="gramEnd"/>
-      <w:r>
-        <w:rPr>
-          <w:rFonts w:ascii="Calibri" w:hAnsi="Calibri" w:cs="Calibri"/>
-          <w:b/>
-          <w:bCs/>
-          <w:color w:val="000000" w:themeColor="text1"/>
-        </w:rPr>
-        <w:t>()) –</w:t>
-      </w:r>
-      <w:r>
-        <w:rPr>
-          <w:rFonts w:ascii="Calibri" w:hAnsi="Calibri" w:cs="Calibri"/>
-          <w:color w:val="000000" w:themeColor="text1"/>
-        </w:rPr>
-        <w:t xml:space="preserve"> a list of key, value items. Where KEY is the primary key and VALUE is the rest of the line</w:t>
+        <w:t>RETURN VALUE (str) –</w:t>
+      </w:r>
+      <w:r>
+        <w:rPr>
+          <w:rFonts w:ascii="Calibri" w:hAnsi="Calibri" w:cs="Calibri"/>
+          <w:color w:val="000000" w:themeColor="text1"/>
+        </w:rPr>
+        <w:t xml:space="preserve"> </w:t>
+      </w:r>
+      <w:r>
+        <w:rPr>
+          <w:rFonts w:ascii="Calibri" w:hAnsi="Calibri" w:cs="Calibri"/>
+          <w:color w:val="000000" w:themeColor="text1"/>
+        </w:rPr>
+        <w:t>MM</w:t>
       </w:r>
     </w:p>
     <w:p>
@@ -3004,27 +3639,15 @@
           <w:color w:val="000000" w:themeColor="text1"/>
         </w:rPr>
       </w:pPr>
-      <w:proofErr w:type="spellStart"/>
-      <w:r>
-        <w:rPr>
-          <w:rFonts w:ascii="Calibri" w:hAnsi="Calibri" w:cs="Calibri"/>
-          <w:b/>
-          <w:bCs/>
-          <w:color w:val="FFFFFF" w:themeColor="background1"/>
-          <w:highlight w:val="black"/>
-        </w:rPr>
-        <w:t>database_headers</w:t>
-      </w:r>
-      <w:proofErr w:type="spellEnd"/>
-      <w:r>
-        <w:rPr>
-          <w:rFonts w:ascii="Calibri" w:hAnsi="Calibri" w:cs="Calibri"/>
-          <w:b/>
-          <w:bCs/>
-          <w:color w:val="FFFFFF" w:themeColor="background1"/>
-          <w:highlight w:val="black"/>
-        </w:rPr>
-        <w:t>(name)</w:t>
+      <w:r>
+        <w:rPr>
+          <w:rFonts w:ascii="Calibri" w:hAnsi="Calibri" w:cs="Calibri"/>
+          <w:b/>
+          <w:bCs/>
+          <w:color w:val="FFFFFF" w:themeColor="background1"/>
+          <w:highlight w:val="black"/>
+        </w:rPr>
+        <w:t>current_second()</w:t>
       </w:r>
       <w:r>
         <w:rPr>
@@ -3039,7 +3662,8 @@
       <w:r>
         <w:rPr>
           <w:rFonts w:ascii="Calibri" w:hAnsi="Calibri" w:cs="Calibri"/>
-          <w:color w:val="000000" w:themeColor="text1"/>
+          <w:color w:val="FFFFFF" w:themeColor="background1"/>
+          <w:highlight w:val="black"/>
         </w:rPr>
         <w:t xml:space="preserve"> </w:t>
       </w:r>
@@ -3048,7 +3672,14 @@
           <w:rFonts w:ascii="Calibri" w:hAnsi="Calibri" w:cs="Calibri"/>
           <w:color w:val="000000" w:themeColor="text1"/>
         </w:rPr>
-        <w:t>returns the headers of the database</w:t>
+        <w:t xml:space="preserve">return the current </w:t>
+      </w:r>
+      <w:r>
+        <w:rPr>
+          <w:rFonts w:ascii="Calibri" w:hAnsi="Calibri" w:cs="Calibri"/>
+          <w:color w:val="000000" w:themeColor="text1"/>
+        </w:rPr>
+        <w:t>second in SS</w:t>
       </w:r>
     </w:p>
     <w:p>
@@ -3072,14 +3703,71 @@
           <w:bCs/>
           <w:color w:val="000000" w:themeColor="text1"/>
         </w:rPr>
-        <w:t>Name (str) -</w:t>
-      </w:r>
-      <w:r>
-        <w:rPr>
-          <w:rFonts w:ascii="Calibri" w:hAnsi="Calibri" w:cs="Calibri"/>
-          <w:color w:val="000000" w:themeColor="text1"/>
-        </w:rPr>
-        <w:t xml:space="preserve"> the name of the database</w:t>
+        <w:t>RETURN VALUE (str) –</w:t>
+      </w:r>
+      <w:r>
+        <w:rPr>
+          <w:rFonts w:ascii="Calibri" w:hAnsi="Calibri" w:cs="Calibri"/>
+          <w:color w:val="000000" w:themeColor="text1"/>
+        </w:rPr>
+        <w:t xml:space="preserve"> </w:t>
+      </w:r>
+      <w:r>
+        <w:rPr>
+          <w:rFonts w:ascii="Calibri" w:hAnsi="Calibri" w:cs="Calibri"/>
+          <w:color w:val="000000" w:themeColor="text1"/>
+        </w:rPr>
+        <w:t>SS</w:t>
+      </w:r>
+    </w:p>
+    <w:p>
+      <w:pPr>
+        <w:pStyle w:val="ListParagraph"/>
+        <w:numPr>
+          <w:ilvl w:val="2"/>
+          <w:numId w:val="2"/>
+        </w:numPr>
+        <w:bidi w:val="0"/>
+        <w:spacing w:after="0" w:line="360" w:lineRule="auto"/>
+        <w:rPr>
+          <w:rFonts w:ascii="Calibri" w:hAnsi="Calibri" w:cs="Calibri"/>
+          <w:color w:val="000000" w:themeColor="text1"/>
+        </w:rPr>
+      </w:pPr>
+      <w:r>
+        <w:rPr>
+          <w:rFonts w:ascii="Calibri" w:hAnsi="Calibri" w:cs="Calibri"/>
+          <w:b/>
+          <w:bCs/>
+          <w:color w:val="FFFFFF" w:themeColor="background1"/>
+          <w:highlight w:val="black"/>
+        </w:rPr>
+        <w:t>compare_dates(date1, date2)</w:t>
+      </w:r>
+      <w:r>
+        <w:rPr>
+          <w:rFonts w:ascii="Calibri" w:hAnsi="Calibri" w:cs="Calibri"/>
+          <w:b/>
+          <w:bCs/>
+          <w:color w:val="FFFFFF" w:themeColor="background1"/>
+          <w:highlight w:val="black"/>
+        </w:rPr>
+        <w:t>:</w:t>
+      </w:r>
+      <w:r>
+        <w:rPr>
+          <w:rFonts w:ascii="Calibri" w:hAnsi="Calibri" w:cs="Calibri"/>
+          <w:color w:val="FFFFFF" w:themeColor="background1"/>
+          <w:highlight w:val="black"/>
+        </w:rPr>
+        <w:t xml:space="preserve"> </w:t>
+      </w:r>
+      <w:r>
+        <w:rPr>
+          <w:rFonts w:ascii="Calibri" w:hAnsi="Calibri" w:cs="Calibri"/>
+          <w:color w:val="000000" w:themeColor="text1"/>
+        </w:rPr>
+        <w:t xml:space="preserve">compare 2 given dates. </w:t>
       </w:r>
     </w:p>
     <w:p>
@@ -3103,107 +3791,14 @@
           <w:bCs/>
           <w:color w:val="000000" w:themeColor="text1"/>
         </w:rPr>
-        <w:t>RETURN VALUE (tuple) –</w:t>
-      </w:r>
-      <w:r>
-        <w:rPr>
-          <w:rFonts w:ascii="Calibri" w:hAnsi="Calibri" w:cs="Calibri"/>
-          <w:color w:val="000000" w:themeColor="text1"/>
-        </w:rPr>
-        <w:t xml:space="preserve"> a tuple of the headers of the database. </w:t>
-      </w:r>
-      <w:r>
-        <w:rPr>
-          <w:rFonts w:ascii="Calibri" w:hAnsi="Calibri" w:cs="Calibri"/>
-          <w:color w:val="000000" w:themeColor="text1"/>
-        </w:rPr>
-        <w:t>(e.g. ("First Name", "Last Name", "Phone Number")).</w:t>
-      </w:r>
-    </w:p>
-    <w:p>
-      <w:pPr>
-        <w:pStyle w:val="ListParagraph"/>
-        <w:numPr>
-          <w:ilvl w:val="1"/>
-          <w:numId w:val="2"/>
-        </w:numPr>
-        <w:bidi w:val="0"/>
-        <w:spacing w:after="0" w:line="360" w:lineRule="auto"/>
-        <w:rPr>
-          <w:rFonts w:ascii="Calibri" w:hAnsi="Calibri" w:cs="Calibri"/>
-          <w:color w:val="0000FF"/>
-        </w:rPr>
-      </w:pPr>
-      <w:r>
-        <w:rPr>
-          <w:rFonts w:ascii="Calibri" w:hAnsi="Calibri" w:cs="Calibri"/>
-          <w:b/>
-          <w:bCs/>
-          <w:color w:val="0000FF"/>
-        </w:rPr>
-        <w:t>DATE</w:t>
-      </w:r>
-    </w:p>
-    <w:p>
-      <w:pPr>
-        <w:pStyle w:val="ListParagraph"/>
-        <w:numPr>
-          <w:ilvl w:val="2"/>
-          <w:numId w:val="2"/>
-        </w:numPr>
-        <w:bidi w:val="0"/>
-        <w:spacing w:after="0" w:line="360" w:lineRule="auto"/>
-        <w:rPr>
-          <w:rFonts w:ascii="Calibri" w:hAnsi="Calibri" w:cs="Calibri"/>
-          <w:color w:val="000000" w:themeColor="text1"/>
-        </w:rPr>
-      </w:pPr>
-      <w:proofErr w:type="gramStart"/>
-      <w:r>
-        <w:rPr>
-          <w:rFonts w:ascii="Calibri" w:hAnsi="Calibri" w:cs="Calibri"/>
-          <w:b/>
-          <w:bCs/>
-          <w:color w:val="FFFFFF" w:themeColor="background1"/>
-          <w:highlight w:val="black"/>
-        </w:rPr>
-        <w:t>today(</w:t>
-      </w:r>
-      <w:proofErr w:type="gramEnd"/>
-      <w:r>
-        <w:rPr>
-          <w:rFonts w:ascii="Calibri" w:hAnsi="Calibri" w:cs="Calibri"/>
-          <w:b/>
-          <w:bCs/>
-          <w:color w:val="FFFFFF" w:themeColor="background1"/>
-          <w:highlight w:val="black"/>
-        </w:rPr>
-        <w:t>)</w:t>
-      </w:r>
-      <w:r>
-        <w:rPr>
-          <w:rFonts w:ascii="Calibri" w:hAnsi="Calibri" w:cs="Calibri"/>
-          <w:b/>
-          <w:bCs/>
-          <w:color w:val="FFFFFF" w:themeColor="background1"/>
-          <w:highlight w:val="black"/>
-        </w:rPr>
-        <w:t>:</w:t>
-      </w:r>
-      <w:r>
-        <w:rPr>
-          <w:rFonts w:ascii="Calibri" w:hAnsi="Calibri" w:cs="Calibri"/>
-          <w:color w:val="FFFFFF" w:themeColor="background1"/>
-          <w:highlight w:val="black"/>
-        </w:rPr>
-        <w:t xml:space="preserve"> </w:t>
-      </w:r>
-      <w:r>
-        <w:rPr>
-          <w:rFonts w:ascii="Calibri" w:hAnsi="Calibri" w:cs="Calibri"/>
-          <w:color w:val="000000" w:themeColor="text1"/>
-        </w:rPr>
-        <w:t>return the current date in format YYYY-MM-DD</w:t>
+        <w:t>Date1 (str) –</w:t>
+      </w:r>
+      <w:r>
+        <w:rPr>
+          <w:rFonts w:ascii="Calibri" w:hAnsi="Calibri" w:cs="Calibri"/>
+          <w:color w:val="000000" w:themeColor="text1"/>
+        </w:rPr>
+        <w:t xml:space="preserve"> must be given in format "YYYY-MM-DD"</w:t>
       </w:r>
     </w:p>
     <w:p>
@@ -3227,83 +3822,14 @@
           <w:bCs/>
           <w:color w:val="000000" w:themeColor="text1"/>
         </w:rPr>
-        <w:t>RETURN VALUE (str) –</w:t>
-      </w:r>
-      <w:r>
-        <w:rPr>
-          <w:rFonts w:ascii="Calibri" w:hAnsi="Calibri" w:cs="Calibri"/>
-          <w:color w:val="000000" w:themeColor="text1"/>
-        </w:rPr>
-        <w:t xml:space="preserve"> </w:t>
-      </w:r>
-      <w:r>
-        <w:rPr>
-          <w:rFonts w:ascii="Calibri" w:hAnsi="Calibri" w:cs="Calibri"/>
-          <w:color w:val="000000" w:themeColor="text1"/>
-        </w:rPr>
-        <w:t>YYYY-MM-DD</w:t>
-      </w:r>
-    </w:p>
-    <w:p>
-      <w:pPr>
-        <w:pStyle w:val="ListParagraph"/>
-        <w:numPr>
-          <w:ilvl w:val="2"/>
-          <w:numId w:val="2"/>
-        </w:numPr>
-        <w:bidi w:val="0"/>
-        <w:spacing w:after="0" w:line="360" w:lineRule="auto"/>
-        <w:rPr>
-          <w:rFonts w:ascii="Calibri" w:hAnsi="Calibri" w:cs="Calibri"/>
-          <w:color w:val="000000" w:themeColor="text1"/>
-        </w:rPr>
-      </w:pPr>
-      <w:proofErr w:type="gramStart"/>
-      <w:r>
-        <w:rPr>
-          <w:rFonts w:ascii="Calibri" w:hAnsi="Calibri" w:cs="Calibri"/>
-          <w:b/>
-          <w:bCs/>
-          <w:color w:val="FFFFFF" w:themeColor="background1"/>
-          <w:highlight w:val="black"/>
-        </w:rPr>
-        <w:t>now(</w:t>
-      </w:r>
-      <w:proofErr w:type="gramEnd"/>
-      <w:r>
-        <w:rPr>
-          <w:rFonts w:ascii="Calibri" w:hAnsi="Calibri" w:cs="Calibri"/>
-          <w:b/>
-          <w:bCs/>
-          <w:color w:val="FFFFFF" w:themeColor="background1"/>
-          <w:highlight w:val="black"/>
-        </w:rPr>
-        <w:t>)</w:t>
-      </w:r>
-      <w:r>
-        <w:rPr>
-          <w:rFonts w:ascii="Calibri" w:hAnsi="Calibri" w:cs="Calibri"/>
-          <w:b/>
-          <w:bCs/>
-          <w:color w:val="FFFFFF" w:themeColor="background1"/>
-          <w:highlight w:val="black"/>
-        </w:rPr>
-        <w:t>:</w:t>
-      </w:r>
-      <w:r>
-        <w:rPr>
-          <w:rFonts w:ascii="Calibri" w:hAnsi="Calibri" w:cs="Calibri"/>
-          <w:color w:val="FFFFFF" w:themeColor="background1"/>
-          <w:highlight w:val="black"/>
-        </w:rPr>
-        <w:t xml:space="preserve"> </w:t>
-      </w:r>
-      <w:r>
-        <w:rPr>
-          <w:rFonts w:ascii="Calibri" w:hAnsi="Calibri" w:cs="Calibri"/>
-          <w:color w:val="000000" w:themeColor="text1"/>
-        </w:rPr>
-        <w:t>return the current time in format HH:MM:SS</w:t>
+        <w:t>Date2 (str) –</w:t>
+      </w:r>
+      <w:r>
+        <w:rPr>
+          <w:rFonts w:ascii="Calibri" w:hAnsi="Calibri" w:cs="Calibri"/>
+          <w:color w:val="000000" w:themeColor="text1"/>
+        </w:rPr>
+        <w:t xml:space="preserve"> must be given in format "YYYY-MM-DD"</w:t>
       </w:r>
     </w:p>
     <w:p>
@@ -3327,1062 +3853,15 @@
           <w:bCs/>
           <w:color w:val="000000" w:themeColor="text1"/>
         </w:rPr>
-        <w:t>RETURN VALUE (str) –</w:t>
-      </w:r>
-      <w:r>
-        <w:rPr>
-          <w:rFonts w:ascii="Calibri" w:hAnsi="Calibri" w:cs="Calibri"/>
-          <w:color w:val="000000" w:themeColor="text1"/>
-        </w:rPr>
-        <w:t xml:space="preserve"> </w:t>
-      </w:r>
-      <w:r>
-        <w:rPr>
-          <w:rFonts w:ascii="Calibri" w:hAnsi="Calibri" w:cs="Calibri"/>
-          <w:color w:val="000000" w:themeColor="text1"/>
-        </w:rPr>
-        <w:t>HH:</w:t>
-      </w:r>
-      <w:proofErr w:type="gramStart"/>
-      <w:r>
-        <w:rPr>
-          <w:rFonts w:ascii="Calibri" w:hAnsi="Calibri" w:cs="Calibri"/>
-          <w:color w:val="000000" w:themeColor="text1"/>
-        </w:rPr>
-        <w:t>MM:SS</w:t>
-      </w:r>
-      <w:proofErr w:type="gramEnd"/>
-    </w:p>
-    <w:p>
-      <w:pPr>
-        <w:pStyle w:val="ListParagraph"/>
-        <w:numPr>
-          <w:ilvl w:val="2"/>
-          <w:numId w:val="2"/>
-        </w:numPr>
-        <w:bidi w:val="0"/>
-        <w:spacing w:after="0" w:line="360" w:lineRule="auto"/>
-        <w:rPr>
-          <w:rFonts w:ascii="Calibri" w:hAnsi="Calibri" w:cs="Calibri"/>
-          <w:color w:val="000000" w:themeColor="text1"/>
-        </w:rPr>
-      </w:pPr>
-      <w:proofErr w:type="spellStart"/>
-      <w:r>
-        <w:rPr>
-          <w:rFonts w:ascii="Calibri" w:hAnsi="Calibri" w:cs="Calibri"/>
-          <w:b/>
-          <w:bCs/>
-          <w:color w:val="FFFFFF" w:themeColor="background1"/>
-          <w:highlight w:val="black"/>
-        </w:rPr>
-        <w:t>current_</w:t>
-      </w:r>
-      <w:proofErr w:type="gramStart"/>
-      <w:r>
-        <w:rPr>
-          <w:rFonts w:ascii="Calibri" w:hAnsi="Calibri" w:cs="Calibri"/>
-          <w:b/>
-          <w:bCs/>
-          <w:color w:val="FFFFFF" w:themeColor="background1"/>
-          <w:highlight w:val="black"/>
-        </w:rPr>
-        <w:t>year</w:t>
-      </w:r>
-      <w:proofErr w:type="spellEnd"/>
-      <w:r>
-        <w:rPr>
-          <w:rFonts w:ascii="Calibri" w:hAnsi="Calibri" w:cs="Calibri"/>
-          <w:b/>
-          <w:bCs/>
-          <w:color w:val="FFFFFF" w:themeColor="background1"/>
-          <w:highlight w:val="black"/>
-        </w:rPr>
-        <w:t>(</w:t>
-      </w:r>
-      <w:proofErr w:type="gramEnd"/>
-      <w:r>
-        <w:rPr>
-          <w:rFonts w:ascii="Calibri" w:hAnsi="Calibri" w:cs="Calibri"/>
-          <w:b/>
-          <w:bCs/>
-          <w:color w:val="FFFFFF" w:themeColor="background1"/>
-          <w:highlight w:val="black"/>
-        </w:rPr>
-        <w:t>)</w:t>
-      </w:r>
-      <w:r>
-        <w:rPr>
-          <w:rFonts w:ascii="Calibri" w:hAnsi="Calibri" w:cs="Calibri"/>
-          <w:b/>
-          <w:bCs/>
-          <w:color w:val="FFFFFF" w:themeColor="background1"/>
-          <w:highlight w:val="black"/>
-        </w:rPr>
-        <w:t>:</w:t>
-      </w:r>
-      <w:r>
-        <w:rPr>
-          <w:rFonts w:ascii="Calibri" w:hAnsi="Calibri" w:cs="Calibri"/>
-          <w:color w:val="FFFFFF" w:themeColor="background1"/>
-          <w:highlight w:val="black"/>
-        </w:rPr>
-        <w:t xml:space="preserve"> </w:t>
-      </w:r>
-      <w:r>
-        <w:rPr>
-          <w:rFonts w:ascii="Calibri" w:hAnsi="Calibri" w:cs="Calibri"/>
-          <w:color w:val="000000" w:themeColor="text1"/>
-        </w:rPr>
-        <w:t xml:space="preserve">return the current </w:t>
-      </w:r>
-      <w:r>
-        <w:rPr>
-          <w:rFonts w:ascii="Calibri" w:hAnsi="Calibri" w:cs="Calibri"/>
-          <w:color w:val="000000" w:themeColor="text1"/>
-        </w:rPr>
-        <w:t>year in YYYY</w:t>
-      </w:r>
-    </w:p>
-    <w:p>
-      <w:pPr>
-        <w:pStyle w:val="ListParagraph"/>
-        <w:numPr>
-          <w:ilvl w:val="3"/>
-          <w:numId w:val="2"/>
-        </w:numPr>
-        <w:bidi w:val="0"/>
-        <w:spacing w:after="0" w:line="360" w:lineRule="auto"/>
-        <w:rPr>
-          <w:rFonts w:ascii="Calibri" w:hAnsi="Calibri" w:cs="Calibri"/>
-          <w:color w:val="000000" w:themeColor="text1"/>
-        </w:rPr>
-      </w:pPr>
-      <w:r>
-        <w:rPr>
-          <w:rFonts w:ascii="Calibri" w:hAnsi="Calibri" w:cs="Calibri"/>
-          <w:b/>
-          <w:bCs/>
-          <w:color w:val="000000" w:themeColor="text1"/>
-        </w:rPr>
-        <w:t>RETURN VALUE (str) –</w:t>
-      </w:r>
-      <w:r>
-        <w:rPr>
-          <w:rFonts w:ascii="Calibri" w:hAnsi="Calibri" w:cs="Calibri"/>
-          <w:color w:val="000000" w:themeColor="text1"/>
-        </w:rPr>
-        <w:t xml:space="preserve"> </w:t>
-      </w:r>
-      <w:r>
-        <w:rPr>
-          <w:rFonts w:ascii="Calibri" w:hAnsi="Calibri" w:cs="Calibri"/>
-          <w:color w:val="000000" w:themeColor="text1"/>
-        </w:rPr>
-        <w:t>YYYY</w:t>
-      </w:r>
-    </w:p>
-    <w:p>
-      <w:pPr>
-        <w:pStyle w:val="ListParagraph"/>
-        <w:numPr>
-          <w:ilvl w:val="2"/>
-          <w:numId w:val="2"/>
-        </w:numPr>
-        <w:bidi w:val="0"/>
-        <w:spacing w:after="0" w:line="360" w:lineRule="auto"/>
-        <w:rPr>
-          <w:rFonts w:ascii="Calibri" w:hAnsi="Calibri" w:cs="Calibri"/>
-          <w:color w:val="000000" w:themeColor="text1"/>
-        </w:rPr>
-      </w:pPr>
-      <w:proofErr w:type="spellStart"/>
-      <w:r>
-        <w:rPr>
-          <w:rFonts w:ascii="Calibri" w:hAnsi="Calibri" w:cs="Calibri"/>
-          <w:b/>
-          <w:bCs/>
-          <w:color w:val="FFFFFF" w:themeColor="background1"/>
-          <w:highlight w:val="black"/>
-        </w:rPr>
-        <w:t>current_</w:t>
-      </w:r>
-      <w:proofErr w:type="gramStart"/>
-      <w:r>
-        <w:rPr>
-          <w:rFonts w:ascii="Calibri" w:hAnsi="Calibri" w:cs="Calibri"/>
-          <w:b/>
-          <w:bCs/>
-          <w:color w:val="FFFFFF" w:themeColor="background1"/>
-          <w:highlight w:val="black"/>
-        </w:rPr>
-        <w:t>month</w:t>
-      </w:r>
-      <w:proofErr w:type="spellEnd"/>
-      <w:r>
-        <w:rPr>
-          <w:rFonts w:ascii="Calibri" w:hAnsi="Calibri" w:cs="Calibri"/>
-          <w:b/>
-          <w:bCs/>
-          <w:color w:val="FFFFFF" w:themeColor="background1"/>
-          <w:highlight w:val="black"/>
-        </w:rPr>
-        <w:t>(</w:t>
-      </w:r>
-      <w:proofErr w:type="gramEnd"/>
-      <w:r>
-        <w:rPr>
-          <w:rFonts w:ascii="Calibri" w:hAnsi="Calibri" w:cs="Calibri"/>
-          <w:b/>
-          <w:bCs/>
-          <w:color w:val="FFFFFF" w:themeColor="background1"/>
-          <w:highlight w:val="black"/>
-        </w:rPr>
-        <w:t>)</w:t>
-      </w:r>
-      <w:r>
-        <w:rPr>
-          <w:rFonts w:ascii="Calibri" w:hAnsi="Calibri" w:cs="Calibri"/>
-          <w:b/>
-          <w:bCs/>
-          <w:color w:val="FFFFFF" w:themeColor="background1"/>
-          <w:highlight w:val="black"/>
-        </w:rPr>
-        <w:t>:</w:t>
-      </w:r>
-      <w:r>
-        <w:rPr>
-          <w:rFonts w:ascii="Calibri" w:hAnsi="Calibri" w:cs="Calibri"/>
-          <w:color w:val="FFFFFF" w:themeColor="background1"/>
-          <w:highlight w:val="black"/>
-        </w:rPr>
-        <w:t xml:space="preserve"> </w:t>
-      </w:r>
-      <w:r>
-        <w:rPr>
-          <w:rFonts w:ascii="Calibri" w:hAnsi="Calibri" w:cs="Calibri"/>
-          <w:color w:val="000000" w:themeColor="text1"/>
-        </w:rPr>
-        <w:t xml:space="preserve">return the current </w:t>
-      </w:r>
-      <w:r>
-        <w:rPr>
-          <w:rFonts w:ascii="Calibri" w:hAnsi="Calibri" w:cs="Calibri"/>
-          <w:color w:val="000000" w:themeColor="text1"/>
-        </w:rPr>
-        <w:t>month</w:t>
-      </w:r>
-      <w:r>
-        <w:rPr>
-          <w:rFonts w:ascii="Calibri" w:hAnsi="Calibri" w:cs="Calibri"/>
-          <w:color w:val="000000" w:themeColor="text1"/>
-        </w:rPr>
-        <w:t xml:space="preserve"> in </w:t>
-      </w:r>
-      <w:r>
-        <w:rPr>
-          <w:rFonts w:ascii="Calibri" w:hAnsi="Calibri" w:cs="Calibri"/>
-          <w:color w:val="000000" w:themeColor="text1"/>
-        </w:rPr>
-        <w:t>MM</w:t>
-      </w:r>
-    </w:p>
-    <w:p>
-      <w:pPr>
-        <w:pStyle w:val="ListParagraph"/>
-        <w:numPr>
-          <w:ilvl w:val="3"/>
-          <w:numId w:val="2"/>
-        </w:numPr>
-        <w:bidi w:val="0"/>
-        <w:spacing w:after="0" w:line="360" w:lineRule="auto"/>
-        <w:rPr>
-          <w:rFonts w:ascii="Calibri" w:hAnsi="Calibri" w:cs="Calibri"/>
-          <w:color w:val="000000" w:themeColor="text1"/>
-        </w:rPr>
-      </w:pPr>
-      <w:r>
-        <w:rPr>
-          <w:rFonts w:ascii="Calibri" w:hAnsi="Calibri" w:cs="Calibri"/>
-          <w:b/>
-          <w:bCs/>
-          <w:color w:val="000000" w:themeColor="text1"/>
-        </w:rPr>
-        <w:t>RETURN VALUE (str) –</w:t>
-      </w:r>
-      <w:r>
-        <w:rPr>
-          <w:rFonts w:ascii="Calibri" w:hAnsi="Calibri" w:cs="Calibri"/>
-          <w:color w:val="000000" w:themeColor="text1"/>
-        </w:rPr>
-        <w:t xml:space="preserve"> </w:t>
-      </w:r>
-      <w:r>
-        <w:rPr>
-          <w:rFonts w:ascii="Calibri" w:hAnsi="Calibri" w:cs="Calibri"/>
-          <w:color w:val="000000" w:themeColor="text1"/>
-        </w:rPr>
-        <w:t>MM</w:t>
-      </w:r>
-    </w:p>
-    <w:p>
-      <w:pPr>
-        <w:pStyle w:val="ListParagraph"/>
-        <w:numPr>
-          <w:ilvl w:val="2"/>
-          <w:numId w:val="2"/>
-        </w:numPr>
-        <w:bidi w:val="0"/>
-        <w:spacing w:after="0" w:line="360" w:lineRule="auto"/>
-        <w:rPr>
-          <w:rFonts w:ascii="Calibri" w:hAnsi="Calibri" w:cs="Calibri"/>
-          <w:color w:val="000000" w:themeColor="text1"/>
-        </w:rPr>
-      </w:pPr>
-      <w:proofErr w:type="spellStart"/>
-      <w:r>
-        <w:rPr>
-          <w:rFonts w:ascii="Calibri" w:hAnsi="Calibri" w:cs="Calibri"/>
-          <w:b/>
-          <w:bCs/>
-          <w:color w:val="FFFFFF" w:themeColor="background1"/>
-          <w:highlight w:val="black"/>
-        </w:rPr>
-        <w:t>current_</w:t>
-      </w:r>
-      <w:proofErr w:type="gramStart"/>
-      <w:r>
-        <w:rPr>
-          <w:rFonts w:ascii="Calibri" w:hAnsi="Calibri" w:cs="Calibri"/>
-          <w:b/>
-          <w:bCs/>
-          <w:color w:val="FFFFFF" w:themeColor="background1"/>
-          <w:highlight w:val="black"/>
-        </w:rPr>
-        <w:t>day</w:t>
-      </w:r>
-      <w:proofErr w:type="spellEnd"/>
-      <w:r>
-        <w:rPr>
-          <w:rFonts w:ascii="Calibri" w:hAnsi="Calibri" w:cs="Calibri"/>
-          <w:b/>
-          <w:bCs/>
-          <w:color w:val="FFFFFF" w:themeColor="background1"/>
-          <w:highlight w:val="black"/>
-        </w:rPr>
-        <w:t>(</w:t>
-      </w:r>
-      <w:proofErr w:type="gramEnd"/>
-      <w:r>
-        <w:rPr>
-          <w:rFonts w:ascii="Calibri" w:hAnsi="Calibri" w:cs="Calibri"/>
-          <w:b/>
-          <w:bCs/>
-          <w:color w:val="FFFFFF" w:themeColor="background1"/>
-          <w:highlight w:val="black"/>
-        </w:rPr>
-        <w:t>)</w:t>
-      </w:r>
-      <w:r>
-        <w:rPr>
-          <w:rFonts w:ascii="Calibri" w:hAnsi="Calibri" w:cs="Calibri"/>
-          <w:b/>
-          <w:bCs/>
-          <w:color w:val="FFFFFF" w:themeColor="background1"/>
-          <w:highlight w:val="black"/>
-        </w:rPr>
-        <w:t>:</w:t>
-      </w:r>
-      <w:r>
-        <w:rPr>
-          <w:rFonts w:ascii="Calibri" w:hAnsi="Calibri" w:cs="Calibri"/>
-          <w:color w:val="FFFFFF" w:themeColor="background1"/>
-          <w:highlight w:val="black"/>
-        </w:rPr>
-        <w:t xml:space="preserve"> </w:t>
-      </w:r>
-      <w:r>
-        <w:rPr>
-          <w:rFonts w:ascii="Calibri" w:hAnsi="Calibri" w:cs="Calibri"/>
-          <w:color w:val="000000" w:themeColor="text1"/>
-        </w:rPr>
-        <w:t xml:space="preserve">return the current </w:t>
-      </w:r>
-      <w:r>
-        <w:rPr>
-          <w:rFonts w:ascii="Calibri" w:hAnsi="Calibri" w:cs="Calibri"/>
-          <w:color w:val="000000" w:themeColor="text1"/>
-        </w:rPr>
-        <w:t>day</w:t>
-      </w:r>
-      <w:r>
-        <w:rPr>
-          <w:rFonts w:ascii="Calibri" w:hAnsi="Calibri" w:cs="Calibri"/>
-          <w:color w:val="000000" w:themeColor="text1"/>
-        </w:rPr>
-        <w:t xml:space="preserve"> in </w:t>
-      </w:r>
-      <w:r>
-        <w:rPr>
-          <w:rFonts w:ascii="Calibri" w:hAnsi="Calibri" w:cs="Calibri"/>
-          <w:color w:val="000000" w:themeColor="text1"/>
-        </w:rPr>
-        <w:t>DD</w:t>
-      </w:r>
-    </w:p>
-    <w:p>
-      <w:pPr>
-        <w:pStyle w:val="ListParagraph"/>
-        <w:numPr>
-          <w:ilvl w:val="3"/>
-          <w:numId w:val="2"/>
-        </w:numPr>
-        <w:bidi w:val="0"/>
-        <w:spacing w:after="0" w:line="360" w:lineRule="auto"/>
-        <w:rPr>
-          <w:rFonts w:ascii="Calibri" w:hAnsi="Calibri" w:cs="Calibri"/>
-          <w:color w:val="000000" w:themeColor="text1"/>
-        </w:rPr>
-      </w:pPr>
-      <w:r>
-        <w:rPr>
-          <w:rFonts w:ascii="Calibri" w:hAnsi="Calibri" w:cs="Calibri"/>
-          <w:b/>
-          <w:bCs/>
-          <w:color w:val="000000" w:themeColor="text1"/>
-        </w:rPr>
-        <w:t>RETURN VALUE (str) –</w:t>
-      </w:r>
-      <w:r>
-        <w:rPr>
-          <w:rFonts w:ascii="Calibri" w:hAnsi="Calibri" w:cs="Calibri"/>
-          <w:color w:val="000000" w:themeColor="text1"/>
-        </w:rPr>
-        <w:t xml:space="preserve"> </w:t>
-      </w:r>
-      <w:r>
-        <w:rPr>
-          <w:rFonts w:ascii="Calibri" w:hAnsi="Calibri" w:cs="Calibri"/>
-          <w:color w:val="000000" w:themeColor="text1"/>
-        </w:rPr>
-        <w:t>DD</w:t>
-      </w:r>
-    </w:p>
-    <w:p>
-      <w:pPr>
-        <w:pStyle w:val="ListParagraph"/>
-        <w:numPr>
-          <w:ilvl w:val="2"/>
-          <w:numId w:val="2"/>
-        </w:numPr>
-        <w:bidi w:val="0"/>
-        <w:spacing w:after="0" w:line="360" w:lineRule="auto"/>
-        <w:rPr>
-          <w:rFonts w:ascii="Calibri" w:hAnsi="Calibri" w:cs="Calibri"/>
-          <w:color w:val="000000" w:themeColor="text1"/>
-        </w:rPr>
-      </w:pPr>
-      <w:proofErr w:type="spellStart"/>
-      <w:r>
-        <w:rPr>
-          <w:rFonts w:ascii="Calibri" w:hAnsi="Calibri" w:cs="Calibri"/>
-          <w:b/>
-          <w:bCs/>
-          <w:color w:val="FFFFFF" w:themeColor="background1"/>
-          <w:highlight w:val="black"/>
-        </w:rPr>
-        <w:t>current_</w:t>
-      </w:r>
-      <w:proofErr w:type="gramStart"/>
-      <w:r>
-        <w:rPr>
-          <w:rFonts w:ascii="Calibri" w:hAnsi="Calibri" w:cs="Calibri"/>
-          <w:b/>
-          <w:bCs/>
-          <w:color w:val="FFFFFF" w:themeColor="background1"/>
-          <w:highlight w:val="black"/>
-        </w:rPr>
-        <w:t>hour</w:t>
-      </w:r>
-      <w:proofErr w:type="spellEnd"/>
-      <w:r>
-        <w:rPr>
-          <w:rFonts w:ascii="Calibri" w:hAnsi="Calibri" w:cs="Calibri"/>
-          <w:b/>
-          <w:bCs/>
-          <w:color w:val="FFFFFF" w:themeColor="background1"/>
-          <w:highlight w:val="black"/>
-        </w:rPr>
-        <w:t>(</w:t>
-      </w:r>
-      <w:proofErr w:type="gramEnd"/>
-      <w:r>
-        <w:rPr>
-          <w:rFonts w:ascii="Calibri" w:hAnsi="Calibri" w:cs="Calibri"/>
-          <w:b/>
-          <w:bCs/>
-          <w:color w:val="FFFFFF" w:themeColor="background1"/>
-          <w:highlight w:val="black"/>
-        </w:rPr>
-        <w:t>)</w:t>
-      </w:r>
-      <w:r>
-        <w:rPr>
-          <w:rFonts w:ascii="Calibri" w:hAnsi="Calibri" w:cs="Calibri"/>
-          <w:b/>
-          <w:bCs/>
-          <w:color w:val="FFFFFF" w:themeColor="background1"/>
-          <w:highlight w:val="black"/>
-        </w:rPr>
-        <w:t>:</w:t>
-      </w:r>
-      <w:r>
-        <w:rPr>
-          <w:rFonts w:ascii="Calibri" w:hAnsi="Calibri" w:cs="Calibri"/>
-          <w:color w:val="FFFFFF" w:themeColor="background1"/>
-          <w:highlight w:val="black"/>
-        </w:rPr>
-        <w:t xml:space="preserve"> </w:t>
-      </w:r>
-      <w:r>
-        <w:rPr>
-          <w:rFonts w:ascii="Calibri" w:hAnsi="Calibri" w:cs="Calibri"/>
-          <w:color w:val="000000" w:themeColor="text1"/>
-        </w:rPr>
-        <w:t xml:space="preserve">return the current </w:t>
-      </w:r>
-      <w:r>
-        <w:rPr>
-          <w:rFonts w:ascii="Calibri" w:hAnsi="Calibri" w:cs="Calibri"/>
-          <w:color w:val="000000" w:themeColor="text1"/>
-        </w:rPr>
-        <w:t>hour in HH</w:t>
-      </w:r>
-    </w:p>
-    <w:p>
-      <w:pPr>
-        <w:pStyle w:val="ListParagraph"/>
-        <w:numPr>
-          <w:ilvl w:val="3"/>
-          <w:numId w:val="2"/>
-        </w:numPr>
-        <w:bidi w:val="0"/>
-        <w:spacing w:after="0" w:line="360" w:lineRule="auto"/>
-        <w:rPr>
-          <w:rFonts w:ascii="Calibri" w:hAnsi="Calibri" w:cs="Calibri"/>
-          <w:color w:val="000000" w:themeColor="text1"/>
-        </w:rPr>
-      </w:pPr>
-      <w:r>
-        <w:rPr>
-          <w:rFonts w:ascii="Calibri" w:hAnsi="Calibri" w:cs="Calibri"/>
-          <w:b/>
-          <w:bCs/>
-          <w:color w:val="000000" w:themeColor="text1"/>
-        </w:rPr>
-        <w:t>RETURN VALUE (str) –</w:t>
-      </w:r>
-      <w:r>
-        <w:rPr>
-          <w:rFonts w:ascii="Calibri" w:hAnsi="Calibri" w:cs="Calibri"/>
-          <w:color w:val="000000" w:themeColor="text1"/>
-        </w:rPr>
-        <w:t xml:space="preserve"> </w:t>
-      </w:r>
-      <w:r>
-        <w:rPr>
-          <w:rFonts w:ascii="Calibri" w:hAnsi="Calibri" w:cs="Calibri"/>
-          <w:color w:val="000000" w:themeColor="text1"/>
-        </w:rPr>
-        <w:t>HH</w:t>
-      </w:r>
-    </w:p>
-    <w:p>
-      <w:pPr>
-        <w:pStyle w:val="ListParagraph"/>
-        <w:numPr>
-          <w:ilvl w:val="2"/>
-          <w:numId w:val="2"/>
-        </w:numPr>
-        <w:bidi w:val="0"/>
-        <w:spacing w:after="0" w:line="360" w:lineRule="auto"/>
-        <w:rPr>
-          <w:rFonts w:ascii="Calibri" w:hAnsi="Calibri" w:cs="Calibri"/>
-          <w:color w:val="000000" w:themeColor="text1"/>
-        </w:rPr>
-      </w:pPr>
-      <w:proofErr w:type="spellStart"/>
-      <w:r>
-        <w:rPr>
-          <w:rFonts w:ascii="Calibri" w:hAnsi="Calibri" w:cs="Calibri"/>
-          <w:b/>
-          <w:bCs/>
-          <w:color w:val="FFFFFF" w:themeColor="background1"/>
-          <w:highlight w:val="black"/>
-        </w:rPr>
-        <w:t>current_</w:t>
-      </w:r>
-      <w:proofErr w:type="gramStart"/>
-      <w:r>
-        <w:rPr>
-          <w:rFonts w:ascii="Calibri" w:hAnsi="Calibri" w:cs="Calibri"/>
-          <w:b/>
-          <w:bCs/>
-          <w:color w:val="FFFFFF" w:themeColor="background1"/>
-          <w:highlight w:val="black"/>
-        </w:rPr>
-        <w:t>minute</w:t>
-      </w:r>
-      <w:proofErr w:type="spellEnd"/>
-      <w:r>
-        <w:rPr>
-          <w:rFonts w:ascii="Calibri" w:hAnsi="Calibri" w:cs="Calibri"/>
-          <w:b/>
-          <w:bCs/>
-          <w:color w:val="FFFFFF" w:themeColor="background1"/>
-          <w:highlight w:val="black"/>
-        </w:rPr>
-        <w:t>(</w:t>
-      </w:r>
-      <w:proofErr w:type="gramEnd"/>
-      <w:r>
-        <w:rPr>
-          <w:rFonts w:ascii="Calibri" w:hAnsi="Calibri" w:cs="Calibri"/>
-          <w:b/>
-          <w:bCs/>
-          <w:color w:val="FFFFFF" w:themeColor="background1"/>
-          <w:highlight w:val="black"/>
-        </w:rPr>
-        <w:t>)</w:t>
-      </w:r>
-      <w:r>
-        <w:rPr>
-          <w:rFonts w:ascii="Calibri" w:hAnsi="Calibri" w:cs="Calibri"/>
-          <w:b/>
-          <w:bCs/>
-          <w:color w:val="FFFFFF" w:themeColor="background1"/>
-          <w:highlight w:val="black"/>
-        </w:rPr>
-        <w:t>:</w:t>
-      </w:r>
-      <w:r>
-        <w:rPr>
-          <w:rFonts w:ascii="Calibri" w:hAnsi="Calibri" w:cs="Calibri"/>
-          <w:color w:val="FFFFFF" w:themeColor="background1"/>
-          <w:highlight w:val="black"/>
-        </w:rPr>
-        <w:t xml:space="preserve"> </w:t>
-      </w:r>
-      <w:r>
-        <w:rPr>
-          <w:rFonts w:ascii="Calibri" w:hAnsi="Calibri" w:cs="Calibri"/>
-          <w:color w:val="000000" w:themeColor="text1"/>
-        </w:rPr>
-        <w:t xml:space="preserve">return the current </w:t>
-      </w:r>
-      <w:r>
-        <w:rPr>
-          <w:rFonts w:ascii="Calibri" w:hAnsi="Calibri" w:cs="Calibri"/>
-          <w:color w:val="000000" w:themeColor="text1"/>
-        </w:rPr>
-        <w:t>minute in MM</w:t>
-      </w:r>
-    </w:p>
-    <w:p>
-      <w:pPr>
-        <w:pStyle w:val="ListParagraph"/>
-        <w:numPr>
-          <w:ilvl w:val="3"/>
-          <w:numId w:val="2"/>
-        </w:numPr>
-        <w:bidi w:val="0"/>
-        <w:spacing w:after="0" w:line="360" w:lineRule="auto"/>
-        <w:rPr>
-          <w:rFonts w:ascii="Calibri" w:hAnsi="Calibri" w:cs="Calibri"/>
-          <w:color w:val="000000" w:themeColor="text1"/>
-        </w:rPr>
-      </w:pPr>
-      <w:r>
-        <w:rPr>
-          <w:rFonts w:ascii="Calibri" w:hAnsi="Calibri" w:cs="Calibri"/>
-          <w:b/>
-          <w:bCs/>
-          <w:color w:val="000000" w:themeColor="text1"/>
-        </w:rPr>
-        <w:t>RETURN VALUE (str) –</w:t>
-      </w:r>
-      <w:r>
-        <w:rPr>
-          <w:rFonts w:ascii="Calibri" w:hAnsi="Calibri" w:cs="Calibri"/>
-          <w:color w:val="000000" w:themeColor="text1"/>
-        </w:rPr>
-        <w:t xml:space="preserve"> </w:t>
-      </w:r>
-      <w:r>
-        <w:rPr>
-          <w:rFonts w:ascii="Calibri" w:hAnsi="Calibri" w:cs="Calibri"/>
-          <w:color w:val="000000" w:themeColor="text1"/>
-        </w:rPr>
-        <w:t>MM</w:t>
-      </w:r>
-    </w:p>
-    <w:p>
-      <w:pPr>
-        <w:pStyle w:val="ListParagraph"/>
-        <w:numPr>
-          <w:ilvl w:val="2"/>
-          <w:numId w:val="2"/>
-        </w:numPr>
-        <w:bidi w:val="0"/>
-        <w:spacing w:after="0" w:line="360" w:lineRule="auto"/>
-        <w:rPr>
-          <w:rFonts w:ascii="Calibri" w:hAnsi="Calibri" w:cs="Calibri"/>
-          <w:color w:val="000000" w:themeColor="text1"/>
-        </w:rPr>
-      </w:pPr>
-      <w:proofErr w:type="spellStart"/>
-      <w:r>
-        <w:rPr>
-          <w:rFonts w:ascii="Calibri" w:hAnsi="Calibri" w:cs="Calibri"/>
-          <w:b/>
-          <w:bCs/>
-          <w:color w:val="FFFFFF" w:themeColor="background1"/>
-          <w:highlight w:val="black"/>
-        </w:rPr>
-        <w:t>current_</w:t>
-      </w:r>
-      <w:proofErr w:type="gramStart"/>
-      <w:r>
-        <w:rPr>
-          <w:rFonts w:ascii="Calibri" w:hAnsi="Calibri" w:cs="Calibri"/>
-          <w:b/>
-          <w:bCs/>
-          <w:color w:val="FFFFFF" w:themeColor="background1"/>
-          <w:highlight w:val="black"/>
-        </w:rPr>
-        <w:t>second</w:t>
-      </w:r>
-      <w:proofErr w:type="spellEnd"/>
-      <w:r>
-        <w:rPr>
-          <w:rFonts w:ascii="Calibri" w:hAnsi="Calibri" w:cs="Calibri"/>
-          <w:b/>
-          <w:bCs/>
-          <w:color w:val="FFFFFF" w:themeColor="background1"/>
-          <w:highlight w:val="black"/>
-        </w:rPr>
-        <w:t>(</w:t>
-      </w:r>
-      <w:proofErr w:type="gramEnd"/>
-      <w:r>
-        <w:rPr>
-          <w:rFonts w:ascii="Calibri" w:hAnsi="Calibri" w:cs="Calibri"/>
-          <w:b/>
-          <w:bCs/>
-          <w:color w:val="FFFFFF" w:themeColor="background1"/>
-          <w:highlight w:val="black"/>
-        </w:rPr>
-        <w:t>)</w:t>
-      </w:r>
-      <w:r>
-        <w:rPr>
-          <w:rFonts w:ascii="Calibri" w:hAnsi="Calibri" w:cs="Calibri"/>
-          <w:b/>
-          <w:bCs/>
-          <w:color w:val="FFFFFF" w:themeColor="background1"/>
-          <w:highlight w:val="black"/>
-        </w:rPr>
-        <w:t>:</w:t>
-      </w:r>
-      <w:r>
-        <w:rPr>
-          <w:rFonts w:ascii="Calibri" w:hAnsi="Calibri" w:cs="Calibri"/>
-          <w:color w:val="FFFFFF" w:themeColor="background1"/>
-          <w:highlight w:val="black"/>
-        </w:rPr>
-        <w:t xml:space="preserve"> </w:t>
-      </w:r>
-      <w:r>
-        <w:rPr>
-          <w:rFonts w:ascii="Calibri" w:hAnsi="Calibri" w:cs="Calibri"/>
-          <w:color w:val="000000" w:themeColor="text1"/>
-        </w:rPr>
-        <w:t xml:space="preserve">return the current </w:t>
-      </w:r>
-      <w:r>
-        <w:rPr>
-          <w:rFonts w:ascii="Calibri" w:hAnsi="Calibri" w:cs="Calibri"/>
-          <w:color w:val="000000" w:themeColor="text1"/>
-        </w:rPr>
-        <w:t>second in SS</w:t>
-      </w:r>
-    </w:p>
-    <w:p>
-      <w:pPr>
-        <w:pStyle w:val="ListParagraph"/>
-        <w:numPr>
-          <w:ilvl w:val="3"/>
-          <w:numId w:val="2"/>
-        </w:numPr>
-        <w:bidi w:val="0"/>
-        <w:spacing w:after="0" w:line="360" w:lineRule="auto"/>
-        <w:rPr>
-          <w:rFonts w:ascii="Calibri" w:hAnsi="Calibri" w:cs="Calibri"/>
-          <w:color w:val="000000" w:themeColor="text1"/>
-        </w:rPr>
-      </w:pPr>
-      <w:r>
-        <w:rPr>
-          <w:rFonts w:ascii="Calibri" w:hAnsi="Calibri" w:cs="Calibri"/>
-          <w:b/>
-          <w:bCs/>
-          <w:color w:val="000000" w:themeColor="text1"/>
-        </w:rPr>
-        <w:t>RETURN VALUE (str) –</w:t>
-      </w:r>
-      <w:r>
-        <w:rPr>
-          <w:rFonts w:ascii="Calibri" w:hAnsi="Calibri" w:cs="Calibri"/>
-          <w:color w:val="000000" w:themeColor="text1"/>
-        </w:rPr>
-        <w:t xml:space="preserve"> </w:t>
-      </w:r>
-      <w:r>
-        <w:rPr>
-          <w:rFonts w:ascii="Calibri" w:hAnsi="Calibri" w:cs="Calibri"/>
-          <w:color w:val="000000" w:themeColor="text1"/>
-        </w:rPr>
-        <w:t>SS</w:t>
-      </w:r>
-    </w:p>
-    <w:p>
-      <w:pPr>
-        <w:pStyle w:val="ListParagraph"/>
-        <w:numPr>
-          <w:ilvl w:val="2"/>
-          <w:numId w:val="2"/>
-        </w:numPr>
-        <w:bidi w:val="0"/>
-        <w:spacing w:after="0" w:line="360" w:lineRule="auto"/>
-        <w:rPr>
-          <w:rFonts w:ascii="Calibri" w:hAnsi="Calibri" w:cs="Calibri"/>
-          <w:color w:val="000000" w:themeColor="text1"/>
-        </w:rPr>
-      </w:pPr>
-      <w:proofErr w:type="spellStart"/>
-      <w:r>
-        <w:rPr>
-          <w:rFonts w:ascii="Calibri" w:hAnsi="Calibri" w:cs="Calibri"/>
-          <w:b/>
-          <w:bCs/>
-          <w:color w:val="FFFFFF" w:themeColor="background1"/>
-          <w:highlight w:val="black"/>
-        </w:rPr>
-        <w:t>compare_</w:t>
-      </w:r>
-      <w:proofErr w:type="gramStart"/>
-      <w:r>
-        <w:rPr>
-          <w:rFonts w:ascii="Calibri" w:hAnsi="Calibri" w:cs="Calibri"/>
-          <w:b/>
-          <w:bCs/>
-          <w:color w:val="FFFFFF" w:themeColor="background1"/>
-          <w:highlight w:val="black"/>
-        </w:rPr>
-        <w:t>dates</w:t>
-      </w:r>
-      <w:proofErr w:type="spellEnd"/>
-      <w:r>
-        <w:rPr>
-          <w:rFonts w:ascii="Calibri" w:hAnsi="Calibri" w:cs="Calibri"/>
-          <w:b/>
-          <w:bCs/>
-          <w:color w:val="FFFFFF" w:themeColor="background1"/>
-          <w:highlight w:val="black"/>
-        </w:rPr>
-        <w:t>(</w:t>
-      </w:r>
-      <w:proofErr w:type="gramEnd"/>
-      <w:r>
-        <w:rPr>
-          <w:rFonts w:ascii="Calibri" w:hAnsi="Calibri" w:cs="Calibri"/>
-          <w:b/>
-          <w:bCs/>
-          <w:color w:val="FFFFFF" w:themeColor="background1"/>
-          <w:highlight w:val="black"/>
-        </w:rPr>
-        <w:t>date1, date2</w:t>
-      </w:r>
-      <w:r>
-        <w:rPr>
-          <w:rFonts w:ascii="Calibri" w:hAnsi="Calibri" w:cs="Calibri"/>
-          <w:b/>
-          <w:bCs/>
-          <w:color w:val="FFFFFF" w:themeColor="background1"/>
-          <w:highlight w:val="black"/>
-        </w:rPr>
-        <w:t>)</w:t>
-      </w:r>
-      <w:r>
-        <w:rPr>
-          <w:rFonts w:ascii="Calibri" w:hAnsi="Calibri" w:cs="Calibri"/>
-          <w:b/>
-          <w:bCs/>
-          <w:color w:val="FFFFFF" w:themeColor="background1"/>
-          <w:highlight w:val="black"/>
-        </w:rPr>
-        <w:t>:</w:t>
-      </w:r>
-      <w:r>
-        <w:rPr>
-          <w:rFonts w:ascii="Calibri" w:hAnsi="Calibri" w:cs="Calibri"/>
-          <w:color w:val="FFFFFF" w:themeColor="background1"/>
-          <w:highlight w:val="black"/>
-        </w:rPr>
-        <w:t xml:space="preserve"> </w:t>
-      </w:r>
-      <w:r>
-        <w:rPr>
-          <w:rFonts w:ascii="Calibri" w:hAnsi="Calibri" w:cs="Calibri"/>
-          <w:color w:val="000000" w:themeColor="text1"/>
-        </w:rPr>
-        <w:t xml:space="preserve">compare 2 given dates. </w:t>
-      </w:r>
-    </w:p>
-    <w:p>
-      <w:pPr>
-        <w:pStyle w:val="ListParagraph"/>
-        <w:numPr>
-          <w:ilvl w:val="3"/>
-          <w:numId w:val="2"/>
-        </w:numPr>
-        <w:bidi w:val="0"/>
-        <w:spacing w:after="0" w:line="360" w:lineRule="auto"/>
-        <w:rPr>
-          <w:rFonts w:ascii="Calibri" w:hAnsi="Calibri" w:cs="Calibri"/>
-          <w:color w:val="000000" w:themeColor="text1"/>
-        </w:rPr>
-      </w:pPr>
-      <w:r>
-        <w:rPr>
-          <w:rFonts w:ascii="Calibri" w:hAnsi="Calibri" w:cs="Calibri"/>
-          <w:b/>
-          <w:bCs/>
-          <w:color w:val="000000" w:themeColor="text1"/>
-        </w:rPr>
-        <w:t>Date1 (str) –</w:t>
-      </w:r>
-      <w:r>
-        <w:rPr>
-          <w:rFonts w:ascii="Calibri" w:hAnsi="Calibri" w:cs="Calibri"/>
-          <w:color w:val="000000" w:themeColor="text1"/>
-        </w:rPr>
-        <w:t xml:space="preserve"> must be given in format "YYYY-MM-DD"</w:t>
-      </w:r>
-    </w:p>
-    <w:p>
-      <w:pPr>
-        <w:pStyle w:val="ListParagraph"/>
-        <w:numPr>
-          <w:ilvl w:val="3"/>
-          <w:numId w:val="2"/>
-        </w:numPr>
-        <w:bidi w:val="0"/>
-        <w:spacing w:after="0" w:line="360" w:lineRule="auto"/>
-        <w:rPr>
-          <w:rFonts w:ascii="Calibri" w:hAnsi="Calibri" w:cs="Calibri"/>
-          <w:color w:val="000000" w:themeColor="text1"/>
-        </w:rPr>
-      </w:pPr>
-      <w:r>
-        <w:rPr>
-          <w:rFonts w:ascii="Calibri" w:hAnsi="Calibri" w:cs="Calibri"/>
-          <w:b/>
-          <w:bCs/>
-          <w:color w:val="000000" w:themeColor="text1"/>
-        </w:rPr>
-        <w:t>Date</w:t>
-      </w:r>
-      <w:r>
-        <w:rPr>
-          <w:rFonts w:ascii="Calibri" w:hAnsi="Calibri" w:cs="Calibri"/>
-          <w:b/>
-          <w:bCs/>
-          <w:color w:val="000000" w:themeColor="text1"/>
-        </w:rPr>
-        <w:t>2</w:t>
-      </w:r>
-      <w:r>
-        <w:rPr>
-          <w:rFonts w:ascii="Calibri" w:hAnsi="Calibri" w:cs="Calibri"/>
-          <w:b/>
-          <w:bCs/>
-          <w:color w:val="000000" w:themeColor="text1"/>
-        </w:rPr>
-        <w:t xml:space="preserve"> (str) –</w:t>
-      </w:r>
-      <w:r>
-        <w:rPr>
-          <w:rFonts w:ascii="Calibri" w:hAnsi="Calibri" w:cs="Calibri"/>
-          <w:color w:val="000000" w:themeColor="text1"/>
-        </w:rPr>
-        <w:t xml:space="preserve"> must be given in format "YYYY-MM-DD"</w:t>
-      </w:r>
-    </w:p>
-    <w:p>
-      <w:pPr>
-        <w:pStyle w:val="ListParagraph"/>
-        <w:numPr>
-          <w:ilvl w:val="3"/>
-          <w:numId w:val="2"/>
-        </w:numPr>
-        <w:bidi w:val="0"/>
-        <w:spacing w:after="0" w:line="360" w:lineRule="auto"/>
-        <w:rPr>
-          <w:rFonts w:ascii="Calibri" w:hAnsi="Calibri" w:cs="Calibri"/>
-          <w:color w:val="000000" w:themeColor="text1"/>
-        </w:rPr>
-      </w:pPr>
-      <w:r>
-        <w:rPr>
-          <w:rFonts w:ascii="Calibri" w:hAnsi="Calibri" w:cs="Calibri"/>
-          <w:b/>
-          <w:bCs/>
-          <w:color w:val="000000" w:themeColor="text1"/>
-        </w:rPr>
-        <w:t>RETURN VALUE (</w:t>
-      </w:r>
-      <w:r>
-        <w:rPr>
-          <w:rFonts w:ascii="Calibri" w:hAnsi="Calibri" w:cs="Calibri"/>
-          <w:b/>
-          <w:bCs/>
-          <w:color w:val="000000" w:themeColor="text1"/>
-        </w:rPr>
-        <w:t>int</w:t>
-      </w:r>
-      <w:r>
-        <w:rPr>
-          <w:rFonts w:ascii="Calibri" w:hAnsi="Calibri" w:cs="Calibri"/>
-          <w:b/>
-          <w:bCs/>
-          <w:color w:val="000000" w:themeColor="text1"/>
-        </w:rPr>
-        <w:t>) –</w:t>
-      </w:r>
-      <w:r>
-        <w:rPr>
-          <w:rFonts w:ascii="Calibri" w:hAnsi="Calibri" w:cs="Calibri"/>
-          <w:color w:val="000000" w:themeColor="text1"/>
-        </w:rPr>
-        <w:t xml:space="preserve"> </w:t>
-      </w:r>
-      <w:r>
-        <w:rPr>
-          <w:rFonts w:ascii="Calibri" w:hAnsi="Calibri" w:cs="Calibri"/>
-          <w:color w:val="000000" w:themeColor="text1"/>
-        </w:rPr>
-        <w:t xml:space="preserve">returns the number of days between the two dates. </w:t>
+        <w:lastRenderedPageBreak/>
+        <w:t>RETURN VALUE (int) –</w:t>
+      </w:r>
+      <w:r>
+        <w:rPr>
+          <w:rFonts w:ascii="Calibri" w:hAnsi="Calibri" w:cs="Calibri"/>
+          <w:color w:val="000000" w:themeColor="text1"/>
+        </w:rPr>
+        <w:t xml:space="preserve"> returns the number of days between the two dates. </w:t>
       </w:r>
       <w:r>
         <w:rPr>
@@ -4416,21 +3895,7 @@
           <w:rFonts w:ascii="Calibri" w:hAnsi="Calibri" w:cs="Calibri"/>
           <w:color w:val="000000" w:themeColor="text1"/>
         </w:rPr>
-        <w:t xml:space="preserve">If DATE 1 is </w:t>
-      </w:r>
-      <w:r>
-        <w:rPr>
-          <w:rFonts w:ascii="Calibri" w:hAnsi="Calibri" w:cs="Calibri"/>
-          <w:color w:val="000000" w:themeColor="text1"/>
-        </w:rPr>
-        <w:t>after</w:t>
-      </w:r>
-      <w:r>
-        <w:rPr>
-          <w:rFonts w:ascii="Calibri" w:hAnsi="Calibri" w:cs="Calibri"/>
-          <w:color w:val="000000" w:themeColor="text1"/>
-        </w:rPr>
-        <w:t xml:space="preserve"> DATE 2 the return value is</w:t>
+        <w:t>If DATE 1 is after DATE 2 the return value is</w:t>
       </w:r>
       <w:r>
         <w:rPr>
@@ -4445,34 +3910,7 @@
           <w:color w:val="000000" w:themeColor="text1"/>
         </w:rPr>
         <w:br/>
-      </w:r>
-      <w:r>
-        <w:rPr>
-          <w:rFonts w:ascii="Calibri" w:hAnsi="Calibri" w:cs="Calibri"/>
-          <w:color w:val="000000" w:themeColor="text1"/>
-        </w:rPr>
-        <w:t>If DATE 1 is</w:t>
-      </w:r>
-      <w:r>
-        <w:rPr>
-          <w:rFonts w:ascii="Calibri" w:hAnsi="Calibri" w:cs="Calibri"/>
-          <w:color w:val="000000" w:themeColor="text1"/>
-        </w:rPr>
-        <w:t xml:space="preserve"> the same as</w:t>
-      </w:r>
-      <w:r>
-        <w:rPr>
-          <w:rFonts w:ascii="Calibri" w:hAnsi="Calibri" w:cs="Calibri"/>
-          <w:color w:val="000000" w:themeColor="text1"/>
-        </w:rPr>
-        <w:t xml:space="preserve"> DATE 2 the return value is</w:t>
-      </w:r>
-      <w:r>
-        <w:rPr>
-          <w:rFonts w:ascii="Calibri" w:hAnsi="Calibri" w:cs="Calibri"/>
-          <w:color w:val="000000" w:themeColor="text1"/>
-        </w:rPr>
-        <w:t xml:space="preserve"> zero</w:t>
+        <w:t>If DATE 1 is the same as DATE 2 the return value is zero</w:t>
       </w:r>
     </w:p>
     <w:p>
@@ -4513,27 +3951,15 @@
           <w:color w:val="000000" w:themeColor="text1"/>
         </w:rPr>
       </w:pPr>
-      <w:proofErr w:type="spellStart"/>
-      <w:r>
-        <w:rPr>
-          <w:rFonts w:ascii="Calibri" w:hAnsi="Calibri" w:cs="Calibri"/>
-          <w:b/>
-          <w:bCs/>
-          <w:color w:val="FFFFFF" w:themeColor="background1"/>
-          <w:highlight w:val="black"/>
-        </w:rPr>
-        <w:t>write_to_log</w:t>
-      </w:r>
-      <w:proofErr w:type="spellEnd"/>
-      <w:r>
-        <w:rPr>
-          <w:rFonts w:ascii="Calibri" w:hAnsi="Calibri" w:cs="Calibri"/>
-          <w:b/>
-          <w:bCs/>
-          <w:color w:val="FFFFFF" w:themeColor="background1"/>
-          <w:highlight w:val="black"/>
-        </w:rPr>
-        <w:t>(text):</w:t>
+      <w:r>
+        <w:rPr>
+          <w:rFonts w:ascii="Calibri" w:hAnsi="Calibri" w:cs="Calibri"/>
+          <w:b/>
+          <w:bCs/>
+          <w:color w:val="FFFFFF" w:themeColor="background1"/>
+          <w:highlight w:val="black"/>
+        </w:rPr>
+        <w:t>write_to_log(text):</w:t>
       </w:r>
       <w:r>
         <w:rPr>
@@ -4596,27 +4022,15 @@
           <w:color w:val="000000" w:themeColor="text1"/>
         </w:rPr>
       </w:pPr>
-      <w:proofErr w:type="spellStart"/>
-      <w:r>
-        <w:rPr>
-          <w:rFonts w:ascii="Calibri" w:hAnsi="Calibri" w:cs="Calibri"/>
-          <w:b/>
-          <w:bCs/>
-          <w:color w:val="FFFFFF" w:themeColor="background1"/>
-          <w:highlight w:val="black"/>
-        </w:rPr>
-        <w:t>add_log_header</w:t>
-      </w:r>
-      <w:proofErr w:type="spellEnd"/>
-      <w:r>
-        <w:rPr>
-          <w:rFonts w:ascii="Calibri" w:hAnsi="Calibri" w:cs="Calibri"/>
-          <w:b/>
-          <w:bCs/>
-          <w:color w:val="FFFFFF" w:themeColor="background1"/>
-          <w:highlight w:val="black"/>
-        </w:rPr>
-        <w:t>(text):</w:t>
+      <w:r>
+        <w:rPr>
+          <w:rFonts w:ascii="Calibri" w:hAnsi="Calibri" w:cs="Calibri"/>
+          <w:b/>
+          <w:bCs/>
+          <w:color w:val="FFFFFF" w:themeColor="background1"/>
+          <w:highlight w:val="black"/>
+        </w:rPr>
+        <w:t>add_log_header(text):</w:t>
       </w:r>
       <w:r>
         <w:rPr>
@@ -4631,23 +4045,7 @@
           <w:rFonts w:ascii="Calibri" w:hAnsi="Calibri" w:cs="Calibri"/>
           <w:color w:val="000000" w:themeColor="text1"/>
         </w:rPr>
-        <w:t>adds a new header the log. The default headers are: Date: YYYY-MM-DD HH:</w:t>
-      </w:r>
-      <w:proofErr w:type="gramStart"/>
-      <w:r>
-        <w:rPr>
-          <w:rFonts w:ascii="Calibri" w:hAnsi="Calibri" w:cs="Calibri"/>
-          <w:color w:val="000000" w:themeColor="text1"/>
-        </w:rPr>
-        <w:t>MM:SS</w:t>
-      </w:r>
-      <w:proofErr w:type="gramEnd"/>
-      <w:r>
-        <w:rPr>
-          <w:rFonts w:ascii="Calibri" w:hAnsi="Calibri" w:cs="Calibri"/>
-          <w:color w:val="000000" w:themeColor="text1"/>
-        </w:rPr>
-        <w:t>, and a list of settings.</w:t>
+        <w:t>adds a new header the log. The default headers are: Date: YYYY-MM-DD HH:MM:SS, and a list of settings.</w:t>
       </w:r>
     </w:p>
     <w:p>
@@ -4695,49 +4093,15 @@
           <w:color w:val="000000" w:themeColor="text1"/>
         </w:rPr>
       </w:pPr>
-      <w:proofErr w:type="spellStart"/>
-      <w:r>
-        <w:rPr>
-          <w:rFonts w:ascii="Calibri" w:hAnsi="Calibri" w:cs="Calibri"/>
-          <w:b/>
-          <w:bCs/>
-          <w:color w:val="FFFFFF" w:themeColor="background1"/>
-          <w:highlight w:val="black"/>
-        </w:rPr>
-        <w:t>display_</w:t>
-      </w:r>
-      <w:proofErr w:type="gramStart"/>
-      <w:r>
-        <w:rPr>
-          <w:rFonts w:ascii="Calibri" w:hAnsi="Calibri" w:cs="Calibri"/>
-          <w:b/>
-          <w:bCs/>
-          <w:color w:val="FFFFFF" w:themeColor="background1"/>
-          <w:highlight w:val="black"/>
-        </w:rPr>
-        <w:t>log</w:t>
-      </w:r>
-      <w:proofErr w:type="spellEnd"/>
-      <w:r>
-        <w:rPr>
-          <w:rFonts w:ascii="Calibri" w:hAnsi="Calibri" w:cs="Calibri"/>
-          <w:b/>
-          <w:bCs/>
-          <w:color w:val="FFFFFF" w:themeColor="background1"/>
-          <w:highlight w:val="black"/>
-        </w:rPr>
-        <w:t>(</w:t>
-      </w:r>
-      <w:proofErr w:type="gramEnd"/>
-      <w:r>
-        <w:rPr>
-          <w:rFonts w:ascii="Calibri" w:hAnsi="Calibri" w:cs="Calibri"/>
-          <w:b/>
-          <w:bCs/>
-          <w:color w:val="FFFFFF" w:themeColor="background1"/>
-          <w:highlight w:val="black"/>
-        </w:rPr>
-        <w:t>):</w:t>
+      <w:r>
+        <w:rPr>
+          <w:rFonts w:ascii="Calibri" w:hAnsi="Calibri" w:cs="Calibri"/>
+          <w:b/>
+          <w:bCs/>
+          <w:color w:val="FFFFFF" w:themeColor="background1"/>
+          <w:highlight w:val="black"/>
+        </w:rPr>
+        <w:t>display_log():</w:t>
       </w:r>
       <w:r>
         <w:rPr>
@@ -4793,27 +4157,15 @@
           <w:color w:val="000000" w:themeColor="text1"/>
         </w:rPr>
       </w:pPr>
-      <w:proofErr w:type="spellStart"/>
-      <w:r>
-        <w:rPr>
-          <w:rFonts w:ascii="Calibri" w:hAnsi="Calibri" w:cs="Calibri"/>
-          <w:b/>
-          <w:bCs/>
-          <w:color w:val="FFFFFF" w:themeColor="background1"/>
-          <w:highlight w:val="black"/>
-        </w:rPr>
-        <w:t>test_paths</w:t>
-      </w:r>
-      <w:proofErr w:type="spellEnd"/>
-      <w:r>
-        <w:rPr>
-          <w:rFonts w:ascii="Calibri" w:hAnsi="Calibri" w:cs="Calibri"/>
-          <w:b/>
-          <w:bCs/>
-          <w:color w:val="FFFFFF" w:themeColor="background1"/>
-          <w:highlight w:val="black"/>
-        </w:rPr>
-        <w:t>(paths):</w:t>
+      <w:r>
+        <w:rPr>
+          <w:rFonts w:ascii="Calibri" w:hAnsi="Calibri" w:cs="Calibri"/>
+          <w:b/>
+          <w:bCs/>
+          <w:color w:val="FFFFFF" w:themeColor="background1"/>
+          <w:highlight w:val="black"/>
+        </w:rPr>
+        <w:t>test_paths(paths):</w:t>
       </w:r>
       <w:r>
         <w:rPr>
@@ -4915,17 +4267,7 @@
           <w:color w:val="FFFFFF" w:themeColor="background1"/>
           <w:highlight w:val="black"/>
         </w:rPr>
-        <w:t>open</w:t>
-      </w:r>
-      <w:r>
-        <w:rPr>
-          <w:rFonts w:ascii="Calibri" w:hAnsi="Calibri" w:cs="Calibri"/>
-          <w:b/>
-          <w:bCs/>
-          <w:color w:val="FFFFFF" w:themeColor="background1"/>
-          <w:highlight w:val="black"/>
-        </w:rPr>
-        <w:t>(path):</w:t>
+        <w:t>open(path):</w:t>
       </w:r>
       <w:r>
         <w:rPr>
@@ -5056,6 +4398,42 @@
           <w:color w:val="000000" w:themeColor="text1"/>
         </w:rPr>
         <w:t xml:space="preserve"> created on 2025-10-20</w:t>
+      </w:r>
+    </w:p>
+    <w:p>
+      <w:pPr>
+        <w:pStyle w:val="ListParagraph"/>
+        <w:numPr>
+          <w:ilvl w:val="2"/>
+          <w:numId w:val="2"/>
+        </w:numPr>
+        <w:bidi w:val="0"/>
+        <w:spacing w:after="0" w:line="360" w:lineRule="auto"/>
+        <w:rPr>
+          <w:rFonts w:ascii="Calibri" w:hAnsi="Calibri" w:cs="Calibri"/>
+          <w:color w:val="000000" w:themeColor="text1"/>
+        </w:rPr>
+      </w:pPr>
+      <w:r>
+        <w:rPr>
+          <w:rFonts w:ascii="Calibri" w:hAnsi="Calibri" w:cs="Calibri"/>
+          <w:color w:val="000000" w:themeColor="text1"/>
+        </w:rPr>
+        <w:t>A</w:t>
+      </w:r>
+      <w:r>
+        <w:rPr>
+          <w:rFonts w:ascii="Calibri" w:hAnsi="Calibri" w:cs="Calibri"/>
+          <w:color w:val="000000" w:themeColor="text1"/>
+        </w:rPr>
+        <w:t xml:space="preserve">dapted to </w:t>
+      </w:r>
+      <w:r>
+        <w:rPr>
+          <w:rFonts w:ascii="Calibri" w:hAnsi="Calibri" w:cs="Calibri"/>
+          <w:color w:val="000000" w:themeColor="text1"/>
+        </w:rPr>
+        <w:t>Smart Console v7</w:t>
       </w:r>
     </w:p>
     <w:sectPr>

--- a/Function library guide.docx
+++ b/Function library guide.docx
@@ -219,10 +219,10 @@
           <w:noProof/>
         </w:rPr>
         <w:drawing>
-          <wp:inline distT="0" distB="0" distL="0" distR="0" wp14:anchorId="084A2056" wp14:editId="58DEDD6F">
-            <wp:extent cx="5274310" cy="2997200"/>
-            <wp:effectExtent l="0" t="0" r="2540" b="0"/>
-            <wp:docPr id="2" name="Picture 2"/>
+          <wp:inline distT="0" distB="0" distL="0" distR="0" wp14:anchorId="299A8743" wp14:editId="1B20E1FD">
+            <wp:extent cx="5274310" cy="1519555"/>
+            <wp:effectExtent l="0" t="0" r="2540" b="4445"/>
+            <wp:docPr id="3" name="Picture 3"/>
             <wp:cNvGraphicFramePr>
               <a:graphicFrameLocks xmlns:a="http://schemas.openxmlformats.org/drawingml/2006/main" noChangeAspect="1"/>
             </wp:cNvGraphicFramePr>
@@ -242,7 +242,7 @@
                   <pic:spPr>
                     <a:xfrm>
                       <a:off x="0" y="0"/>
-                      <a:ext cx="5274310" cy="2997200"/>
+                      <a:ext cx="5274310" cy="1519555"/>
                     </a:xfrm>
                     <a:prstGeom prst="rect">
                       <a:avLst/>
@@ -361,8 +361,284 @@
           <w:color w:val="FFFFFF" w:themeColor="background1"/>
           <w:highlight w:val="black"/>
         </w:rPr>
+        <w:t>__init__</w:t>
+      </w:r>
+      <w:r>
+        <w:rPr>
+          <w:rFonts w:ascii="Calibri" w:hAnsi="Calibri" w:cs="Calibri"/>
+          <w:b/>
+          <w:bCs/>
+          <w:color w:val="FFFFFF" w:themeColor="background1"/>
+          <w:highlight w:val="black"/>
+        </w:rPr>
+        <w:t xml:space="preserve"> </w:t>
+      </w:r>
+      <w:r>
+        <w:rPr>
+          <w:rFonts w:ascii="Calibri" w:hAnsi="Calibri" w:cs="Calibri"/>
+          <w:b/>
+          <w:bCs/>
+          <w:color w:val="FFFFFF" w:themeColor="background1"/>
+          <w:highlight w:val="black"/>
+        </w:rPr>
+        <w:t>(name, version</w:t>
+      </w:r>
+      <w:r>
+        <w:rPr>
+          <w:rFonts w:ascii="Calibri" w:hAnsi="Calibri" w:cs="Calibri"/>
+          <w:b/>
+          <w:bCs/>
+          <w:color w:val="FFFFFF" w:themeColor="background1"/>
+          <w:highlight w:val="black"/>
+        </w:rPr>
+        <w:t>, info</w:t>
+      </w:r>
+      <w:r>
+        <w:rPr>
+          <w:rFonts w:ascii="Calibri" w:hAnsi="Calibri" w:cs="Calibri"/>
+          <w:b/>
+          <w:bCs/>
+          <w:color w:val="FFFFFF" w:themeColor="background1"/>
+          <w:highlight w:val="black"/>
+        </w:rPr>
+        <w:t>, color</w:t>
+      </w:r>
+      <w:r>
+        <w:rPr>
+          <w:rFonts w:ascii="Calibri" w:hAnsi="Calibri" w:cs="Calibri"/>
+          <w:b/>
+          <w:bCs/>
+          <w:color w:val="FFFFFF" w:themeColor="background1"/>
+          <w:highlight w:val="black"/>
+        </w:rPr>
+        <w:t>, size</w:t>
+      </w:r>
+      <w:r>
+        <w:rPr>
+          <w:rFonts w:ascii="Calibri" w:hAnsi="Calibri" w:cs="Calibri"/>
+          <w:b/>
+          <w:bCs/>
+          <w:color w:val="FFFFFF" w:themeColor="background1"/>
+          <w:highlight w:val="black"/>
+        </w:rPr>
+        <w:t>):</w:t>
+      </w:r>
+      <w:r>
+        <w:rPr>
+          <w:rFonts w:ascii="Calibri" w:hAnsi="Calibri" w:cs="Calibri"/>
+        </w:rPr>
+        <w:t xml:space="preserve"> </w:t>
+      </w:r>
+      <w:r>
+        <w:rPr>
+          <w:rFonts w:ascii="Calibri" w:hAnsi="Calibri" w:cs="Calibri"/>
+        </w:rPr>
+        <w:t>this is the constructor function and it requires the following arguments:</w:t>
+      </w:r>
+    </w:p>
+    <w:p>
+      <w:pPr>
+        <w:pStyle w:val="ListParagraph"/>
+        <w:numPr>
+          <w:ilvl w:val="3"/>
+          <w:numId w:val="2"/>
+        </w:numPr>
+        <w:bidi w:val="0"/>
+        <w:spacing w:after="0" w:line="360" w:lineRule="auto"/>
+        <w:rPr>
+          <w:rFonts w:ascii="Calibri" w:hAnsi="Calibri" w:cs="Calibri"/>
+        </w:rPr>
+      </w:pPr>
+      <w:r>
+        <w:rPr>
+          <w:rFonts w:ascii="Calibri" w:hAnsi="Calibri" w:cs="Calibri"/>
+          <w:b/>
+          <w:bCs/>
+        </w:rPr>
+        <w:t>Name (str)</w:t>
+      </w:r>
+      <w:r>
+        <w:rPr>
+          <w:rFonts w:ascii="Calibri" w:hAnsi="Calibri" w:cs="Calibri"/>
+        </w:rPr>
+        <w:t xml:space="preserve"> – the name of your application</w:t>
+      </w:r>
+    </w:p>
+    <w:p>
+      <w:pPr>
+        <w:pStyle w:val="ListParagraph"/>
+        <w:numPr>
+          <w:ilvl w:val="3"/>
+          <w:numId w:val="2"/>
+        </w:numPr>
+        <w:bidi w:val="0"/>
+        <w:spacing w:after="0" w:line="360" w:lineRule="auto"/>
+        <w:rPr>
+          <w:rFonts w:ascii="Calibri" w:hAnsi="Calibri" w:cs="Calibri"/>
+        </w:rPr>
+      </w:pPr>
+      <w:r>
+        <w:rPr>
+          <w:rFonts w:ascii="Calibri" w:hAnsi="Calibri" w:cs="Calibri"/>
+          <w:b/>
+          <w:bCs/>
+        </w:rPr>
+        <w:t>Version (any)</w:t>
+      </w:r>
+      <w:r>
+        <w:rPr>
+          <w:rFonts w:ascii="Calibri" w:hAnsi="Calibri" w:cs="Calibri"/>
+        </w:rPr>
+        <w:t xml:space="preserve"> – the version of your application</w:t>
+      </w:r>
+    </w:p>
+    <w:p>
+      <w:pPr>
+        <w:pStyle w:val="ListParagraph"/>
+        <w:numPr>
+          <w:ilvl w:val="3"/>
+          <w:numId w:val="2"/>
+        </w:numPr>
+        <w:bidi w:val="0"/>
+        <w:spacing w:after="0" w:line="360" w:lineRule="auto"/>
+        <w:rPr>
+          <w:rFonts w:ascii="Calibri" w:hAnsi="Calibri" w:cs="Calibri"/>
+        </w:rPr>
+      </w:pPr>
+      <w:r>
+        <w:rPr>
+          <w:rFonts w:ascii="Calibri" w:hAnsi="Calibri" w:cs="Calibri"/>
+          <w:b/>
+          <w:bCs/>
+        </w:rPr>
+        <w:t>Info (str)</w:t>
+      </w:r>
+      <w:r>
+        <w:rPr>
+          <w:rFonts w:ascii="Calibri" w:hAnsi="Calibri" w:cs="Calibri"/>
+        </w:rPr>
+        <w:t xml:space="preserve"> – short description of the application</w:t>
+      </w:r>
+    </w:p>
+    <w:p>
+      <w:pPr>
+        <w:pStyle w:val="ListParagraph"/>
+        <w:numPr>
+          <w:ilvl w:val="3"/>
+          <w:numId w:val="2"/>
+        </w:numPr>
+        <w:bidi w:val="0"/>
+        <w:spacing w:after="0" w:line="360" w:lineRule="auto"/>
+        <w:rPr>
+          <w:rFonts w:ascii="Calibri" w:hAnsi="Calibri" w:cs="Calibri"/>
+        </w:rPr>
+      </w:pPr>
+      <w:r>
+        <w:rPr>
+          <w:rFonts w:ascii="Calibri" w:hAnsi="Calibri" w:cs="Calibri"/>
+          <w:b/>
+          <w:bCs/>
+        </w:rPr>
+        <w:t>Color</w:t>
+      </w:r>
+      <w:r>
+        <w:rPr>
+          <w:rFonts w:ascii="Calibri" w:hAnsi="Calibri" w:cs="Calibri"/>
+          <w:b/>
+          <w:bCs/>
+        </w:rPr>
+        <w:t xml:space="preserve"> (str)</w:t>
+      </w:r>
+      <w:r>
+        <w:rPr>
+          <w:rFonts w:ascii="Calibri" w:hAnsi="Calibri" w:cs="Calibri"/>
+        </w:rPr>
+        <w:t xml:space="preserve"> – </w:t>
+      </w:r>
+      <w:r>
+        <w:rPr>
+          <w:rFonts w:ascii="Calibri" w:hAnsi="Calibri" w:cs="Calibri"/>
+        </w:rPr>
+        <w:t xml:space="preserve">the theme color of the app. It can be one of the following options: </w:t>
+      </w:r>
+      <w:r>
+        <w:rPr>
+          <w:rFonts w:ascii="Calibri" w:hAnsi="Calibri" w:cs="Calibri"/>
+        </w:rPr>
+        <w:t xml:space="preserve">"RED", "YELLOW", "GREEN", "BLUE", "PURPLE", </w:t>
+      </w:r>
+      <w:r>
+        <w:rPr>
+          <w:rFonts w:ascii="Calibri" w:hAnsi="Calibri" w:cs="Calibri"/>
+        </w:rPr>
         <w:lastRenderedPageBreak/>
-        <w:t>__init__</w:t>
+        <w:t>"PINK", "BROWN", "GREY"</w:t>
+      </w:r>
+      <w:r>
+        <w:rPr>
+          <w:rFonts w:ascii="Calibri" w:hAnsi="Calibri" w:cs="Calibri"/>
+        </w:rPr>
+        <w:t xml:space="preserve">, or any other color in hex format, for example: </w:t>
+      </w:r>
+      <w:r>
+        <w:rPr>
+          <w:rFonts w:ascii="Calibri" w:hAnsi="Calibri" w:cs="Calibri"/>
+        </w:rPr>
+        <w:t>"#33cc99"</w:t>
+      </w:r>
+    </w:p>
+    <w:p>
+      <w:pPr>
+        <w:pStyle w:val="ListParagraph"/>
+        <w:numPr>
+          <w:ilvl w:val="3"/>
+          <w:numId w:val="2"/>
+        </w:numPr>
+        <w:bidi w:val="0"/>
+        <w:spacing w:after="0" w:line="360" w:lineRule="auto"/>
+        <w:rPr>
+          <w:rFonts w:ascii="Calibri" w:hAnsi="Calibri" w:cs="Calibri"/>
+        </w:rPr>
+      </w:pPr>
+      <w:r>
+        <w:rPr>
+          <w:rFonts w:ascii="Calibri" w:hAnsi="Calibri" w:cs="Calibri"/>
+          <w:b/>
+          <w:bCs/>
+        </w:rPr>
+        <w:t xml:space="preserve">Size (str) </w:t>
+      </w:r>
+      <w:r>
+        <w:rPr>
+          <w:rFonts w:ascii="Calibri" w:hAnsi="Calibri" w:cs="Calibri"/>
+        </w:rPr>
+        <w:t>– the size of the application window in format "WxH" (e.g. "640x480")</w:t>
+      </w:r>
+    </w:p>
+    <w:p>
+      <w:pPr>
+        <w:pStyle w:val="ListParagraph"/>
+        <w:numPr>
+          <w:ilvl w:val="2"/>
+          <w:numId w:val="2"/>
+        </w:numPr>
+        <w:bidi w:val="0"/>
+        <w:spacing w:after="0" w:line="360" w:lineRule="auto"/>
+        <w:rPr>
+          <w:rFonts w:ascii="Calibri" w:hAnsi="Calibri" w:cs="Calibri"/>
+          <w:b/>
+          <w:bCs/>
+        </w:rPr>
+      </w:pPr>
+      <w:r>
+        <w:rPr>
+          <w:rFonts w:ascii="Calibri" w:hAnsi="Calibri" w:cs="Calibri"/>
+          <w:b/>
+          <w:bCs/>
+          <w:color w:val="FFFFFF" w:themeColor="background1"/>
+          <w:highlight w:val="black"/>
+        </w:rPr>
+        <w:t>add_main_menu_item</w:t>
       </w:r>
       <w:r>
         <w:rPr>
@@ -382,27 +658,7 @@
           <w:color w:val="FFFFFF" w:themeColor="background1"/>
           <w:highlight w:val="black"/>
         </w:rPr>
-        <w:t>(name, version</w:t>
-      </w:r>
-      <w:r>
-        <w:rPr>
-          <w:rFonts w:ascii="Calibri" w:hAnsi="Calibri" w:cs="Calibri"/>
-          <w:b/>
-          <w:bCs/>
-          <w:color w:val="FFFFFF" w:themeColor="background1"/>
-          <w:highlight w:val="black"/>
-        </w:rPr>
-        <w:t>, info</w:t>
-      </w:r>
-      <w:r>
-        <w:rPr>
-          <w:rFonts w:ascii="Calibri" w:hAnsi="Calibri" w:cs="Calibri"/>
-          <w:b/>
-          <w:bCs/>
-          <w:color w:val="FFFFFF" w:themeColor="background1"/>
-          <w:highlight w:val="black"/>
-        </w:rPr>
-        <w:t>, color</w:t>
+        <w:t>(function name, function</w:t>
       </w:r>
       <w:r>
         <w:rPr>
@@ -424,7 +680,7 @@
         <w:rPr>
           <w:rFonts w:ascii="Calibri" w:hAnsi="Calibri" w:cs="Calibri"/>
         </w:rPr>
-        <w:t>this is the constructor function and it requires the following arguments:</w:t>
+        <w:t>the main menu of the application must be set before displayed, and it should contain at least one item. there are several functions that will automatically be added to the end of the list: SETTINGS (if relevant), HELP, VERSION HISTORY, EXIT.</w:t>
       </w:r>
     </w:p>
     <w:p>
@@ -446,13 +702,51 @@
           <w:b/>
           <w:bCs/>
         </w:rPr>
-        <w:t>Name (str)</w:t>
-      </w:r>
-      <w:r>
-        <w:rPr>
-          <w:rFonts w:ascii="Calibri" w:hAnsi="Calibri" w:cs="Calibri"/>
-        </w:rPr>
-        <w:t xml:space="preserve"> – the name of your application</w:t>
+        <w:t xml:space="preserve">Function name </w:t>
+      </w:r>
+      <w:r>
+        <w:rPr>
+          <w:rFonts w:ascii="Calibri" w:hAnsi="Calibri" w:cs="Calibri"/>
+          <w:b/>
+          <w:bCs/>
+        </w:rPr>
+        <w:t>(str)</w:t>
+      </w:r>
+      <w:r>
+        <w:rPr>
+          <w:rFonts w:ascii="Calibri" w:hAnsi="Calibri" w:cs="Calibri"/>
+        </w:rPr>
+        <w:t xml:space="preserve"> </w:t>
+      </w:r>
+      <w:r>
+        <w:rPr>
+          <w:rFonts w:ascii="Calibri" w:hAnsi="Calibri" w:cs="Calibri"/>
+        </w:rPr>
+        <w:t xml:space="preserve">– the name of the function as displayed in the main menu (for example: </w:t>
+      </w:r>
+      <w:r>
+        <w:rPr>
+          <w:rFonts w:ascii="Calibri" w:hAnsi="Calibri" w:cs="Calibri"/>
+        </w:rPr>
+        <w:t>"</w:t>
+      </w:r>
+      <w:r>
+        <w:rPr>
+          <w:rFonts w:ascii="Calibri" w:hAnsi="Calibri" w:cs="Calibri"/>
+        </w:rPr>
+        <w:t>START</w:t>
+      </w:r>
+      <w:r>
+        <w:rPr>
+          <w:rFonts w:ascii="Calibri" w:hAnsi="Calibri" w:cs="Calibri"/>
+        </w:rPr>
+        <w:t>"</w:t>
+      </w:r>
+      <w:r>
+        <w:rPr>
+          <w:rFonts w:ascii="Calibri" w:hAnsi="Calibri" w:cs="Calibri"/>
+        </w:rPr>
+        <w:t>)</w:t>
       </w:r>
     </w:p>
     <w:p>
@@ -474,13 +768,107 @@
           <w:b/>
           <w:bCs/>
         </w:rPr>
-        <w:t>Version (any)</w:t>
-      </w:r>
-      <w:r>
-        <w:rPr>
-          <w:rFonts w:ascii="Calibri" w:hAnsi="Calibri" w:cs="Calibri"/>
-        </w:rPr>
-        <w:t xml:space="preserve"> – the version of your application</w:t>
+        <w:t xml:space="preserve">Function </w:t>
+      </w:r>
+      <w:r>
+        <w:rPr>
+          <w:rFonts w:ascii="Calibri" w:hAnsi="Calibri" w:cs="Calibri"/>
+          <w:b/>
+          <w:bCs/>
+        </w:rPr>
+        <w:t>(method)</w:t>
+      </w:r>
+      <w:r>
+        <w:rPr>
+          <w:rFonts w:ascii="Calibri" w:hAnsi="Calibri" w:cs="Calibri"/>
+        </w:rPr>
+        <w:t xml:space="preserve"> </w:t>
+      </w:r>
+      <w:r>
+        <w:rPr>
+          <w:rFonts w:ascii="Calibri" w:hAnsi="Calibri" w:cs="Calibri"/>
+        </w:rPr>
+        <w:t xml:space="preserve">– the function called when user selects this menu item. (for example: </w:t>
+      </w:r>
+      <w:proofErr w:type="gramStart"/>
+      <w:r>
+        <w:rPr>
+          <w:rFonts w:ascii="Calibri" w:hAnsi="Calibri" w:cs="Calibri"/>
+        </w:rPr>
+        <w:t>self.start</w:t>
+      </w:r>
+      <w:proofErr w:type="gramEnd"/>
+      <w:r>
+        <w:rPr>
+          <w:rFonts w:ascii="Calibri" w:hAnsi="Calibri" w:cs="Calibri"/>
+        </w:rPr>
+        <w:t>)</w:t>
+      </w:r>
+    </w:p>
+    <w:p>
+      <w:pPr>
+        <w:pStyle w:val="ListParagraph"/>
+        <w:numPr>
+          <w:ilvl w:val="2"/>
+          <w:numId w:val="2"/>
+        </w:numPr>
+        <w:bidi w:val="0"/>
+        <w:spacing w:after="0" w:line="360" w:lineRule="auto"/>
+        <w:rPr>
+          <w:rFonts w:ascii="Calibri" w:hAnsi="Calibri" w:cs="Calibri"/>
+        </w:rPr>
+      </w:pPr>
+      <w:r>
+        <w:rPr>
+          <w:rFonts w:ascii="Calibri" w:hAnsi="Calibri" w:cs="Calibri"/>
+          <w:b/>
+          <w:bCs/>
+          <w:color w:val="FFFFFF" w:themeColor="background1"/>
+          <w:highlight w:val="black"/>
+        </w:rPr>
+        <w:t>add_settings_key</w:t>
+      </w:r>
+      <w:r>
+        <w:rPr>
+          <w:rFonts w:ascii="Calibri" w:hAnsi="Calibri" w:cs="Calibri"/>
+          <w:b/>
+          <w:bCs/>
+          <w:color w:val="FFFFFF" w:themeColor="background1"/>
+          <w:highlight w:val="black"/>
+        </w:rPr>
+        <w:t xml:space="preserve"> </w:t>
+      </w:r>
+      <w:r>
+        <w:rPr>
+          <w:rFonts w:ascii="Calibri" w:hAnsi="Calibri" w:cs="Calibri"/>
+          <w:b/>
+          <w:bCs/>
+          <w:color w:val="FFFFFF" w:themeColor="background1"/>
+          <w:highlight w:val="black"/>
+        </w:rPr>
+        <w:t>(key</w:t>
+      </w:r>
+      <w:r>
+        <w:rPr>
+          <w:rFonts w:ascii="Calibri" w:hAnsi="Calibri" w:cs="Calibri"/>
+          <w:b/>
+          <w:bCs/>
+          <w:color w:val="FFFFFF" w:themeColor="background1"/>
+          <w:highlight w:val="black"/>
+        </w:rPr>
+        <w:t>):</w:t>
+      </w:r>
+      <w:r>
+        <w:rPr>
+          <w:rFonts w:ascii="Calibri" w:hAnsi="Calibri" w:cs="Calibri"/>
+        </w:rPr>
+        <w:t xml:space="preserve"> </w:t>
+      </w:r>
+      <w:r>
+        <w:rPr>
+          <w:rFonts w:ascii="Calibri" w:hAnsi="Calibri" w:cs="Calibri"/>
+        </w:rPr>
+        <w:t xml:space="preserve">optional function. Adds a key to settings. </w:t>
       </w:r>
     </w:p>
     <w:p>
@@ -502,13 +890,320 @@
           <w:b/>
           <w:bCs/>
         </w:rPr>
-        <w:t>Info (str)</w:t>
-      </w:r>
-      <w:r>
-        <w:rPr>
-          <w:rFonts w:ascii="Calibri" w:hAnsi="Calibri" w:cs="Calibri"/>
-        </w:rPr>
-        <w:t xml:space="preserve"> – short description of the application</w:t>
+        <w:t xml:space="preserve">Key (str) </w:t>
+      </w:r>
+      <w:r>
+        <w:rPr>
+          <w:rFonts w:ascii="Calibri" w:hAnsi="Calibri" w:cs="Calibri"/>
+        </w:rPr>
+        <w:t>– the name of the key. (for example: My files location)</w:t>
+      </w:r>
+    </w:p>
+    <w:p>
+      <w:pPr>
+        <w:pStyle w:val="ListParagraph"/>
+        <w:numPr>
+          <w:ilvl w:val="2"/>
+          <w:numId w:val="2"/>
+        </w:numPr>
+        <w:bidi w:val="0"/>
+        <w:spacing w:after="0" w:line="360" w:lineRule="auto"/>
+        <w:rPr>
+          <w:rFonts w:ascii="Calibri" w:hAnsi="Calibri" w:cs="Calibri"/>
+        </w:rPr>
+      </w:pPr>
+      <w:r>
+        <w:rPr>
+          <w:rFonts w:ascii="Calibri" w:hAnsi="Calibri" w:cs="Calibri"/>
+          <w:b/>
+          <w:bCs/>
+          <w:color w:val="FFFFFF" w:themeColor="background1"/>
+          <w:highlight w:val="black"/>
+        </w:rPr>
+        <w:t>display_main_menu</w:t>
+      </w:r>
+      <w:r>
+        <w:rPr>
+          <w:rFonts w:ascii="Calibri" w:hAnsi="Calibri" w:cs="Calibri"/>
+          <w:b/>
+          <w:bCs/>
+          <w:color w:val="FFFFFF" w:themeColor="background1"/>
+          <w:highlight w:val="black"/>
+        </w:rPr>
+        <w:t xml:space="preserve"> </w:t>
+      </w:r>
+      <w:r>
+        <w:rPr>
+          <w:rFonts w:ascii="Calibri" w:hAnsi="Calibri" w:cs="Calibri"/>
+          <w:b/>
+          <w:bCs/>
+          <w:color w:val="FFFFFF" w:themeColor="background1"/>
+          <w:highlight w:val="black"/>
+        </w:rPr>
+        <w:t>(</w:t>
+      </w:r>
+      <w:r>
+        <w:rPr>
+          <w:rFonts w:ascii="Calibri" w:hAnsi="Calibri" w:cs="Calibri"/>
+          <w:b/>
+          <w:bCs/>
+          <w:color w:val="FFFFFF" w:themeColor="background1"/>
+          <w:highlight w:val="black"/>
+        </w:rPr>
+        <w:t>):</w:t>
+      </w:r>
+      <w:r>
+        <w:rPr>
+          <w:rFonts w:ascii="Calibri" w:hAnsi="Calibri" w:cs="Calibri"/>
+        </w:rPr>
+        <w:t xml:space="preserve"> </w:t>
+      </w:r>
+      <w:r>
+        <w:rPr>
+          <w:rFonts w:ascii="Calibri" w:hAnsi="Calibri" w:cs="Calibri"/>
+        </w:rPr>
+        <w:t>displays</w:t>
+      </w:r>
+      <w:r>
+        <w:rPr>
+          <w:rFonts w:ascii="Calibri" w:hAnsi="Calibri" w:cs="Calibri"/>
+        </w:rPr>
+        <w:t xml:space="preserve"> the main menu</w:t>
+      </w:r>
+    </w:p>
+    <w:p>
+      <w:pPr>
+        <w:pStyle w:val="ListParagraph"/>
+        <w:numPr>
+          <w:ilvl w:val="2"/>
+          <w:numId w:val="2"/>
+        </w:numPr>
+        <w:bidi w:val="0"/>
+        <w:spacing w:after="0" w:line="360" w:lineRule="auto"/>
+        <w:rPr>
+          <w:rFonts w:ascii="Calibri" w:hAnsi="Calibri" w:cs="Calibri"/>
+        </w:rPr>
+      </w:pPr>
+      <w:r>
+        <w:rPr>
+          <w:rFonts w:ascii="Calibri" w:hAnsi="Calibri" w:cs="Calibri"/>
+          <w:b/>
+          <w:bCs/>
+          <w:color w:val="FFFFFF" w:themeColor="background1"/>
+          <w:highlight w:val="black"/>
+        </w:rPr>
+        <w:t>launch</w:t>
+      </w:r>
+      <w:r>
+        <w:rPr>
+          <w:rFonts w:ascii="Calibri" w:hAnsi="Calibri" w:cs="Calibri"/>
+          <w:b/>
+          <w:bCs/>
+          <w:color w:val="FFFFFF" w:themeColor="background1"/>
+          <w:highlight w:val="black"/>
+        </w:rPr>
+        <w:t xml:space="preserve"> </w:t>
+      </w:r>
+      <w:r>
+        <w:rPr>
+          <w:rFonts w:ascii="Calibri" w:hAnsi="Calibri" w:cs="Calibri"/>
+          <w:b/>
+          <w:bCs/>
+          <w:color w:val="FFFFFF" w:themeColor="background1"/>
+          <w:highlight w:val="black"/>
+        </w:rPr>
+        <w:t>():</w:t>
+      </w:r>
+      <w:r>
+        <w:rPr>
+          <w:rFonts w:ascii="Calibri" w:hAnsi="Calibri" w:cs="Calibri"/>
+        </w:rPr>
+        <w:t xml:space="preserve"> </w:t>
+      </w:r>
+      <w:r>
+        <w:rPr>
+          <w:rFonts w:ascii="Calibri" w:hAnsi="Calibri" w:cs="Calibri"/>
+        </w:rPr>
+        <w:t>starts tkinter's main loop. Must be placed after the setup.</w:t>
+      </w:r>
+    </w:p>
+    <w:p>
+      <w:pPr>
+        <w:pStyle w:val="ListParagraph"/>
+        <w:numPr>
+          <w:ilvl w:val="2"/>
+          <w:numId w:val="2"/>
+        </w:numPr>
+        <w:bidi w:val="0"/>
+        <w:spacing w:after="0" w:line="360" w:lineRule="auto"/>
+        <w:rPr>
+          <w:rFonts w:ascii="Calibri" w:hAnsi="Calibri" w:cs="Calibri"/>
+        </w:rPr>
+      </w:pPr>
+      <w:r>
+        <w:rPr>
+          <w:rFonts w:ascii="Calibri" w:hAnsi="Calibri" w:cs="Calibri"/>
+          <w:b/>
+          <w:bCs/>
+          <w:color w:val="FFFFFF" w:themeColor="background1"/>
+          <w:highlight w:val="black"/>
+        </w:rPr>
+        <w:t>restart</w:t>
+      </w:r>
+      <w:r>
+        <w:rPr>
+          <w:rFonts w:ascii="Calibri" w:hAnsi="Calibri" w:cs="Calibri"/>
+          <w:b/>
+          <w:bCs/>
+          <w:color w:val="FFFFFF" w:themeColor="background1"/>
+          <w:highlight w:val="black"/>
+        </w:rPr>
+        <w:t xml:space="preserve"> </w:t>
+      </w:r>
+      <w:r>
+        <w:rPr>
+          <w:rFonts w:ascii="Calibri" w:hAnsi="Calibri" w:cs="Calibri"/>
+          <w:b/>
+          <w:bCs/>
+          <w:color w:val="FFFFFF" w:themeColor="background1"/>
+          <w:highlight w:val="black"/>
+        </w:rPr>
+        <w:t>():</w:t>
+      </w:r>
+      <w:r>
+        <w:rPr>
+          <w:rFonts w:ascii="Calibri" w:hAnsi="Calibri" w:cs="Calibri"/>
+          <w:b/>
+          <w:bCs/>
+          <w:color w:val="FFFFFF" w:themeColor="background1"/>
+        </w:rPr>
+        <w:t xml:space="preserve"> </w:t>
+      </w:r>
+      <w:r>
+        <w:rPr>
+          <w:rFonts w:ascii="Calibri" w:hAnsi="Calibri" w:cs="Calibri"/>
+        </w:rPr>
+        <w:t>this function will be placed at the end of each main menu function to say "Done!" and display the main menu again.</w:t>
+      </w:r>
+    </w:p>
+    <w:p>
+      <w:pPr>
+        <w:pStyle w:val="ListParagraph"/>
+        <w:numPr>
+          <w:ilvl w:val="1"/>
+          <w:numId w:val="2"/>
+        </w:numPr>
+        <w:bidi w:val="0"/>
+        <w:spacing w:after="0" w:line="360" w:lineRule="auto"/>
+        <w:rPr>
+          <w:rFonts w:ascii="Calibri" w:hAnsi="Calibri" w:cs="Calibri"/>
+          <w:color w:val="0000FF"/>
+        </w:rPr>
+      </w:pPr>
+      <w:r>
+        <w:rPr>
+          <w:rFonts w:ascii="Calibri" w:hAnsi="Calibri" w:cs="Calibri"/>
+          <w:b/>
+          <w:bCs/>
+          <w:color w:val="0000FF"/>
+        </w:rPr>
+        <w:t>MESSAGES</w:t>
+      </w:r>
+    </w:p>
+    <w:p>
+      <w:pPr>
+        <w:pStyle w:val="ListParagraph"/>
+        <w:numPr>
+          <w:ilvl w:val="2"/>
+          <w:numId w:val="2"/>
+        </w:numPr>
+        <w:bidi w:val="0"/>
+        <w:spacing w:after="0" w:line="360" w:lineRule="auto"/>
+        <w:rPr>
+          <w:rFonts w:ascii="Calibri" w:hAnsi="Calibri" w:cs="Calibri"/>
+          <w:color w:val="0000FF"/>
+        </w:rPr>
+      </w:pPr>
+      <w:r>
+        <w:rPr>
+          <w:rFonts w:ascii="Calibri" w:hAnsi="Calibri" w:cs="Calibri"/>
+          <w:b/>
+          <w:bCs/>
+          <w:color w:val="FFFFFF" w:themeColor="background1"/>
+          <w:highlight w:val="black"/>
+        </w:rPr>
+        <w:t>print</w:t>
+      </w:r>
+      <w:r>
+        <w:rPr>
+          <w:rFonts w:ascii="Calibri" w:hAnsi="Calibri" w:cs="Calibri"/>
+          <w:b/>
+          <w:bCs/>
+          <w:color w:val="FFFFFF" w:themeColor="background1"/>
+          <w:highlight w:val="black"/>
+        </w:rPr>
+        <w:t xml:space="preserve"> </w:t>
+      </w:r>
+      <w:r>
+        <w:rPr>
+          <w:rFonts w:ascii="Calibri" w:hAnsi="Calibri" w:cs="Calibri"/>
+          <w:b/>
+          <w:bCs/>
+          <w:color w:val="FFFFFF" w:themeColor="background1"/>
+          <w:highlight w:val="black"/>
+        </w:rPr>
+        <w:t>(</w:t>
+      </w:r>
+      <w:r>
+        <w:rPr>
+          <w:rFonts w:ascii="Calibri" w:hAnsi="Calibri" w:cs="Calibri"/>
+          <w:b/>
+          <w:bCs/>
+          <w:color w:val="FFFFFF" w:themeColor="background1"/>
+          <w:highlight w:val="black"/>
+        </w:rPr>
+        <w:t>t</w:t>
+      </w:r>
+      <w:r>
+        <w:rPr>
+          <w:rFonts w:ascii="Calibri" w:hAnsi="Calibri" w:cs="Calibri"/>
+          <w:b/>
+          <w:bCs/>
+          <w:color w:val="FFFFFF" w:themeColor="background1"/>
+          <w:highlight w:val="black"/>
+        </w:rPr>
+        <w:t>ext</w:t>
+      </w:r>
+      <w:r>
+        <w:rPr>
+          <w:rFonts w:ascii="Calibri" w:hAnsi="Calibri" w:cs="Calibri"/>
+          <w:b/>
+          <w:bCs/>
+          <w:color w:val="FFFFFF" w:themeColor="background1"/>
+          <w:highlight w:val="black"/>
+        </w:rPr>
+        <w:t>):</w:t>
+      </w:r>
+      <w:r>
+        <w:rPr>
+          <w:rFonts w:ascii="Calibri" w:hAnsi="Calibri" w:cs="Calibri"/>
+          <w:b/>
+          <w:bCs/>
+          <w:color w:val="FFFFFF" w:themeColor="background1"/>
+        </w:rPr>
+        <w:t xml:space="preserve"> </w:t>
+      </w:r>
+      <w:r>
+        <w:rPr>
+          <w:rFonts w:ascii="Calibri" w:hAnsi="Calibri" w:cs="Calibri"/>
+        </w:rPr>
+        <w:t xml:space="preserve">this function </w:t>
+      </w:r>
+      <w:r>
+        <w:rPr>
+          <w:rFonts w:ascii="Calibri" w:hAnsi="Calibri" w:cs="Calibri"/>
+        </w:rPr>
+        <w:t>displays a messages</w:t>
       </w:r>
     </w:p>
     <w:p>
@@ -530,45 +1225,29 @@
           <w:b/>
           <w:bCs/>
         </w:rPr>
-        <w:t>Color</w:t>
-      </w:r>
-      <w:r>
-        <w:rPr>
-          <w:rFonts w:ascii="Calibri" w:hAnsi="Calibri" w:cs="Calibri"/>
-          <w:b/>
-          <w:bCs/>
-        </w:rPr>
-        <w:t xml:space="preserve"> (str)</w:t>
-      </w:r>
-      <w:r>
-        <w:rPr>
-          <w:rFonts w:ascii="Calibri" w:hAnsi="Calibri" w:cs="Calibri"/>
-        </w:rPr>
-        <w:t xml:space="preserve"> – </w:t>
-      </w:r>
-      <w:r>
-        <w:rPr>
-          <w:rFonts w:ascii="Calibri" w:hAnsi="Calibri" w:cs="Calibri"/>
-        </w:rPr>
-        <w:t xml:space="preserve">the theme color of the app. It can be one of the following options: </w:t>
-      </w:r>
-      <w:r>
-        <w:rPr>
-          <w:rFonts w:ascii="Calibri" w:hAnsi="Calibri" w:cs="Calibri"/>
-        </w:rPr>
-        <w:t>"RED", "YELLOW", "GREEN", "BLUE", "PURPLE", "PINK", "BROWN", "GREY"</w:t>
-      </w:r>
-      <w:r>
-        <w:rPr>
-          <w:rFonts w:ascii="Calibri" w:hAnsi="Calibri" w:cs="Calibri"/>
-        </w:rPr>
-        <w:t xml:space="preserve">, or any other color in hex format, for example: </w:t>
-      </w:r>
-      <w:r>
-        <w:rPr>
-          <w:rFonts w:ascii="Calibri" w:hAnsi="Calibri" w:cs="Calibri"/>
-        </w:rPr>
-        <w:t>"#33cc99"</w:t>
+        <w:t xml:space="preserve">Text (str) </w:t>
+      </w:r>
+      <w:r>
+        <w:rPr>
+          <w:rFonts w:ascii="Calibri" w:hAnsi="Calibri" w:cs="Calibri"/>
+          <w:b/>
+          <w:bCs/>
+        </w:rPr>
+        <w:t>–</w:t>
+      </w:r>
+      <w:r>
+        <w:rPr>
+          <w:rFonts w:ascii="Calibri" w:hAnsi="Calibri" w:cs="Calibri"/>
+          <w:b/>
+          <w:bCs/>
+        </w:rPr>
+        <w:t xml:space="preserve"> </w:t>
+      </w:r>
+      <w:r>
+        <w:rPr>
+          <w:rFonts w:ascii="Calibri" w:hAnsi="Calibri" w:cs="Calibri"/>
+        </w:rPr>
+        <w:t>the text of the message to display</w:t>
       </w:r>
     </w:p>
     <w:p>
@@ -582,19 +1261,18 @@
         <w:spacing w:after="0" w:line="360" w:lineRule="auto"/>
         <w:rPr>
           <w:rFonts w:ascii="Calibri" w:hAnsi="Calibri" w:cs="Calibri"/>
-          <w:b/>
-          <w:bCs/>
-        </w:rPr>
-      </w:pPr>
-      <w:r>
-        <w:rPr>
-          <w:rFonts w:ascii="Calibri" w:hAnsi="Calibri" w:cs="Calibri"/>
-          <w:b/>
-          <w:bCs/>
-          <w:color w:val="FFFFFF" w:themeColor="background1"/>
-          <w:highlight w:val="black"/>
-        </w:rPr>
-        <w:t>add_main_menu_item</w:t>
+          <w:color w:val="0000FF"/>
+        </w:rPr>
+      </w:pPr>
+      <w:r>
+        <w:rPr>
+          <w:rFonts w:ascii="Calibri" w:hAnsi="Calibri" w:cs="Calibri"/>
+          <w:b/>
+          <w:bCs/>
+          <w:color w:val="FFFFFF" w:themeColor="background1"/>
+          <w:highlight w:val="black"/>
+        </w:rPr>
+        <w:t>input</w:t>
       </w:r>
       <w:r>
         <w:rPr>
@@ -614,7 +1292,7 @@
           <w:color w:val="FFFFFF" w:themeColor="background1"/>
           <w:highlight w:val="black"/>
         </w:rPr>
-        <w:t>(function name, function</w:t>
+        <w:t>(text</w:t>
       </w:r>
       <w:r>
         <w:rPr>
@@ -629,6 +1307,9 @@
       <w:r>
         <w:rPr>
           <w:rFonts w:ascii="Calibri" w:hAnsi="Calibri" w:cs="Calibri"/>
+          <w:b/>
+          <w:bCs/>
+          <w:color w:val="FFFFFF" w:themeColor="background1"/>
         </w:rPr>
         <w:t xml:space="preserve"> </w:t>
       </w:r>
@@ -636,7 +1317,7 @@
         <w:rPr>
           <w:rFonts w:ascii="Calibri" w:hAnsi="Calibri" w:cs="Calibri"/>
         </w:rPr>
-        <w:t>the main menu of the application must be set before displayed, and it should contain at least one item. there are several functions that will automatically be added to the end of the list: SETTINGS (if relevant), HELP, VERSION HISTORY, EXIT.</w:t>
+        <w:t>this function displays a message and activates the user's entry box allowing the user to type and send a response</w:t>
       </w:r>
     </w:p>
     <w:p>
@@ -658,19 +1339,103 @@
           <w:b/>
           <w:bCs/>
         </w:rPr>
-        <w:t xml:space="preserve">Function name </w:t>
-      </w:r>
-      <w:r>
-        <w:rPr>
-          <w:rFonts w:ascii="Calibri" w:hAnsi="Calibri" w:cs="Calibri"/>
-          <w:b/>
-          <w:bCs/>
-        </w:rPr>
-        <w:t>(str)</w:t>
-      </w:r>
-      <w:r>
-        <w:rPr>
-          <w:rFonts w:ascii="Calibri" w:hAnsi="Calibri" w:cs="Calibri"/>
+        <w:t xml:space="preserve">Text (str) – </w:t>
+      </w:r>
+      <w:r>
+        <w:rPr>
+          <w:rFonts w:ascii="Calibri" w:hAnsi="Calibri" w:cs="Calibri"/>
+        </w:rPr>
+        <w:t>the text of the message to display</w:t>
+      </w:r>
+    </w:p>
+    <w:p>
+      <w:pPr>
+        <w:pStyle w:val="ListParagraph"/>
+        <w:numPr>
+          <w:ilvl w:val="3"/>
+          <w:numId w:val="2"/>
+        </w:numPr>
+        <w:bidi w:val="0"/>
+        <w:spacing w:after="0" w:line="360" w:lineRule="auto"/>
+        <w:rPr>
+          <w:rFonts w:ascii="Calibri" w:hAnsi="Calibri" w:cs="Calibri"/>
+        </w:rPr>
+      </w:pPr>
+      <w:r>
+        <w:rPr>
+          <w:rFonts w:ascii="Calibri" w:hAnsi="Calibri" w:cs="Calibri"/>
+          <w:b/>
+          <w:bCs/>
+        </w:rPr>
+        <w:t xml:space="preserve">RETURN VALUE (str) </w:t>
+      </w:r>
+      <w:r>
+        <w:rPr>
+          <w:rFonts w:ascii="Calibri" w:hAnsi="Calibri" w:cs="Calibri"/>
+        </w:rPr>
+        <w:t>– the text of the user's response</w:t>
+      </w:r>
+    </w:p>
+    <w:p>
+      <w:pPr>
+        <w:pStyle w:val="ListParagraph"/>
+        <w:numPr>
+          <w:ilvl w:val="2"/>
+          <w:numId w:val="2"/>
+        </w:numPr>
+        <w:bidi w:val="0"/>
+        <w:spacing w:after="0" w:line="360" w:lineRule="auto"/>
+        <w:rPr>
+          <w:rFonts w:ascii="Calibri" w:hAnsi="Calibri" w:cs="Calibri"/>
+          <w:color w:val="0000FF"/>
+        </w:rPr>
+      </w:pPr>
+      <w:r>
+        <w:rPr>
+          <w:rFonts w:ascii="Calibri" w:hAnsi="Calibri" w:cs="Calibri"/>
+          <w:b/>
+          <w:bCs/>
+          <w:color w:val="FFFFFF" w:themeColor="background1"/>
+          <w:highlight w:val="black"/>
+        </w:rPr>
+        <w:t>Input</w:t>
+      </w:r>
+      <w:r>
+        <w:rPr>
+          <w:rFonts w:ascii="Calibri" w:hAnsi="Calibri" w:cs="Calibri"/>
+          <w:b/>
+          <w:bCs/>
+          <w:color w:val="FFFFFF" w:themeColor="background1"/>
+          <w:highlight w:val="black"/>
+        </w:rPr>
+        <w:t>_date</w:t>
+      </w:r>
+      <w:r>
+        <w:rPr>
+          <w:rFonts w:ascii="Calibri" w:hAnsi="Calibri" w:cs="Calibri"/>
+          <w:b/>
+          <w:bCs/>
+          <w:color w:val="FFFFFF" w:themeColor="background1"/>
+          <w:highlight w:val="black"/>
+        </w:rPr>
+        <w:t xml:space="preserve"> (text</w:t>
+      </w:r>
+      <w:r>
+        <w:rPr>
+          <w:rFonts w:ascii="Calibri" w:hAnsi="Calibri" w:cs="Calibri"/>
+          <w:b/>
+          <w:bCs/>
+          <w:color w:val="FFFFFF" w:themeColor="background1"/>
+          <w:highlight w:val="black"/>
+        </w:rPr>
+        <w:t>):</w:t>
+      </w:r>
+      <w:r>
+        <w:rPr>
+          <w:rFonts w:ascii="Calibri" w:hAnsi="Calibri" w:cs="Calibri"/>
+          <w:b/>
+          <w:bCs/>
+          <w:color w:val="FFFFFF" w:themeColor="background1"/>
         </w:rPr>
         <w:t xml:space="preserve"> </w:t>
       </w:r>
@@ -678,31 +1443,7 @@
         <w:rPr>
           <w:rFonts w:ascii="Calibri" w:hAnsi="Calibri" w:cs="Calibri"/>
         </w:rPr>
-        <w:t xml:space="preserve">– the name of the function as displayed in the main menu (for example: </w:t>
-      </w:r>
-      <w:r>
-        <w:rPr>
-          <w:rFonts w:ascii="Calibri" w:hAnsi="Calibri" w:cs="Calibri"/>
-        </w:rPr>
-        <w:t>"</w:t>
-      </w:r>
-      <w:r>
-        <w:rPr>
-          <w:rFonts w:ascii="Calibri" w:hAnsi="Calibri" w:cs="Calibri"/>
-        </w:rPr>
-        <w:t>START</w:t>
-      </w:r>
-      <w:r>
-        <w:rPr>
-          <w:rFonts w:ascii="Calibri" w:hAnsi="Calibri" w:cs="Calibri"/>
-        </w:rPr>
-        <w:t>"</w:t>
-      </w:r>
-      <w:r>
-        <w:rPr>
-          <w:rFonts w:ascii="Calibri" w:hAnsi="Calibri" w:cs="Calibri"/>
-        </w:rPr>
-        <w:t>)</w:t>
+        <w:t>this function displays a message and activates the user's entry box allowing the user to type and send a response</w:t>
       </w:r>
     </w:p>
     <w:p>
@@ -724,19 +1465,120 @@
           <w:b/>
           <w:bCs/>
         </w:rPr>
-        <w:t xml:space="preserve">Function </w:t>
-      </w:r>
-      <w:r>
-        <w:rPr>
-          <w:rFonts w:ascii="Calibri" w:hAnsi="Calibri" w:cs="Calibri"/>
-          <w:b/>
-          <w:bCs/>
-        </w:rPr>
-        <w:t>(method)</w:t>
-      </w:r>
-      <w:r>
-        <w:rPr>
-          <w:rFonts w:ascii="Calibri" w:hAnsi="Calibri" w:cs="Calibri"/>
+        <w:t xml:space="preserve">Text (str) – </w:t>
+      </w:r>
+      <w:r>
+        <w:rPr>
+          <w:rFonts w:ascii="Calibri" w:hAnsi="Calibri" w:cs="Calibri"/>
+        </w:rPr>
+        <w:t>the text of the message to display</w:t>
+      </w:r>
+      <w:r>
+        <w:rPr>
+          <w:rFonts w:ascii="Calibri" w:hAnsi="Calibri" w:cs="Calibri"/>
+        </w:rPr>
+        <w:t>. Forced to be in format YYYY-MM-DD</w:t>
+      </w:r>
+    </w:p>
+    <w:p>
+      <w:pPr>
+        <w:pStyle w:val="ListParagraph"/>
+        <w:numPr>
+          <w:ilvl w:val="3"/>
+          <w:numId w:val="2"/>
+        </w:numPr>
+        <w:bidi w:val="0"/>
+        <w:spacing w:after="0" w:line="360" w:lineRule="auto"/>
+        <w:rPr>
+          <w:rFonts w:ascii="Calibri" w:hAnsi="Calibri" w:cs="Calibri"/>
+        </w:rPr>
+      </w:pPr>
+      <w:r>
+        <w:rPr>
+          <w:rFonts w:ascii="Calibri" w:hAnsi="Calibri" w:cs="Calibri"/>
+          <w:b/>
+          <w:bCs/>
+        </w:rPr>
+        <w:t xml:space="preserve">RETURN VALUE (str) </w:t>
+      </w:r>
+      <w:r>
+        <w:rPr>
+          <w:rFonts w:ascii="Calibri" w:hAnsi="Calibri" w:cs="Calibri"/>
+        </w:rPr>
+        <w:t>– the text of the user's response</w:t>
+      </w:r>
+    </w:p>
+    <w:p>
+      <w:pPr>
+        <w:pStyle w:val="ListParagraph"/>
+        <w:numPr>
+          <w:ilvl w:val="2"/>
+          <w:numId w:val="2"/>
+        </w:numPr>
+        <w:bidi w:val="0"/>
+        <w:spacing w:after="0" w:line="360" w:lineRule="auto"/>
+        <w:rPr>
+          <w:rFonts w:ascii="Calibri" w:hAnsi="Calibri" w:cs="Calibri"/>
+          <w:color w:val="0000FF"/>
+        </w:rPr>
+      </w:pPr>
+      <w:r>
+        <w:rPr>
+          <w:rFonts w:ascii="Calibri" w:hAnsi="Calibri" w:cs="Calibri"/>
+          <w:b/>
+          <w:bCs/>
+          <w:color w:val="FFFFFF" w:themeColor="background1"/>
+          <w:highlight w:val="black"/>
+        </w:rPr>
+        <w:lastRenderedPageBreak/>
+        <w:t>Input</w:t>
+      </w:r>
+      <w:r>
+        <w:rPr>
+          <w:rFonts w:ascii="Calibri" w:hAnsi="Calibri" w:cs="Calibri"/>
+          <w:b/>
+          <w:bCs/>
+          <w:color w:val="FFFFFF" w:themeColor="background1"/>
+          <w:highlight w:val="black"/>
+        </w:rPr>
+        <w:t>_</w:t>
+      </w:r>
+      <w:r>
+        <w:rPr>
+          <w:rFonts w:ascii="Calibri" w:hAnsi="Calibri" w:cs="Calibri"/>
+          <w:b/>
+          <w:bCs/>
+          <w:color w:val="FFFFFF" w:themeColor="background1"/>
+          <w:highlight w:val="black"/>
+        </w:rPr>
+        <w:t>int</w:t>
+      </w:r>
+      <w:r>
+        <w:rPr>
+          <w:rFonts w:ascii="Calibri" w:hAnsi="Calibri" w:cs="Calibri"/>
+          <w:b/>
+          <w:bCs/>
+          <w:color w:val="FFFFFF" w:themeColor="background1"/>
+          <w:highlight w:val="black"/>
+        </w:rPr>
+        <w:t xml:space="preserve"> (text</w:t>
+      </w:r>
+      <w:r>
+        <w:rPr>
+          <w:rFonts w:ascii="Calibri" w:hAnsi="Calibri" w:cs="Calibri"/>
+          <w:b/>
+          <w:bCs/>
+          <w:color w:val="FFFFFF" w:themeColor="background1"/>
+          <w:highlight w:val="black"/>
+        </w:rPr>
+        <w:t>):</w:t>
+      </w:r>
+      <w:r>
+        <w:rPr>
+          <w:rFonts w:ascii="Calibri" w:hAnsi="Calibri" w:cs="Calibri"/>
+          <w:b/>
+          <w:bCs/>
+          <w:color w:val="FFFFFF" w:themeColor="background1"/>
         </w:rPr>
         <w:t xml:space="preserve"> </w:t>
       </w:r>
@@ -744,73 +1586,7 @@
         <w:rPr>
           <w:rFonts w:ascii="Calibri" w:hAnsi="Calibri" w:cs="Calibri"/>
         </w:rPr>
-        <w:t>– the function called when user selects this menu item. (for example: self.start)</w:t>
-      </w:r>
-    </w:p>
-    <w:p>
-      <w:pPr>
-        <w:pStyle w:val="ListParagraph"/>
-        <w:numPr>
-          <w:ilvl w:val="2"/>
-          <w:numId w:val="2"/>
-        </w:numPr>
-        <w:bidi w:val="0"/>
-        <w:spacing w:after="0" w:line="360" w:lineRule="auto"/>
-        <w:rPr>
-          <w:rFonts w:ascii="Calibri" w:hAnsi="Calibri" w:cs="Calibri"/>
-        </w:rPr>
-      </w:pPr>
-      <w:r>
-        <w:rPr>
-          <w:rFonts w:ascii="Calibri" w:hAnsi="Calibri" w:cs="Calibri"/>
-          <w:b/>
-          <w:bCs/>
-          <w:color w:val="FFFFFF" w:themeColor="background1"/>
-          <w:highlight w:val="black"/>
-        </w:rPr>
-        <w:t>add_settings_key</w:t>
-      </w:r>
-      <w:r>
-        <w:rPr>
-          <w:rFonts w:ascii="Calibri" w:hAnsi="Calibri" w:cs="Calibri"/>
-          <w:b/>
-          <w:bCs/>
-          <w:color w:val="FFFFFF" w:themeColor="background1"/>
-          <w:highlight w:val="black"/>
-        </w:rPr>
-        <w:t xml:space="preserve"> </w:t>
-      </w:r>
-      <w:r>
-        <w:rPr>
-          <w:rFonts w:ascii="Calibri" w:hAnsi="Calibri" w:cs="Calibri"/>
-          <w:b/>
-          <w:bCs/>
-          <w:color w:val="FFFFFF" w:themeColor="background1"/>
-          <w:highlight w:val="black"/>
-        </w:rPr>
-        <w:t>(key</w:t>
-      </w:r>
-      <w:r>
-        <w:rPr>
-          <w:rFonts w:ascii="Calibri" w:hAnsi="Calibri" w:cs="Calibri"/>
-          <w:b/>
-          <w:bCs/>
-          <w:color w:val="FFFFFF" w:themeColor="background1"/>
-          <w:highlight w:val="black"/>
-        </w:rPr>
-        <w:t>):</w:t>
-      </w:r>
-      <w:r>
-        <w:rPr>
-          <w:rFonts w:ascii="Calibri" w:hAnsi="Calibri" w:cs="Calibri"/>
-        </w:rPr>
-        <w:t xml:space="preserve"> </w:t>
-      </w:r>
-      <w:r>
-        <w:rPr>
-          <w:rFonts w:ascii="Calibri" w:hAnsi="Calibri" w:cs="Calibri"/>
-        </w:rPr>
-        <w:t xml:space="preserve">optional function. Adds a key to settings. </w:t>
+        <w:t>this function displays a message and activates the user's entry box allowing the user to type and send a response</w:t>
       </w:r>
     </w:p>
     <w:p>
@@ -832,320 +1608,25 @@
           <w:b/>
           <w:bCs/>
         </w:rPr>
-        <w:t xml:space="preserve">Key (str) </w:t>
-      </w:r>
-      <w:r>
-        <w:rPr>
-          <w:rFonts w:ascii="Calibri" w:hAnsi="Calibri" w:cs="Calibri"/>
-        </w:rPr>
-        <w:t>– the name of the key. (for example: My files location)</w:t>
-      </w:r>
-    </w:p>
-    <w:p>
-      <w:pPr>
-        <w:pStyle w:val="ListParagraph"/>
-        <w:numPr>
-          <w:ilvl w:val="2"/>
-          <w:numId w:val="2"/>
-        </w:numPr>
-        <w:bidi w:val="0"/>
-        <w:spacing w:after="0" w:line="360" w:lineRule="auto"/>
-        <w:rPr>
-          <w:rFonts w:ascii="Calibri" w:hAnsi="Calibri" w:cs="Calibri"/>
-        </w:rPr>
-      </w:pPr>
-      <w:r>
-        <w:rPr>
-          <w:rFonts w:ascii="Calibri" w:hAnsi="Calibri" w:cs="Calibri"/>
-          <w:b/>
-          <w:bCs/>
-          <w:color w:val="FFFFFF" w:themeColor="background1"/>
-          <w:highlight w:val="black"/>
-        </w:rPr>
-        <w:t>display_main_menu</w:t>
-      </w:r>
-      <w:r>
-        <w:rPr>
-          <w:rFonts w:ascii="Calibri" w:hAnsi="Calibri" w:cs="Calibri"/>
-          <w:b/>
-          <w:bCs/>
-          <w:color w:val="FFFFFF" w:themeColor="background1"/>
-          <w:highlight w:val="black"/>
-        </w:rPr>
-        <w:t xml:space="preserve"> </w:t>
-      </w:r>
-      <w:r>
-        <w:rPr>
-          <w:rFonts w:ascii="Calibri" w:hAnsi="Calibri" w:cs="Calibri"/>
-          <w:b/>
-          <w:bCs/>
-          <w:color w:val="FFFFFF" w:themeColor="background1"/>
-          <w:highlight w:val="black"/>
-        </w:rPr>
-        <w:t>(</w:t>
-      </w:r>
-      <w:r>
-        <w:rPr>
-          <w:rFonts w:ascii="Calibri" w:hAnsi="Calibri" w:cs="Calibri"/>
-          <w:b/>
-          <w:bCs/>
-          <w:color w:val="FFFFFF" w:themeColor="background1"/>
-          <w:highlight w:val="black"/>
-        </w:rPr>
-        <w:t>):</w:t>
-      </w:r>
-      <w:r>
-        <w:rPr>
-          <w:rFonts w:ascii="Calibri" w:hAnsi="Calibri" w:cs="Calibri"/>
-        </w:rPr>
-        <w:t xml:space="preserve"> </w:t>
-      </w:r>
-      <w:r>
-        <w:rPr>
-          <w:rFonts w:ascii="Calibri" w:hAnsi="Calibri" w:cs="Calibri"/>
-        </w:rPr>
-        <w:t>displays</w:t>
-      </w:r>
-      <w:r>
-        <w:rPr>
-          <w:rFonts w:ascii="Calibri" w:hAnsi="Calibri" w:cs="Calibri"/>
-        </w:rPr>
-        <w:t xml:space="preserve"> the main menu</w:t>
-      </w:r>
-    </w:p>
-    <w:p>
-      <w:pPr>
-        <w:pStyle w:val="ListParagraph"/>
-        <w:numPr>
-          <w:ilvl w:val="2"/>
-          <w:numId w:val="2"/>
-        </w:numPr>
-        <w:bidi w:val="0"/>
-        <w:spacing w:after="0" w:line="360" w:lineRule="auto"/>
-        <w:rPr>
-          <w:rFonts w:ascii="Calibri" w:hAnsi="Calibri" w:cs="Calibri"/>
-        </w:rPr>
-      </w:pPr>
-      <w:r>
-        <w:rPr>
-          <w:rFonts w:ascii="Calibri" w:hAnsi="Calibri" w:cs="Calibri"/>
-          <w:b/>
-          <w:bCs/>
-          <w:color w:val="FFFFFF" w:themeColor="background1"/>
-          <w:highlight w:val="black"/>
-        </w:rPr>
-        <w:t>launch</w:t>
-      </w:r>
-      <w:r>
-        <w:rPr>
-          <w:rFonts w:ascii="Calibri" w:hAnsi="Calibri" w:cs="Calibri"/>
-          <w:b/>
-          <w:bCs/>
-          <w:color w:val="FFFFFF" w:themeColor="background1"/>
-          <w:highlight w:val="black"/>
-        </w:rPr>
-        <w:t xml:space="preserve"> </w:t>
-      </w:r>
-      <w:r>
-        <w:rPr>
-          <w:rFonts w:ascii="Calibri" w:hAnsi="Calibri" w:cs="Calibri"/>
-          <w:b/>
-          <w:bCs/>
-          <w:color w:val="FFFFFF" w:themeColor="background1"/>
-          <w:highlight w:val="black"/>
-        </w:rPr>
-        <w:t>():</w:t>
-      </w:r>
-      <w:r>
-        <w:rPr>
-          <w:rFonts w:ascii="Calibri" w:hAnsi="Calibri" w:cs="Calibri"/>
-        </w:rPr>
-        <w:t xml:space="preserve"> </w:t>
-      </w:r>
-      <w:r>
-        <w:rPr>
-          <w:rFonts w:ascii="Calibri" w:hAnsi="Calibri" w:cs="Calibri"/>
-        </w:rPr>
-        <w:t>starts tkinter's main loop. Must be placed after the setup.</w:t>
-      </w:r>
-    </w:p>
-    <w:p>
-      <w:pPr>
-        <w:pStyle w:val="ListParagraph"/>
-        <w:numPr>
-          <w:ilvl w:val="2"/>
-          <w:numId w:val="2"/>
-        </w:numPr>
-        <w:bidi w:val="0"/>
-        <w:spacing w:after="0" w:line="360" w:lineRule="auto"/>
-        <w:rPr>
-          <w:rFonts w:ascii="Calibri" w:hAnsi="Calibri" w:cs="Calibri"/>
-        </w:rPr>
-      </w:pPr>
-      <w:r>
-        <w:rPr>
-          <w:rFonts w:ascii="Calibri" w:hAnsi="Calibri" w:cs="Calibri"/>
-          <w:b/>
-          <w:bCs/>
-          <w:color w:val="FFFFFF" w:themeColor="background1"/>
-          <w:highlight w:val="black"/>
-        </w:rPr>
-        <w:t>restart</w:t>
-      </w:r>
-      <w:r>
-        <w:rPr>
-          <w:rFonts w:ascii="Calibri" w:hAnsi="Calibri" w:cs="Calibri"/>
-          <w:b/>
-          <w:bCs/>
-          <w:color w:val="FFFFFF" w:themeColor="background1"/>
-          <w:highlight w:val="black"/>
-        </w:rPr>
-        <w:t xml:space="preserve"> </w:t>
-      </w:r>
-      <w:r>
-        <w:rPr>
-          <w:rFonts w:ascii="Calibri" w:hAnsi="Calibri" w:cs="Calibri"/>
-          <w:b/>
-          <w:bCs/>
-          <w:color w:val="FFFFFF" w:themeColor="background1"/>
-          <w:highlight w:val="black"/>
-        </w:rPr>
-        <w:t>():</w:t>
-      </w:r>
-      <w:r>
-        <w:rPr>
-          <w:rFonts w:ascii="Calibri" w:hAnsi="Calibri" w:cs="Calibri"/>
-          <w:b/>
-          <w:bCs/>
-          <w:color w:val="FFFFFF" w:themeColor="background1"/>
-        </w:rPr>
-        <w:t xml:space="preserve"> </w:t>
-      </w:r>
-      <w:r>
-        <w:rPr>
-          <w:rFonts w:ascii="Calibri" w:hAnsi="Calibri" w:cs="Calibri"/>
-        </w:rPr>
-        <w:t>this function will be placed at the end of each main menu function to say "Done!" and display the main menu again.</w:t>
-      </w:r>
-    </w:p>
-    <w:p>
-      <w:pPr>
-        <w:pStyle w:val="ListParagraph"/>
-        <w:numPr>
-          <w:ilvl w:val="1"/>
-          <w:numId w:val="2"/>
-        </w:numPr>
-        <w:bidi w:val="0"/>
-        <w:spacing w:after="0" w:line="360" w:lineRule="auto"/>
-        <w:rPr>
-          <w:rFonts w:ascii="Calibri" w:hAnsi="Calibri" w:cs="Calibri"/>
-          <w:color w:val="0000FF"/>
-        </w:rPr>
-      </w:pPr>
-      <w:r>
-        <w:rPr>
-          <w:rFonts w:ascii="Calibri" w:hAnsi="Calibri" w:cs="Calibri"/>
-          <w:b/>
-          <w:bCs/>
-          <w:color w:val="0000FF"/>
-        </w:rPr>
-        <w:t>MESSAGES</w:t>
-      </w:r>
-    </w:p>
-    <w:p>
-      <w:pPr>
-        <w:pStyle w:val="ListParagraph"/>
-        <w:numPr>
-          <w:ilvl w:val="2"/>
-          <w:numId w:val="2"/>
-        </w:numPr>
-        <w:bidi w:val="0"/>
-        <w:spacing w:after="0" w:line="360" w:lineRule="auto"/>
-        <w:rPr>
-          <w:rFonts w:ascii="Calibri" w:hAnsi="Calibri" w:cs="Calibri"/>
-          <w:color w:val="0000FF"/>
-        </w:rPr>
-      </w:pPr>
-      <w:r>
-        <w:rPr>
-          <w:rFonts w:ascii="Calibri" w:hAnsi="Calibri" w:cs="Calibri"/>
-          <w:b/>
-          <w:bCs/>
-          <w:color w:val="FFFFFF" w:themeColor="background1"/>
-          <w:highlight w:val="black"/>
-        </w:rPr>
-        <w:t>print</w:t>
-      </w:r>
-      <w:r>
-        <w:rPr>
-          <w:rFonts w:ascii="Calibri" w:hAnsi="Calibri" w:cs="Calibri"/>
-          <w:b/>
-          <w:bCs/>
-          <w:color w:val="FFFFFF" w:themeColor="background1"/>
-          <w:highlight w:val="black"/>
-        </w:rPr>
-        <w:t xml:space="preserve"> </w:t>
-      </w:r>
-      <w:r>
-        <w:rPr>
-          <w:rFonts w:ascii="Calibri" w:hAnsi="Calibri" w:cs="Calibri"/>
-          <w:b/>
-          <w:bCs/>
-          <w:color w:val="FFFFFF" w:themeColor="background1"/>
-          <w:highlight w:val="black"/>
-        </w:rPr>
-        <w:t>(</w:t>
-      </w:r>
-      <w:r>
-        <w:rPr>
-          <w:rFonts w:ascii="Calibri" w:hAnsi="Calibri" w:cs="Calibri"/>
-          <w:b/>
-          <w:bCs/>
-          <w:color w:val="FFFFFF" w:themeColor="background1"/>
-          <w:highlight w:val="black"/>
-        </w:rPr>
-        <w:t>t</w:t>
-      </w:r>
-      <w:r>
-        <w:rPr>
-          <w:rFonts w:ascii="Calibri" w:hAnsi="Calibri" w:cs="Calibri"/>
-          <w:b/>
-          <w:bCs/>
-          <w:color w:val="FFFFFF" w:themeColor="background1"/>
-          <w:highlight w:val="black"/>
-        </w:rPr>
-        <w:t>ext</w:t>
-      </w:r>
-      <w:r>
-        <w:rPr>
-          <w:rFonts w:ascii="Calibri" w:hAnsi="Calibri" w:cs="Calibri"/>
-          <w:b/>
-          <w:bCs/>
-          <w:color w:val="FFFFFF" w:themeColor="background1"/>
-          <w:highlight w:val="black"/>
-        </w:rPr>
-        <w:t>):</w:t>
-      </w:r>
-      <w:r>
-        <w:rPr>
-          <w:rFonts w:ascii="Calibri" w:hAnsi="Calibri" w:cs="Calibri"/>
-          <w:b/>
-          <w:bCs/>
-          <w:color w:val="FFFFFF" w:themeColor="background1"/>
-        </w:rPr>
-        <w:t xml:space="preserve"> </w:t>
-      </w:r>
-      <w:r>
-        <w:rPr>
-          <w:rFonts w:ascii="Calibri" w:hAnsi="Calibri" w:cs="Calibri"/>
-        </w:rPr>
-        <w:t xml:space="preserve">this function </w:t>
-      </w:r>
-      <w:r>
-        <w:rPr>
-          <w:rFonts w:ascii="Calibri" w:hAnsi="Calibri" w:cs="Calibri"/>
-        </w:rPr>
-        <w:t>displays a messages</w:t>
+        <w:t xml:space="preserve">Text (str) – </w:t>
+      </w:r>
+      <w:r>
+        <w:rPr>
+          <w:rFonts w:ascii="Calibri" w:hAnsi="Calibri" w:cs="Calibri"/>
+        </w:rPr>
+        <w:t>the text of the message to display</w:t>
+      </w:r>
+      <w:r>
+        <w:rPr>
+          <w:rFonts w:ascii="Calibri" w:hAnsi="Calibri" w:cs="Calibri"/>
+        </w:rPr>
+        <w:t xml:space="preserve">. Forced to be </w:t>
+      </w:r>
+      <w:r>
+        <w:rPr>
+          <w:rFonts w:ascii="Calibri" w:hAnsi="Calibri" w:cs="Calibri"/>
+        </w:rPr>
+        <w:t>an integer number</w:t>
       </w:r>
     </w:p>
     <w:p>
@@ -1167,292 +1648,23 @@
           <w:b/>
           <w:bCs/>
         </w:rPr>
-        <w:t xml:space="preserve">Text (str) </w:t>
-      </w:r>
-      <w:r>
-        <w:rPr>
-          <w:rFonts w:ascii="Calibri" w:hAnsi="Calibri" w:cs="Calibri"/>
-          <w:b/>
-          <w:bCs/>
-        </w:rPr>
-        <w:t>–</w:t>
-      </w:r>
-      <w:r>
-        <w:rPr>
-          <w:rFonts w:ascii="Calibri" w:hAnsi="Calibri" w:cs="Calibri"/>
-          <w:b/>
-          <w:bCs/>
-        </w:rPr>
-        <w:t xml:space="preserve"> </w:t>
-      </w:r>
-      <w:r>
-        <w:rPr>
-          <w:rFonts w:ascii="Calibri" w:hAnsi="Calibri" w:cs="Calibri"/>
-        </w:rPr>
-        <w:t>the text of the message to display</w:t>
-      </w:r>
-    </w:p>
-    <w:p>
-      <w:pPr>
-        <w:pStyle w:val="ListParagraph"/>
-        <w:numPr>
-          <w:ilvl w:val="2"/>
-          <w:numId w:val="2"/>
-        </w:numPr>
-        <w:bidi w:val="0"/>
-        <w:spacing w:after="0" w:line="360" w:lineRule="auto"/>
-        <w:rPr>
-          <w:rFonts w:ascii="Calibri" w:hAnsi="Calibri" w:cs="Calibri"/>
-          <w:color w:val="0000FF"/>
-        </w:rPr>
-      </w:pPr>
-      <w:r>
-        <w:rPr>
-          <w:rFonts w:ascii="Calibri" w:hAnsi="Calibri" w:cs="Calibri"/>
-          <w:b/>
-          <w:bCs/>
-          <w:color w:val="FFFFFF" w:themeColor="background1"/>
-          <w:highlight w:val="black"/>
-        </w:rPr>
-        <w:t>input</w:t>
-      </w:r>
-      <w:r>
-        <w:rPr>
-          <w:rFonts w:ascii="Calibri" w:hAnsi="Calibri" w:cs="Calibri"/>
-          <w:b/>
-          <w:bCs/>
-          <w:color w:val="FFFFFF" w:themeColor="background1"/>
-          <w:highlight w:val="black"/>
-        </w:rPr>
-        <w:t xml:space="preserve"> </w:t>
-      </w:r>
-      <w:r>
-        <w:rPr>
-          <w:rFonts w:ascii="Calibri" w:hAnsi="Calibri" w:cs="Calibri"/>
-          <w:b/>
-          <w:bCs/>
-          <w:color w:val="FFFFFF" w:themeColor="background1"/>
-          <w:highlight w:val="black"/>
-        </w:rPr>
-        <w:t>(text</w:t>
-      </w:r>
-      <w:r>
-        <w:rPr>
-          <w:rFonts w:ascii="Calibri" w:hAnsi="Calibri" w:cs="Calibri"/>
-          <w:b/>
-          <w:bCs/>
-          <w:color w:val="FFFFFF" w:themeColor="background1"/>
-          <w:highlight w:val="black"/>
-        </w:rPr>
-        <w:t>):</w:t>
-      </w:r>
-      <w:r>
-        <w:rPr>
-          <w:rFonts w:ascii="Calibri" w:hAnsi="Calibri" w:cs="Calibri"/>
-          <w:b/>
-          <w:bCs/>
-          <w:color w:val="FFFFFF" w:themeColor="background1"/>
-        </w:rPr>
-        <w:t xml:space="preserve"> </w:t>
-      </w:r>
-      <w:r>
-        <w:rPr>
-          <w:rFonts w:ascii="Calibri" w:hAnsi="Calibri" w:cs="Calibri"/>
-        </w:rPr>
-        <w:t>this function displays a message and activates the user's entry box allowing the user to type and send a response</w:t>
-      </w:r>
-    </w:p>
-    <w:p>
-      <w:pPr>
-        <w:pStyle w:val="ListParagraph"/>
-        <w:numPr>
-          <w:ilvl w:val="3"/>
-          <w:numId w:val="2"/>
-        </w:numPr>
-        <w:bidi w:val="0"/>
-        <w:spacing w:after="0" w:line="360" w:lineRule="auto"/>
-        <w:rPr>
-          <w:rFonts w:ascii="Calibri" w:hAnsi="Calibri" w:cs="Calibri"/>
-        </w:rPr>
-      </w:pPr>
-      <w:r>
-        <w:rPr>
-          <w:rFonts w:ascii="Calibri" w:hAnsi="Calibri" w:cs="Calibri"/>
-          <w:b/>
-          <w:bCs/>
-        </w:rPr>
-        <w:t xml:space="preserve">Text (str) – </w:t>
-      </w:r>
-      <w:r>
-        <w:rPr>
-          <w:rFonts w:ascii="Calibri" w:hAnsi="Calibri" w:cs="Calibri"/>
-        </w:rPr>
-        <w:t>the text of the message to display</w:t>
-      </w:r>
-    </w:p>
-    <w:p>
-      <w:pPr>
-        <w:pStyle w:val="ListParagraph"/>
-        <w:numPr>
-          <w:ilvl w:val="3"/>
-          <w:numId w:val="2"/>
-        </w:numPr>
-        <w:bidi w:val="0"/>
-        <w:spacing w:after="0" w:line="360" w:lineRule="auto"/>
-        <w:rPr>
-          <w:rFonts w:ascii="Calibri" w:hAnsi="Calibri" w:cs="Calibri"/>
-        </w:rPr>
-      </w:pPr>
-      <w:r>
-        <w:rPr>
-          <w:rFonts w:ascii="Calibri" w:hAnsi="Calibri" w:cs="Calibri"/>
-          <w:b/>
-          <w:bCs/>
-        </w:rPr>
-        <w:t xml:space="preserve">RETURN VALUE (str) </w:t>
-      </w:r>
-      <w:r>
-        <w:rPr>
-          <w:rFonts w:ascii="Calibri" w:hAnsi="Calibri" w:cs="Calibri"/>
-        </w:rPr>
-        <w:t>– the text of the user's response</w:t>
-      </w:r>
-    </w:p>
-    <w:p>
-      <w:pPr>
-        <w:pStyle w:val="ListParagraph"/>
-        <w:numPr>
-          <w:ilvl w:val="2"/>
-          <w:numId w:val="2"/>
-        </w:numPr>
-        <w:bidi w:val="0"/>
-        <w:spacing w:after="0" w:line="360" w:lineRule="auto"/>
-        <w:rPr>
-          <w:rFonts w:ascii="Calibri" w:hAnsi="Calibri" w:cs="Calibri"/>
-          <w:color w:val="0000FF"/>
-        </w:rPr>
-      </w:pPr>
-      <w:r>
-        <w:rPr>
-          <w:rFonts w:ascii="Calibri" w:hAnsi="Calibri" w:cs="Calibri"/>
-          <w:b/>
-          <w:bCs/>
-          <w:color w:val="FFFFFF" w:themeColor="background1"/>
-          <w:highlight w:val="black"/>
-        </w:rPr>
-        <w:lastRenderedPageBreak/>
-        <w:t>I</w:t>
-      </w:r>
-      <w:r>
-        <w:rPr>
-          <w:rFonts w:ascii="Calibri" w:hAnsi="Calibri" w:cs="Calibri"/>
-          <w:b/>
-          <w:bCs/>
-          <w:color w:val="FFFFFF" w:themeColor="background1"/>
-          <w:highlight w:val="black"/>
-        </w:rPr>
-        <w:t>nput</w:t>
-      </w:r>
-      <w:r>
-        <w:rPr>
-          <w:rFonts w:ascii="Calibri" w:hAnsi="Calibri" w:cs="Calibri"/>
-          <w:b/>
-          <w:bCs/>
-          <w:color w:val="FFFFFF" w:themeColor="background1"/>
-          <w:highlight w:val="black"/>
-        </w:rPr>
-        <w:t>_date</w:t>
-      </w:r>
-      <w:r>
-        <w:rPr>
-          <w:rFonts w:ascii="Calibri" w:hAnsi="Calibri" w:cs="Calibri"/>
-          <w:b/>
-          <w:bCs/>
-          <w:color w:val="FFFFFF" w:themeColor="background1"/>
-          <w:highlight w:val="black"/>
-        </w:rPr>
-        <w:t xml:space="preserve"> (text</w:t>
-      </w:r>
-      <w:r>
-        <w:rPr>
-          <w:rFonts w:ascii="Calibri" w:hAnsi="Calibri" w:cs="Calibri"/>
-          <w:b/>
-          <w:bCs/>
-          <w:color w:val="FFFFFF" w:themeColor="background1"/>
-          <w:highlight w:val="black"/>
-        </w:rPr>
-        <w:t>):</w:t>
-      </w:r>
-      <w:r>
-        <w:rPr>
-          <w:rFonts w:ascii="Calibri" w:hAnsi="Calibri" w:cs="Calibri"/>
-          <w:b/>
-          <w:bCs/>
-          <w:color w:val="FFFFFF" w:themeColor="background1"/>
-        </w:rPr>
-        <w:t xml:space="preserve"> </w:t>
-      </w:r>
-      <w:r>
-        <w:rPr>
-          <w:rFonts w:ascii="Calibri" w:hAnsi="Calibri" w:cs="Calibri"/>
-        </w:rPr>
-        <w:t>this function displays a message and activates the user's entry box allowing the user to type and send a response</w:t>
-      </w:r>
-    </w:p>
-    <w:p>
-      <w:pPr>
-        <w:pStyle w:val="ListParagraph"/>
-        <w:numPr>
-          <w:ilvl w:val="3"/>
-          <w:numId w:val="2"/>
-        </w:numPr>
-        <w:bidi w:val="0"/>
-        <w:spacing w:after="0" w:line="360" w:lineRule="auto"/>
-        <w:rPr>
-          <w:rFonts w:ascii="Calibri" w:hAnsi="Calibri" w:cs="Calibri"/>
-        </w:rPr>
-      </w:pPr>
-      <w:r>
-        <w:rPr>
-          <w:rFonts w:ascii="Calibri" w:hAnsi="Calibri" w:cs="Calibri"/>
-          <w:b/>
-          <w:bCs/>
-        </w:rPr>
-        <w:t xml:space="preserve">Text (str) – </w:t>
-      </w:r>
-      <w:r>
-        <w:rPr>
-          <w:rFonts w:ascii="Calibri" w:hAnsi="Calibri" w:cs="Calibri"/>
-        </w:rPr>
-        <w:t>the text of the message to display</w:t>
-      </w:r>
-      <w:r>
-        <w:rPr>
-          <w:rFonts w:ascii="Calibri" w:hAnsi="Calibri" w:cs="Calibri"/>
-        </w:rPr>
-        <w:t>. Forced to be in format YYYY-MM-DD</w:t>
-      </w:r>
-    </w:p>
-    <w:p>
-      <w:pPr>
-        <w:pStyle w:val="ListParagraph"/>
-        <w:numPr>
-          <w:ilvl w:val="3"/>
-          <w:numId w:val="2"/>
-        </w:numPr>
-        <w:bidi w:val="0"/>
-        <w:spacing w:after="0" w:line="360" w:lineRule="auto"/>
-        <w:rPr>
-          <w:rFonts w:ascii="Calibri" w:hAnsi="Calibri" w:cs="Calibri"/>
-        </w:rPr>
-      </w:pPr>
-      <w:r>
-        <w:rPr>
-          <w:rFonts w:ascii="Calibri" w:hAnsi="Calibri" w:cs="Calibri"/>
-          <w:b/>
-          <w:bCs/>
-        </w:rPr>
-        <w:t xml:space="preserve">RETURN VALUE (str) </w:t>
+        <w:t>RETURN VALUE (</w:t>
+      </w:r>
+      <w:r>
+        <w:rPr>
+          <w:rFonts w:ascii="Calibri" w:hAnsi="Calibri" w:cs="Calibri"/>
+          <w:b/>
+          <w:bCs/>
+        </w:rPr>
+        <w:t>int</w:t>
+      </w:r>
+      <w:r>
+        <w:rPr>
+          <w:rFonts w:ascii="Calibri" w:hAnsi="Calibri" w:cs="Calibri"/>
+          <w:b/>
+          <w:bCs/>
+        </w:rPr>
+        <w:t xml:space="preserve">) </w:t>
       </w:r>
       <w:r>
         <w:rPr>
@@ -2040,7 +2252,21 @@
           <w:rFonts w:ascii="Calibri" w:hAnsi="Calibri" w:cs="Calibri"/>
         </w:rPr>
         <w:br/>
-        <w:t>value: ( FUNCTION TO CALL (method), LIST OF ARGUMENTS (tuple))</w:t>
+        <w:t xml:space="preserve">value: </w:t>
+      </w:r>
+      <w:proofErr w:type="gramStart"/>
+      <w:r>
+        <w:rPr>
+          <w:rFonts w:ascii="Calibri" w:hAnsi="Calibri" w:cs="Calibri"/>
+        </w:rPr>
+        <w:t>( FUNCTION</w:t>
+      </w:r>
+      <w:proofErr w:type="gramEnd"/>
+      <w:r>
+        <w:rPr>
+          <w:rFonts w:ascii="Calibri" w:hAnsi="Calibri" w:cs="Calibri"/>
+        </w:rPr>
+        <w:t xml:space="preserve"> TO CALL (method), LIST OF ARGUMENTS (tuple))</w:t>
       </w:r>
       <w:r>
         <w:rPr>
@@ -2269,7 +2495,29 @@
           <w:color w:val="FFFFFF" w:themeColor="background1"/>
           <w:highlight w:val="black"/>
         </w:rPr>
-        <w:t>database_connect(name, path, headers)</w:t>
+        <w:t>database_</w:t>
+      </w:r>
+      <w:proofErr w:type="gramStart"/>
+      <w:r>
+        <w:rPr>
+          <w:rFonts w:ascii="Calibri" w:hAnsi="Calibri" w:cs="Calibri"/>
+          <w:b/>
+          <w:bCs/>
+          <w:color w:val="FFFFFF" w:themeColor="background1"/>
+          <w:highlight w:val="black"/>
+        </w:rPr>
+        <w:t>connect(</w:t>
+      </w:r>
+      <w:proofErr w:type="gramEnd"/>
+      <w:r>
+        <w:rPr>
+          <w:rFonts w:ascii="Calibri" w:hAnsi="Calibri" w:cs="Calibri"/>
+          <w:b/>
+          <w:bCs/>
+          <w:color w:val="FFFFFF" w:themeColor="background1"/>
+          <w:highlight w:val="black"/>
+        </w:rPr>
+        <w:t>name, path, headers)</w:t>
       </w:r>
       <w:r>
         <w:rPr>
@@ -2402,7 +2650,29 @@
           <w:color w:val="FFFFFF" w:themeColor="background1"/>
           <w:highlight w:val="black"/>
         </w:rPr>
-        <w:t>database_insert(name, data)</w:t>
+        <w:t>database_</w:t>
+      </w:r>
+      <w:proofErr w:type="gramStart"/>
+      <w:r>
+        <w:rPr>
+          <w:rFonts w:ascii="Calibri" w:hAnsi="Calibri" w:cs="Calibri"/>
+          <w:b/>
+          <w:bCs/>
+          <w:color w:val="FFFFFF" w:themeColor="background1"/>
+          <w:highlight w:val="black"/>
+        </w:rPr>
+        <w:t>insert(</w:t>
+      </w:r>
+      <w:proofErr w:type="gramEnd"/>
+      <w:r>
+        <w:rPr>
+          <w:rFonts w:ascii="Calibri" w:hAnsi="Calibri" w:cs="Calibri"/>
+          <w:b/>
+          <w:bCs/>
+          <w:color w:val="FFFFFF" w:themeColor="background1"/>
+          <w:highlight w:val="black"/>
+        </w:rPr>
+        <w:t>name, data)</w:t>
       </w:r>
       <w:r>
         <w:rPr>
@@ -2527,7 +2797,29 @@
           <w:color w:val="FFFFFF" w:themeColor="background1"/>
           <w:highlight w:val="black"/>
         </w:rPr>
-        <w:t>database_delete(name, key)</w:t>
+        <w:t>database_</w:t>
+      </w:r>
+      <w:proofErr w:type="gramStart"/>
+      <w:r>
+        <w:rPr>
+          <w:rFonts w:ascii="Calibri" w:hAnsi="Calibri" w:cs="Calibri"/>
+          <w:b/>
+          <w:bCs/>
+          <w:color w:val="FFFFFF" w:themeColor="background1"/>
+          <w:highlight w:val="black"/>
+        </w:rPr>
+        <w:t>delete(</w:t>
+      </w:r>
+      <w:proofErr w:type="gramEnd"/>
+      <w:r>
+        <w:rPr>
+          <w:rFonts w:ascii="Calibri" w:hAnsi="Calibri" w:cs="Calibri"/>
+          <w:b/>
+          <w:bCs/>
+          <w:color w:val="FFFFFF" w:themeColor="background1"/>
+          <w:highlight w:val="black"/>
+        </w:rPr>
+        <w:t>name, key)</w:t>
       </w:r>
       <w:r>
         <w:rPr>
@@ -2801,14 +3093,30 @@
           <w:bCs/>
           <w:color w:val="000000" w:themeColor="text1"/>
         </w:rPr>
-        <w:t>RETURN VALUE (dict.items()) –</w:t>
-      </w:r>
-      <w:r>
-        <w:rPr>
-          <w:rFonts w:ascii="Calibri" w:hAnsi="Calibri" w:cs="Calibri"/>
-          <w:color w:val="000000" w:themeColor="text1"/>
-        </w:rPr>
-        <w:t xml:space="preserve"> a list of key, value items. Where KEY is the primary key and VALUE is the rest of the line</w:t>
+        <w:t>RETURN VALUE (dict) –</w:t>
+      </w:r>
+      <w:r>
+        <w:rPr>
+          <w:rFonts w:ascii="Calibri" w:hAnsi="Calibri" w:cs="Calibri"/>
+          <w:color w:val="000000" w:themeColor="text1"/>
+        </w:rPr>
+        <w:t xml:space="preserve"> a list of </w:t>
+      </w:r>
+      <w:proofErr w:type="gramStart"/>
+      <w:r>
+        <w:rPr>
+          <w:rFonts w:ascii="Calibri" w:hAnsi="Calibri" w:cs="Calibri"/>
+          <w:color w:val="000000" w:themeColor="text1"/>
+        </w:rPr>
+        <w:t>key</w:t>
+      </w:r>
+      <w:proofErr w:type="gramEnd"/>
+      <w:r>
+        <w:rPr>
+          <w:rFonts w:ascii="Calibri" w:hAnsi="Calibri" w:cs="Calibri"/>
+          <w:color w:val="000000" w:themeColor="text1"/>
+        </w:rPr>
+        <w:t>, value items. Where KEY is the primary key and VALUE is the rest of the line</w:t>
       </w:r>
     </w:p>
     <w:p>
@@ -2960,15 +3268,27 @@
           <w:color w:val="000000" w:themeColor="text1"/>
         </w:rPr>
       </w:pPr>
-      <w:r>
-        <w:rPr>
-          <w:rFonts w:ascii="Calibri" w:hAnsi="Calibri" w:cs="Calibri"/>
-          <w:b/>
-          <w:bCs/>
-          <w:color w:val="FFFFFF" w:themeColor="background1"/>
-          <w:highlight w:val="black"/>
-        </w:rPr>
-        <w:t>today()</w:t>
+      <w:proofErr w:type="gramStart"/>
+      <w:r>
+        <w:rPr>
+          <w:rFonts w:ascii="Calibri" w:hAnsi="Calibri" w:cs="Calibri"/>
+          <w:b/>
+          <w:bCs/>
+          <w:color w:val="FFFFFF" w:themeColor="background1"/>
+          <w:highlight w:val="black"/>
+        </w:rPr>
+        <w:t>today(</w:t>
+      </w:r>
+      <w:proofErr w:type="gramEnd"/>
+      <w:r>
+        <w:rPr>
+          <w:rFonts w:ascii="Calibri" w:hAnsi="Calibri" w:cs="Calibri"/>
+          <w:b/>
+          <w:bCs/>
+          <w:color w:val="FFFFFF" w:themeColor="background1"/>
+          <w:highlight w:val="black"/>
+        </w:rPr>
+        <w:t>)</w:t>
       </w:r>
       <w:r>
         <w:rPr>
@@ -3048,15 +3368,27 @@
           <w:color w:val="000000" w:themeColor="text1"/>
         </w:rPr>
       </w:pPr>
-      <w:r>
-        <w:rPr>
-          <w:rFonts w:ascii="Calibri" w:hAnsi="Calibri" w:cs="Calibri"/>
-          <w:b/>
-          <w:bCs/>
-          <w:color w:val="FFFFFF" w:themeColor="background1"/>
-          <w:highlight w:val="black"/>
-        </w:rPr>
-        <w:t>now()</w:t>
+      <w:proofErr w:type="gramStart"/>
+      <w:r>
+        <w:rPr>
+          <w:rFonts w:ascii="Calibri" w:hAnsi="Calibri" w:cs="Calibri"/>
+          <w:b/>
+          <w:bCs/>
+          <w:color w:val="FFFFFF" w:themeColor="background1"/>
+          <w:highlight w:val="black"/>
+        </w:rPr>
+        <w:t>now(</w:t>
+      </w:r>
+      <w:proofErr w:type="gramEnd"/>
+      <w:r>
+        <w:rPr>
+          <w:rFonts w:ascii="Calibri" w:hAnsi="Calibri" w:cs="Calibri"/>
+          <w:b/>
+          <w:bCs/>
+          <w:color w:val="FFFFFF" w:themeColor="background1"/>
+          <w:highlight w:val="black"/>
+        </w:rPr>
+        <w:t>)</w:t>
       </w:r>
       <w:r>
         <w:rPr>
@@ -3119,8 +3451,17 @@
           <w:rFonts w:ascii="Calibri" w:hAnsi="Calibri" w:cs="Calibri"/>
           <w:color w:val="000000" w:themeColor="text1"/>
         </w:rPr>
-        <w:t>HH:MM:SS</w:t>
-      </w:r>
+        <w:t>HH:</w:t>
+      </w:r>
+      <w:proofErr w:type="gramStart"/>
+      <w:r>
+        <w:rPr>
+          <w:rFonts w:ascii="Calibri" w:hAnsi="Calibri" w:cs="Calibri"/>
+          <w:color w:val="000000" w:themeColor="text1"/>
+        </w:rPr>
+        <w:t>MM:SS</w:t>
+      </w:r>
+      <w:proofErr w:type="gramEnd"/>
     </w:p>
     <w:p>
       <w:pPr>
@@ -3144,7 +3485,29 @@
           <w:color w:val="FFFFFF" w:themeColor="background1"/>
           <w:highlight w:val="black"/>
         </w:rPr>
-        <w:t>current_year()</w:t>
+        <w:t>current_</w:t>
+      </w:r>
+      <w:proofErr w:type="gramStart"/>
+      <w:r>
+        <w:rPr>
+          <w:rFonts w:ascii="Calibri" w:hAnsi="Calibri" w:cs="Calibri"/>
+          <w:b/>
+          <w:bCs/>
+          <w:color w:val="FFFFFF" w:themeColor="background1"/>
+          <w:highlight w:val="black"/>
+        </w:rPr>
+        <w:t>year(</w:t>
+      </w:r>
+      <w:proofErr w:type="gramEnd"/>
+      <w:r>
+        <w:rPr>
+          <w:rFonts w:ascii="Calibri" w:hAnsi="Calibri" w:cs="Calibri"/>
+          <w:b/>
+          <w:bCs/>
+          <w:color w:val="FFFFFF" w:themeColor="background1"/>
+          <w:highlight w:val="black"/>
+        </w:rPr>
+        <w:t>)</w:t>
       </w:r>
       <w:r>
         <w:rPr>
@@ -3239,7 +3602,29 @@
           <w:color w:val="FFFFFF" w:themeColor="background1"/>
           <w:highlight w:val="black"/>
         </w:rPr>
-        <w:t>current_month()</w:t>
+        <w:t>current_</w:t>
+      </w:r>
+      <w:proofErr w:type="gramStart"/>
+      <w:r>
+        <w:rPr>
+          <w:rFonts w:ascii="Calibri" w:hAnsi="Calibri" w:cs="Calibri"/>
+          <w:b/>
+          <w:bCs/>
+          <w:color w:val="FFFFFF" w:themeColor="background1"/>
+          <w:highlight w:val="black"/>
+        </w:rPr>
+        <w:t>month(</w:t>
+      </w:r>
+      <w:proofErr w:type="gramEnd"/>
+      <w:r>
+        <w:rPr>
+          <w:rFonts w:ascii="Calibri" w:hAnsi="Calibri" w:cs="Calibri"/>
+          <w:b/>
+          <w:bCs/>
+          <w:color w:val="FFFFFF" w:themeColor="background1"/>
+          <w:highlight w:val="black"/>
+        </w:rPr>
+        <w:t>)</w:t>
       </w:r>
       <w:r>
         <w:rPr>
@@ -3348,7 +3733,29 @@
           <w:color w:val="FFFFFF" w:themeColor="background1"/>
           <w:highlight w:val="black"/>
         </w:rPr>
-        <w:t>current_day()</w:t>
+        <w:t>current_</w:t>
+      </w:r>
+      <w:proofErr w:type="gramStart"/>
+      <w:r>
+        <w:rPr>
+          <w:rFonts w:ascii="Calibri" w:hAnsi="Calibri" w:cs="Calibri"/>
+          <w:b/>
+          <w:bCs/>
+          <w:color w:val="FFFFFF" w:themeColor="background1"/>
+          <w:highlight w:val="black"/>
+        </w:rPr>
+        <w:t>day(</w:t>
+      </w:r>
+      <w:proofErr w:type="gramEnd"/>
+      <w:r>
+        <w:rPr>
+          <w:rFonts w:ascii="Calibri" w:hAnsi="Calibri" w:cs="Calibri"/>
+          <w:b/>
+          <w:bCs/>
+          <w:color w:val="FFFFFF" w:themeColor="background1"/>
+          <w:highlight w:val="black"/>
+        </w:rPr>
+        <w:t>)</w:t>
       </w:r>
       <w:r>
         <w:rPr>
@@ -3457,7 +3864,29 @@
           <w:color w:val="FFFFFF" w:themeColor="background1"/>
           <w:highlight w:val="black"/>
         </w:rPr>
-        <w:t>current_hour()</w:t>
+        <w:t>current_</w:t>
+      </w:r>
+      <w:proofErr w:type="gramStart"/>
+      <w:r>
+        <w:rPr>
+          <w:rFonts w:ascii="Calibri" w:hAnsi="Calibri" w:cs="Calibri"/>
+          <w:b/>
+          <w:bCs/>
+          <w:color w:val="FFFFFF" w:themeColor="background1"/>
+          <w:highlight w:val="black"/>
+        </w:rPr>
+        <w:t>hour(</w:t>
+      </w:r>
+      <w:proofErr w:type="gramEnd"/>
+      <w:r>
+        <w:rPr>
+          <w:rFonts w:ascii="Calibri" w:hAnsi="Calibri" w:cs="Calibri"/>
+          <w:b/>
+          <w:bCs/>
+          <w:color w:val="FFFFFF" w:themeColor="background1"/>
+          <w:highlight w:val="black"/>
+        </w:rPr>
+        <w:t>)</w:t>
       </w:r>
       <w:r>
         <w:rPr>
@@ -3552,7 +3981,29 @@
           <w:color w:val="FFFFFF" w:themeColor="background1"/>
           <w:highlight w:val="black"/>
         </w:rPr>
-        <w:t>current_minute()</w:t>
+        <w:t>current_</w:t>
+      </w:r>
+      <w:proofErr w:type="gramStart"/>
+      <w:r>
+        <w:rPr>
+          <w:rFonts w:ascii="Calibri" w:hAnsi="Calibri" w:cs="Calibri"/>
+          <w:b/>
+          <w:bCs/>
+          <w:color w:val="FFFFFF" w:themeColor="background1"/>
+          <w:highlight w:val="black"/>
+        </w:rPr>
+        <w:t>minute(</w:t>
+      </w:r>
+      <w:proofErr w:type="gramEnd"/>
+      <w:r>
+        <w:rPr>
+          <w:rFonts w:ascii="Calibri" w:hAnsi="Calibri" w:cs="Calibri"/>
+          <w:b/>
+          <w:bCs/>
+          <w:color w:val="FFFFFF" w:themeColor="background1"/>
+          <w:highlight w:val="black"/>
+        </w:rPr>
+        <w:t>)</w:t>
       </w:r>
       <w:r>
         <w:rPr>
@@ -3647,7 +4098,29 @@
           <w:color w:val="FFFFFF" w:themeColor="background1"/>
           <w:highlight w:val="black"/>
         </w:rPr>
-        <w:t>current_second()</w:t>
+        <w:t>current_</w:t>
+      </w:r>
+      <w:proofErr w:type="gramStart"/>
+      <w:r>
+        <w:rPr>
+          <w:rFonts w:ascii="Calibri" w:hAnsi="Calibri" w:cs="Calibri"/>
+          <w:b/>
+          <w:bCs/>
+          <w:color w:val="FFFFFF" w:themeColor="background1"/>
+          <w:highlight w:val="black"/>
+        </w:rPr>
+        <w:t>second(</w:t>
+      </w:r>
+      <w:proofErr w:type="gramEnd"/>
+      <w:r>
+        <w:rPr>
+          <w:rFonts w:ascii="Calibri" w:hAnsi="Calibri" w:cs="Calibri"/>
+          <w:b/>
+          <w:bCs/>
+          <w:color w:val="FFFFFF" w:themeColor="background1"/>
+          <w:highlight w:val="black"/>
+        </w:rPr>
+        <w:t>)</w:t>
       </w:r>
       <w:r>
         <w:rPr>
@@ -3742,7 +4215,29 @@
           <w:color w:val="FFFFFF" w:themeColor="background1"/>
           <w:highlight w:val="black"/>
         </w:rPr>
-        <w:t>compare_dates(date1, date2)</w:t>
+        <w:t>compare_</w:t>
+      </w:r>
+      <w:proofErr w:type="gramStart"/>
+      <w:r>
+        <w:rPr>
+          <w:rFonts w:ascii="Calibri" w:hAnsi="Calibri" w:cs="Calibri"/>
+          <w:b/>
+          <w:bCs/>
+          <w:color w:val="FFFFFF" w:themeColor="background1"/>
+          <w:highlight w:val="black"/>
+        </w:rPr>
+        <w:t>dates(</w:t>
+      </w:r>
+      <w:proofErr w:type="gramEnd"/>
+      <w:r>
+        <w:rPr>
+          <w:rFonts w:ascii="Calibri" w:hAnsi="Calibri" w:cs="Calibri"/>
+          <w:b/>
+          <w:bCs/>
+          <w:color w:val="FFFFFF" w:themeColor="background1"/>
+          <w:highlight w:val="black"/>
+        </w:rPr>
+        <w:t>date1, date2)</w:t>
       </w:r>
       <w:r>
         <w:rPr>
@@ -4045,7 +4540,23 @@
           <w:rFonts w:ascii="Calibri" w:hAnsi="Calibri" w:cs="Calibri"/>
           <w:color w:val="000000" w:themeColor="text1"/>
         </w:rPr>
-        <w:t>adds a new header the log. The default headers are: Date: YYYY-MM-DD HH:MM:SS, and a list of settings.</w:t>
+        <w:t>adds a new header the log. The default headers are: Date: YYYY-MM-DD HH:</w:t>
+      </w:r>
+      <w:proofErr w:type="gramStart"/>
+      <w:r>
+        <w:rPr>
+          <w:rFonts w:ascii="Calibri" w:hAnsi="Calibri" w:cs="Calibri"/>
+          <w:color w:val="000000" w:themeColor="text1"/>
+        </w:rPr>
+        <w:t>MM:SS</w:t>
+      </w:r>
+      <w:proofErr w:type="gramEnd"/>
+      <w:r>
+        <w:rPr>
+          <w:rFonts w:ascii="Calibri" w:hAnsi="Calibri" w:cs="Calibri"/>
+          <w:color w:val="000000" w:themeColor="text1"/>
+        </w:rPr>
+        <w:t>, and a list of settings.</w:t>
       </w:r>
     </w:p>
     <w:p>
@@ -4101,7 +4612,29 @@
           <w:color w:val="FFFFFF" w:themeColor="background1"/>
           <w:highlight w:val="black"/>
         </w:rPr>
-        <w:t>display_log():</w:t>
+        <w:t>display_</w:t>
+      </w:r>
+      <w:proofErr w:type="gramStart"/>
+      <w:r>
+        <w:rPr>
+          <w:rFonts w:ascii="Calibri" w:hAnsi="Calibri" w:cs="Calibri"/>
+          <w:b/>
+          <w:bCs/>
+          <w:color w:val="FFFFFF" w:themeColor="background1"/>
+          <w:highlight w:val="black"/>
+        </w:rPr>
+        <w:t>log(</w:t>
+      </w:r>
+      <w:proofErr w:type="gramEnd"/>
+      <w:r>
+        <w:rPr>
+          <w:rFonts w:ascii="Calibri" w:hAnsi="Calibri" w:cs="Calibri"/>
+          <w:b/>
+          <w:bCs/>
+          <w:color w:val="FFFFFF" w:themeColor="background1"/>
+          <w:highlight w:val="black"/>
+        </w:rPr>
+        <w:t>):</w:t>
       </w:r>
       <w:r>
         <w:rPr>

--- a/Function library guide.docx
+++ b/Function library guide.docx
@@ -1541,17 +1541,7 @@
           <w:color w:val="FFFFFF" w:themeColor="background1"/>
           <w:highlight w:val="black"/>
         </w:rPr>
-        <w:t>_</w:t>
-      </w:r>
-      <w:r>
-        <w:rPr>
-          <w:rFonts w:ascii="Calibri" w:hAnsi="Calibri" w:cs="Calibri"/>
-          <w:b/>
-          <w:bCs/>
-          <w:color w:val="FFFFFF" w:themeColor="background1"/>
-          <w:highlight w:val="black"/>
-        </w:rPr>
-        <w:t>int</w:t>
+        <w:t>_int</w:t>
       </w:r>
       <w:r>
         <w:rPr>
@@ -1620,13 +1610,7 @@
         <w:rPr>
           <w:rFonts w:ascii="Calibri" w:hAnsi="Calibri" w:cs="Calibri"/>
         </w:rPr>
-        <w:t xml:space="preserve">. Forced to be </w:t>
-      </w:r>
-      <w:r>
-        <w:rPr>
-          <w:rFonts w:ascii="Calibri" w:hAnsi="Calibri" w:cs="Calibri"/>
-        </w:rPr>
-        <w:t>an integer number</w:t>
+        <w:t>. Forced to be an integer number</w:t>
       </w:r>
     </w:p>
     <w:p>
@@ -4253,7 +4237,6 @@
         <w:rPr>
           <w:rFonts w:ascii="Calibri" w:hAnsi="Calibri" w:cs="Calibri"/>
           <w:color w:val="FFFFFF" w:themeColor="background1"/>
-          <w:highlight w:val="black"/>
         </w:rPr>
         <w:t xml:space="preserve"> </w:t>
       </w:r>
@@ -4406,6 +4389,183 @@
         </w:rPr>
         <w:br/>
         <w:t>If DATE 1 is the same as DATE 2 the return value is zero</w:t>
+      </w:r>
+    </w:p>
+    <w:p>
+      <w:pPr>
+        <w:pStyle w:val="ListParagraph"/>
+        <w:numPr>
+          <w:ilvl w:val="2"/>
+          <w:numId w:val="2"/>
+        </w:numPr>
+        <w:bidi w:val="0"/>
+        <w:spacing w:after="0" w:line="360" w:lineRule="auto"/>
+        <w:rPr>
+          <w:rFonts w:ascii="Calibri" w:hAnsi="Calibri" w:cs="Calibri"/>
+          <w:color w:val="000000" w:themeColor="text1"/>
+        </w:rPr>
+      </w:pPr>
+      <w:r>
+        <w:rPr>
+          <w:rFonts w:ascii="Calibri" w:hAnsi="Calibri" w:cs="Calibri"/>
+          <w:b/>
+          <w:bCs/>
+          <w:color w:val="FFFFFF" w:themeColor="background1"/>
+          <w:highlight w:val="black"/>
+        </w:rPr>
+        <w:t>test_date</w:t>
+      </w:r>
+      <w:r>
+        <w:rPr>
+          <w:rFonts w:ascii="Calibri" w:hAnsi="Calibri" w:cs="Calibri"/>
+          <w:b/>
+          <w:bCs/>
+          <w:color w:val="FFFFFF" w:themeColor="background1"/>
+          <w:highlight w:val="black"/>
+        </w:rPr>
+        <w:t>(</w:t>
+      </w:r>
+      <w:r>
+        <w:rPr>
+          <w:rFonts w:ascii="Calibri" w:hAnsi="Calibri" w:cs="Calibri"/>
+          <w:b/>
+          <w:bCs/>
+          <w:color w:val="FFFFFF" w:themeColor="background1"/>
+          <w:highlight w:val="black"/>
+        </w:rPr>
+        <w:t>date</w:t>
+      </w:r>
+      <w:r>
+        <w:rPr>
+          <w:rFonts w:ascii="Calibri" w:hAnsi="Calibri" w:cs="Calibri"/>
+          <w:b/>
+          <w:bCs/>
+          <w:color w:val="FFFFFF" w:themeColor="background1"/>
+          <w:highlight w:val="black"/>
+        </w:rPr>
+        <w:t>):</w:t>
+      </w:r>
+      <w:r>
+        <w:rPr>
+          <w:rFonts w:ascii="Calibri" w:hAnsi="Calibri" w:cs="Calibri"/>
+          <w:color w:val="FFFFFF" w:themeColor="background1"/>
+        </w:rPr>
+        <w:t xml:space="preserve"> </w:t>
+      </w:r>
+      <w:r>
+        <w:rPr>
+          <w:rFonts w:ascii="Calibri" w:hAnsi="Calibri" w:cs="Calibri"/>
+          <w:color w:val="000000" w:themeColor="text1"/>
+        </w:rPr>
+        <w:t>make sure the given date format is</w:t>
+      </w:r>
+      <w:r>
+        <w:rPr>
+          <w:rFonts w:ascii="Calibri" w:hAnsi="Calibri" w:cs="Calibri"/>
+          <w:color w:val="000000" w:themeColor="text1"/>
+        </w:rPr>
+        <w:t xml:space="preserve"> "YYYY-MM-DD"</w:t>
+      </w:r>
+    </w:p>
+    <w:p>
+      <w:pPr>
+        <w:pStyle w:val="ListParagraph"/>
+        <w:numPr>
+          <w:ilvl w:val="3"/>
+          <w:numId w:val="2"/>
+        </w:numPr>
+        <w:bidi w:val="0"/>
+        <w:spacing w:after="0" w:line="360" w:lineRule="auto"/>
+        <w:rPr>
+          <w:rFonts w:ascii="Calibri" w:hAnsi="Calibri" w:cs="Calibri"/>
+          <w:color w:val="000000" w:themeColor="text1"/>
+        </w:rPr>
+      </w:pPr>
+      <w:r>
+        <w:rPr>
+          <w:rFonts w:ascii="Calibri" w:hAnsi="Calibri" w:cs="Calibri"/>
+          <w:b/>
+          <w:bCs/>
+          <w:color w:val="000000" w:themeColor="text1"/>
+        </w:rPr>
+        <w:t>Date (str) –</w:t>
+      </w:r>
+      <w:r>
+        <w:rPr>
+          <w:rFonts w:ascii="Calibri" w:hAnsi="Calibri" w:cs="Calibri"/>
+          <w:color w:val="000000" w:themeColor="text1"/>
+        </w:rPr>
+        <w:t xml:space="preserve"> </w:t>
+      </w:r>
+      <w:r>
+        <w:rPr>
+          <w:rFonts w:ascii="Calibri" w:hAnsi="Calibri" w:cs="Calibri"/>
+          <w:color w:val="000000" w:themeColor="text1"/>
+        </w:rPr>
+        <w:t>date to test</w:t>
+      </w:r>
+    </w:p>
+    <w:p>
+      <w:pPr>
+        <w:pStyle w:val="ListParagraph"/>
+        <w:numPr>
+          <w:ilvl w:val="3"/>
+          <w:numId w:val="2"/>
+        </w:numPr>
+        <w:bidi w:val="0"/>
+        <w:spacing w:after="0" w:line="360" w:lineRule="auto"/>
+        <w:rPr>
+          <w:rFonts w:ascii="Calibri" w:hAnsi="Calibri" w:cs="Calibri"/>
+          <w:color w:val="000000" w:themeColor="text1"/>
+        </w:rPr>
+      </w:pPr>
+      <w:r>
+        <w:rPr>
+          <w:rFonts w:ascii="Calibri" w:hAnsi="Calibri" w:cs="Calibri"/>
+          <w:b/>
+          <w:bCs/>
+          <w:color w:val="000000" w:themeColor="text1"/>
+        </w:rPr>
+        <w:t>RETURN VALUE (</w:t>
+      </w:r>
+      <w:r>
+        <w:rPr>
+          <w:rFonts w:ascii="Calibri" w:hAnsi="Calibri" w:cs="Calibri"/>
+          <w:b/>
+          <w:bCs/>
+          <w:color w:val="000000" w:themeColor="text1"/>
+        </w:rPr>
+        <w:t>bool</w:t>
+      </w:r>
+      <w:r>
+        <w:rPr>
+          <w:rFonts w:ascii="Calibri" w:hAnsi="Calibri" w:cs="Calibri"/>
+          <w:b/>
+          <w:bCs/>
+          <w:color w:val="000000" w:themeColor="text1"/>
+        </w:rPr>
+        <w:t>) –</w:t>
+      </w:r>
+      <w:r>
+        <w:rPr>
+          <w:rFonts w:ascii="Calibri" w:hAnsi="Calibri" w:cs="Calibri"/>
+          <w:color w:val="000000" w:themeColor="text1"/>
+        </w:rPr>
+        <w:t xml:space="preserve"> </w:t>
+      </w:r>
+      <w:r>
+        <w:rPr>
+          <w:rFonts w:ascii="Calibri" w:hAnsi="Calibri" w:cs="Calibri"/>
+          <w:color w:val="000000" w:themeColor="text1"/>
+        </w:rPr>
+        <w:t xml:space="preserve">true or false whether the given date is in format </w:t>
+      </w:r>
+      <w:r>
+        <w:rPr>
+          <w:rFonts w:ascii="Calibri" w:hAnsi="Calibri" w:cs="Calibri"/>
+          <w:color w:val="000000" w:themeColor="text1"/>
+        </w:rPr>
+        <w:t>YYYY-MM-DD</w:t>
       </w:r>
     </w:p>
     <w:p>
@@ -6314,7 +6474,6 @@
   <w:style w:type="character" w:default="1" w:styleId="DefaultParagraphFont">
     <w:name w:val="Default Paragraph Font"/>
     <w:uiPriority w:val="1"/>
-    <w:semiHidden/>
     <w:unhideWhenUsed/>
   </w:style>
   <w:style w:type="table" w:default="1" w:styleId="TableNormal">
